--- a/purposal/IPR2.docx
+++ b/purposal/IPR2.docx
@@ -24,30 +24,1696 @@
       </w:r>
     </w:p>
     <w:p/>
+    <w:sdt>
+      <w:sdtPr>
+        <w:id w:val="1785763566"/>
+        <w:docPartObj>
+          <w:docPartGallery w:val="Table of Contents"/>
+          <w:docPartUnique/>
+        </w:docPartObj>
+      </w:sdtPr>
+      <w:sdtEndPr>
+        <w:rPr>
+          <w:rFonts w:ascii="Times New Roman" w:eastAsia="Times New Roman" w:hAnsi="Times New Roman" w:cs="Times New Roman"/>
+          <w:noProof/>
+          <w:color w:val="auto"/>
+          <w:sz w:val="24"/>
+          <w:szCs w:val="24"/>
+          <w:lang w:val="en-IN" w:eastAsia="en-GB"/>
+        </w:rPr>
+      </w:sdtEndPr>
+      <w:sdtContent>
+        <w:p>
+          <w:pPr>
+            <w:pStyle w:val="TOCHeading"/>
+          </w:pPr>
+          <w:r>
+            <w:t>Table of Contents</w:t>
+          </w:r>
+        </w:p>
+        <w:p>
+          <w:pPr>
+            <w:pStyle w:val="TOC2"/>
+            <w:tabs>
+              <w:tab w:val="right" w:leader="dot" w:pos="9016"/>
+            </w:tabs>
+            <w:rPr>
+              <w:rFonts w:eastAsiaTheme="minorEastAsia" w:cstheme="minorBidi"/>
+              <w:b w:val="0"/>
+              <w:bCs w:val="0"/>
+              <w:noProof/>
+              <w:sz w:val="24"/>
+              <w:szCs w:val="24"/>
+            </w:rPr>
+          </w:pPr>
+          <w:r>
+            <w:rPr>
+              <w:b w:val="0"/>
+              <w:bCs w:val="0"/>
+            </w:rPr>
+            <w:fldChar w:fldCharType="begin"/>
+          </w:r>
+          <w:r>
+            <w:instrText xml:space="preserve"> TOC \o "1-3" \h \z \u </w:instrText>
+          </w:r>
+          <w:r>
+            <w:rPr>
+              <w:b w:val="0"/>
+              <w:bCs w:val="0"/>
+            </w:rPr>
+            <w:fldChar w:fldCharType="separate"/>
+          </w:r>
+          <w:hyperlink w:anchor="_Toc76033541" w:history="1">
+            <w:r>
+              <w:rPr>
+                <w:rStyle w:val="Hyperlink"/>
+                <w:rFonts w:eastAsiaTheme="majorEastAsia"/>
+                <w:noProof/>
+              </w:rPr>
+              <w:t>Introduction</w:t>
+            </w:r>
+            <w:r>
+              <w:rPr>
+                <w:noProof/>
+                <w:webHidden/>
+              </w:rPr>
+              <w:tab/>
+            </w:r>
+            <w:r>
+              <w:rPr>
+                <w:noProof/>
+                <w:webHidden/>
+              </w:rPr>
+              <w:fldChar w:fldCharType="begin"/>
+            </w:r>
+            <w:r>
+              <w:rPr>
+                <w:noProof/>
+                <w:webHidden/>
+              </w:rPr>
+              <w:instrText xml:space="preserve"> PAGEREF _Toc76033541 \h </w:instrText>
+            </w:r>
+            <w:r>
+              <w:rPr>
+                <w:noProof/>
+                <w:webHidden/>
+              </w:rPr>
+            </w:r>
+            <w:r>
+              <w:rPr>
+                <w:noProof/>
+                <w:webHidden/>
+              </w:rPr>
+              <w:fldChar w:fldCharType="separate"/>
+            </w:r>
+            <w:r>
+              <w:rPr>
+                <w:noProof/>
+                <w:webHidden/>
+              </w:rPr>
+              <w:t>3</w:t>
+            </w:r>
+            <w:r>
+              <w:rPr>
+                <w:noProof/>
+                <w:webHidden/>
+              </w:rPr>
+              <w:fldChar w:fldCharType="end"/>
+            </w:r>
+          </w:hyperlink>
+        </w:p>
+        <w:p>
+          <w:pPr>
+            <w:pStyle w:val="TOC3"/>
+            <w:tabs>
+              <w:tab w:val="right" w:leader="dot" w:pos="9016"/>
+            </w:tabs>
+            <w:rPr>
+              <w:rFonts w:eastAsiaTheme="minorEastAsia" w:cstheme="minorBidi"/>
+              <w:noProof/>
+              <w:sz w:val="24"/>
+              <w:szCs w:val="24"/>
+            </w:rPr>
+          </w:pPr>
+          <w:hyperlink w:anchor="_Toc76033542" w:history="1">
+            <w:r>
+              <w:rPr>
+                <w:rStyle w:val="Hyperlink"/>
+                <w:rFonts w:eastAsiaTheme="majorEastAsia"/>
+                <w:noProof/>
+              </w:rPr>
+              <w:t>Problem</w:t>
+            </w:r>
+            <w:r>
+              <w:rPr>
+                <w:noProof/>
+                <w:webHidden/>
+              </w:rPr>
+              <w:tab/>
+            </w:r>
+            <w:r>
+              <w:rPr>
+                <w:noProof/>
+                <w:webHidden/>
+              </w:rPr>
+              <w:fldChar w:fldCharType="begin"/>
+            </w:r>
+            <w:r>
+              <w:rPr>
+                <w:noProof/>
+                <w:webHidden/>
+              </w:rPr>
+              <w:instrText xml:space="preserve"> PAGEREF _Toc76033542 \h </w:instrText>
+            </w:r>
+            <w:r>
+              <w:rPr>
+                <w:noProof/>
+                <w:webHidden/>
+              </w:rPr>
+            </w:r>
+            <w:r>
+              <w:rPr>
+                <w:noProof/>
+                <w:webHidden/>
+              </w:rPr>
+              <w:fldChar w:fldCharType="separate"/>
+            </w:r>
+            <w:r>
+              <w:rPr>
+                <w:noProof/>
+                <w:webHidden/>
+              </w:rPr>
+              <w:t>3</w:t>
+            </w:r>
+            <w:r>
+              <w:rPr>
+                <w:noProof/>
+                <w:webHidden/>
+              </w:rPr>
+              <w:fldChar w:fldCharType="end"/>
+            </w:r>
+          </w:hyperlink>
+        </w:p>
+        <w:p>
+          <w:pPr>
+            <w:pStyle w:val="TOC3"/>
+            <w:tabs>
+              <w:tab w:val="right" w:leader="dot" w:pos="9016"/>
+            </w:tabs>
+            <w:rPr>
+              <w:rFonts w:eastAsiaTheme="minorEastAsia" w:cstheme="minorBidi"/>
+              <w:noProof/>
+              <w:sz w:val="24"/>
+              <w:szCs w:val="24"/>
+            </w:rPr>
+          </w:pPr>
+          <w:hyperlink w:anchor="_Toc76033543" w:history="1">
+            <w:r>
+              <w:rPr>
+                <w:rStyle w:val="Hyperlink"/>
+                <w:rFonts w:eastAsiaTheme="majorEastAsia"/>
+                <w:noProof/>
+              </w:rPr>
+              <w:t>Hypothesis</w:t>
+            </w:r>
+            <w:r>
+              <w:rPr>
+                <w:noProof/>
+                <w:webHidden/>
+              </w:rPr>
+              <w:tab/>
+            </w:r>
+            <w:r>
+              <w:rPr>
+                <w:noProof/>
+                <w:webHidden/>
+              </w:rPr>
+              <w:fldChar w:fldCharType="begin"/>
+            </w:r>
+            <w:r>
+              <w:rPr>
+                <w:noProof/>
+                <w:webHidden/>
+              </w:rPr>
+              <w:instrText xml:space="preserve"> PAGEREF _Toc76033543 \h </w:instrText>
+            </w:r>
+            <w:r>
+              <w:rPr>
+                <w:noProof/>
+                <w:webHidden/>
+              </w:rPr>
+            </w:r>
+            <w:r>
+              <w:rPr>
+                <w:noProof/>
+                <w:webHidden/>
+              </w:rPr>
+              <w:fldChar w:fldCharType="separate"/>
+            </w:r>
+            <w:r>
+              <w:rPr>
+                <w:noProof/>
+                <w:webHidden/>
+              </w:rPr>
+              <w:t>3</w:t>
+            </w:r>
+            <w:r>
+              <w:rPr>
+                <w:noProof/>
+                <w:webHidden/>
+              </w:rPr>
+              <w:fldChar w:fldCharType="end"/>
+            </w:r>
+          </w:hyperlink>
+        </w:p>
+        <w:p>
+          <w:pPr>
+            <w:pStyle w:val="TOC2"/>
+            <w:tabs>
+              <w:tab w:val="right" w:leader="dot" w:pos="9016"/>
+            </w:tabs>
+            <w:rPr>
+              <w:rFonts w:eastAsiaTheme="minorEastAsia" w:cstheme="minorBidi"/>
+              <w:b w:val="0"/>
+              <w:bCs w:val="0"/>
+              <w:noProof/>
+              <w:sz w:val="24"/>
+              <w:szCs w:val="24"/>
+            </w:rPr>
+          </w:pPr>
+          <w:hyperlink w:anchor="_Toc76033544" w:history="1">
+            <w:r>
+              <w:rPr>
+                <w:rStyle w:val="Hyperlink"/>
+                <w:rFonts w:eastAsiaTheme="majorEastAsia"/>
+                <w:noProof/>
+              </w:rPr>
+              <w:t>Background Research</w:t>
+            </w:r>
+            <w:r>
+              <w:rPr>
+                <w:noProof/>
+                <w:webHidden/>
+              </w:rPr>
+              <w:tab/>
+            </w:r>
+            <w:r>
+              <w:rPr>
+                <w:noProof/>
+                <w:webHidden/>
+              </w:rPr>
+              <w:fldChar w:fldCharType="begin"/>
+            </w:r>
+            <w:r>
+              <w:rPr>
+                <w:noProof/>
+                <w:webHidden/>
+              </w:rPr>
+              <w:instrText xml:space="preserve"> PAGEREF _Toc76033544 \h </w:instrText>
+            </w:r>
+            <w:r>
+              <w:rPr>
+                <w:noProof/>
+                <w:webHidden/>
+              </w:rPr>
+            </w:r>
+            <w:r>
+              <w:rPr>
+                <w:noProof/>
+                <w:webHidden/>
+              </w:rPr>
+              <w:fldChar w:fldCharType="separate"/>
+            </w:r>
+            <w:r>
+              <w:rPr>
+                <w:noProof/>
+                <w:webHidden/>
+              </w:rPr>
+              <w:t>3</w:t>
+            </w:r>
+            <w:r>
+              <w:rPr>
+                <w:noProof/>
+                <w:webHidden/>
+              </w:rPr>
+              <w:fldChar w:fldCharType="end"/>
+            </w:r>
+          </w:hyperlink>
+        </w:p>
+        <w:p>
+          <w:pPr>
+            <w:pStyle w:val="TOC3"/>
+            <w:tabs>
+              <w:tab w:val="right" w:leader="dot" w:pos="9016"/>
+            </w:tabs>
+            <w:rPr>
+              <w:rFonts w:eastAsiaTheme="minorEastAsia" w:cstheme="minorBidi"/>
+              <w:noProof/>
+              <w:sz w:val="24"/>
+              <w:szCs w:val="24"/>
+            </w:rPr>
+          </w:pPr>
+          <w:hyperlink w:anchor="_Toc76033545" w:history="1">
+            <w:r>
+              <w:rPr>
+                <w:rStyle w:val="Hyperlink"/>
+                <w:rFonts w:eastAsiaTheme="majorEastAsia"/>
+                <w:noProof/>
+              </w:rPr>
+              <w:t>Analysis on project data</w:t>
+            </w:r>
+            <w:r>
+              <w:rPr>
+                <w:noProof/>
+                <w:webHidden/>
+              </w:rPr>
+              <w:tab/>
+            </w:r>
+            <w:r>
+              <w:rPr>
+                <w:noProof/>
+                <w:webHidden/>
+              </w:rPr>
+              <w:fldChar w:fldCharType="begin"/>
+            </w:r>
+            <w:r>
+              <w:rPr>
+                <w:noProof/>
+                <w:webHidden/>
+              </w:rPr>
+              <w:instrText xml:space="preserve"> PAGEREF _Toc76033545 \h </w:instrText>
+            </w:r>
+            <w:r>
+              <w:rPr>
+                <w:noProof/>
+                <w:webHidden/>
+              </w:rPr>
+            </w:r>
+            <w:r>
+              <w:rPr>
+                <w:noProof/>
+                <w:webHidden/>
+              </w:rPr>
+              <w:fldChar w:fldCharType="separate"/>
+            </w:r>
+            <w:r>
+              <w:rPr>
+                <w:noProof/>
+                <w:webHidden/>
+              </w:rPr>
+              <w:t>4</w:t>
+            </w:r>
+            <w:r>
+              <w:rPr>
+                <w:noProof/>
+                <w:webHidden/>
+              </w:rPr>
+              <w:fldChar w:fldCharType="end"/>
+            </w:r>
+          </w:hyperlink>
+        </w:p>
+        <w:p>
+          <w:pPr>
+            <w:pStyle w:val="TOC2"/>
+            <w:tabs>
+              <w:tab w:val="right" w:leader="dot" w:pos="9016"/>
+            </w:tabs>
+            <w:rPr>
+              <w:rFonts w:eastAsiaTheme="minorEastAsia" w:cstheme="minorBidi"/>
+              <w:b w:val="0"/>
+              <w:bCs w:val="0"/>
+              <w:noProof/>
+              <w:sz w:val="24"/>
+              <w:szCs w:val="24"/>
+            </w:rPr>
+          </w:pPr>
+          <w:hyperlink w:anchor="_Toc76033546" w:history="1">
+            <w:r>
+              <w:rPr>
+                <w:rStyle w:val="Hyperlink"/>
+                <w:rFonts w:eastAsiaTheme="majorEastAsia"/>
+                <w:noProof/>
+              </w:rPr>
+              <w:t>About Machine Learning</w:t>
+            </w:r>
+            <w:r>
+              <w:rPr>
+                <w:noProof/>
+                <w:webHidden/>
+              </w:rPr>
+              <w:tab/>
+            </w:r>
+            <w:r>
+              <w:rPr>
+                <w:noProof/>
+                <w:webHidden/>
+              </w:rPr>
+              <w:fldChar w:fldCharType="begin"/>
+            </w:r>
+            <w:r>
+              <w:rPr>
+                <w:noProof/>
+                <w:webHidden/>
+              </w:rPr>
+              <w:instrText xml:space="preserve"> PAGEREF _Toc76033546 \h </w:instrText>
+            </w:r>
+            <w:r>
+              <w:rPr>
+                <w:noProof/>
+                <w:webHidden/>
+              </w:rPr>
+            </w:r>
+            <w:r>
+              <w:rPr>
+                <w:noProof/>
+                <w:webHidden/>
+              </w:rPr>
+              <w:fldChar w:fldCharType="separate"/>
+            </w:r>
+            <w:r>
+              <w:rPr>
+                <w:noProof/>
+                <w:webHidden/>
+              </w:rPr>
+              <w:t>5</w:t>
+            </w:r>
+            <w:r>
+              <w:rPr>
+                <w:noProof/>
+                <w:webHidden/>
+              </w:rPr>
+              <w:fldChar w:fldCharType="end"/>
+            </w:r>
+          </w:hyperlink>
+        </w:p>
+        <w:p>
+          <w:pPr>
+            <w:pStyle w:val="TOC3"/>
+            <w:tabs>
+              <w:tab w:val="right" w:leader="dot" w:pos="9016"/>
+            </w:tabs>
+            <w:rPr>
+              <w:rFonts w:eastAsiaTheme="minorEastAsia" w:cstheme="minorBidi"/>
+              <w:noProof/>
+              <w:sz w:val="24"/>
+              <w:szCs w:val="24"/>
+            </w:rPr>
+          </w:pPr>
+          <w:hyperlink w:anchor="_Toc76033547" w:history="1">
+            <w:r>
+              <w:rPr>
+                <w:rStyle w:val="Hyperlink"/>
+                <w:noProof/>
+              </w:rPr>
+              <w:t>Regression</w:t>
+            </w:r>
+            <w:r>
+              <w:rPr>
+                <w:noProof/>
+                <w:webHidden/>
+              </w:rPr>
+              <w:tab/>
+            </w:r>
+            <w:r>
+              <w:rPr>
+                <w:noProof/>
+                <w:webHidden/>
+              </w:rPr>
+              <w:fldChar w:fldCharType="begin"/>
+            </w:r>
+            <w:r>
+              <w:rPr>
+                <w:noProof/>
+                <w:webHidden/>
+              </w:rPr>
+              <w:instrText xml:space="preserve"> PAGEREF _Toc76033547 \h </w:instrText>
+            </w:r>
+            <w:r>
+              <w:rPr>
+                <w:noProof/>
+                <w:webHidden/>
+              </w:rPr>
+            </w:r>
+            <w:r>
+              <w:rPr>
+                <w:noProof/>
+                <w:webHidden/>
+              </w:rPr>
+              <w:fldChar w:fldCharType="separate"/>
+            </w:r>
+            <w:r>
+              <w:rPr>
+                <w:noProof/>
+                <w:webHidden/>
+              </w:rPr>
+              <w:t>6</w:t>
+            </w:r>
+            <w:r>
+              <w:rPr>
+                <w:noProof/>
+                <w:webHidden/>
+              </w:rPr>
+              <w:fldChar w:fldCharType="end"/>
+            </w:r>
+          </w:hyperlink>
+        </w:p>
+        <w:p>
+          <w:pPr>
+            <w:pStyle w:val="TOC2"/>
+            <w:tabs>
+              <w:tab w:val="right" w:leader="dot" w:pos="9016"/>
+            </w:tabs>
+            <w:rPr>
+              <w:rFonts w:eastAsiaTheme="minorEastAsia" w:cstheme="minorBidi"/>
+              <w:b w:val="0"/>
+              <w:bCs w:val="0"/>
+              <w:noProof/>
+              <w:sz w:val="24"/>
+              <w:szCs w:val="24"/>
+            </w:rPr>
+          </w:pPr>
+          <w:hyperlink w:anchor="_Toc76033548" w:history="1">
+            <w:r>
+              <w:rPr>
+                <w:rStyle w:val="Hyperlink"/>
+                <w:rFonts w:eastAsiaTheme="majorEastAsia"/>
+                <w:noProof/>
+              </w:rPr>
+              <w:t>Progress</w:t>
+            </w:r>
+            <w:r>
+              <w:rPr>
+                <w:noProof/>
+                <w:webHidden/>
+              </w:rPr>
+              <w:tab/>
+            </w:r>
+            <w:r>
+              <w:rPr>
+                <w:noProof/>
+                <w:webHidden/>
+              </w:rPr>
+              <w:fldChar w:fldCharType="begin"/>
+            </w:r>
+            <w:r>
+              <w:rPr>
+                <w:noProof/>
+                <w:webHidden/>
+              </w:rPr>
+              <w:instrText xml:space="preserve"> PAGEREF _Toc76033548 \h </w:instrText>
+            </w:r>
+            <w:r>
+              <w:rPr>
+                <w:noProof/>
+                <w:webHidden/>
+              </w:rPr>
+            </w:r>
+            <w:r>
+              <w:rPr>
+                <w:noProof/>
+                <w:webHidden/>
+              </w:rPr>
+              <w:fldChar w:fldCharType="separate"/>
+            </w:r>
+            <w:r>
+              <w:rPr>
+                <w:noProof/>
+                <w:webHidden/>
+              </w:rPr>
+              <w:t>6</w:t>
+            </w:r>
+            <w:r>
+              <w:rPr>
+                <w:noProof/>
+                <w:webHidden/>
+              </w:rPr>
+              <w:fldChar w:fldCharType="end"/>
+            </w:r>
+          </w:hyperlink>
+        </w:p>
+        <w:p>
+          <w:pPr>
+            <w:pStyle w:val="TOC3"/>
+            <w:tabs>
+              <w:tab w:val="right" w:leader="dot" w:pos="9016"/>
+            </w:tabs>
+            <w:rPr>
+              <w:rFonts w:eastAsiaTheme="minorEastAsia" w:cstheme="minorBidi"/>
+              <w:noProof/>
+              <w:sz w:val="24"/>
+              <w:szCs w:val="24"/>
+            </w:rPr>
+          </w:pPr>
+          <w:hyperlink w:anchor="_Toc76033549" w:history="1">
+            <w:r>
+              <w:rPr>
+                <w:rStyle w:val="Hyperlink"/>
+                <w:rFonts w:eastAsiaTheme="majorEastAsia"/>
+                <w:noProof/>
+              </w:rPr>
+              <w:t>Tools used in this project</w:t>
+            </w:r>
+            <w:r>
+              <w:rPr>
+                <w:noProof/>
+                <w:webHidden/>
+              </w:rPr>
+              <w:tab/>
+            </w:r>
+            <w:r>
+              <w:rPr>
+                <w:noProof/>
+                <w:webHidden/>
+              </w:rPr>
+              <w:fldChar w:fldCharType="begin"/>
+            </w:r>
+            <w:r>
+              <w:rPr>
+                <w:noProof/>
+                <w:webHidden/>
+              </w:rPr>
+              <w:instrText xml:space="preserve"> PAGEREF _Toc76033549 \h </w:instrText>
+            </w:r>
+            <w:r>
+              <w:rPr>
+                <w:noProof/>
+                <w:webHidden/>
+              </w:rPr>
+            </w:r>
+            <w:r>
+              <w:rPr>
+                <w:noProof/>
+                <w:webHidden/>
+              </w:rPr>
+              <w:fldChar w:fldCharType="separate"/>
+            </w:r>
+            <w:r>
+              <w:rPr>
+                <w:noProof/>
+                <w:webHidden/>
+              </w:rPr>
+              <w:t>6</w:t>
+            </w:r>
+            <w:r>
+              <w:rPr>
+                <w:noProof/>
+                <w:webHidden/>
+              </w:rPr>
+              <w:fldChar w:fldCharType="end"/>
+            </w:r>
+          </w:hyperlink>
+        </w:p>
+        <w:p>
+          <w:pPr>
+            <w:pStyle w:val="TOC3"/>
+            <w:tabs>
+              <w:tab w:val="right" w:leader="dot" w:pos="9016"/>
+            </w:tabs>
+            <w:rPr>
+              <w:rFonts w:eastAsiaTheme="minorEastAsia" w:cstheme="minorBidi"/>
+              <w:noProof/>
+              <w:sz w:val="24"/>
+              <w:szCs w:val="24"/>
+            </w:rPr>
+          </w:pPr>
+          <w:hyperlink w:anchor="_Toc76033550" w:history="1">
+            <w:r>
+              <w:rPr>
+                <w:rStyle w:val="Hyperlink"/>
+                <w:noProof/>
+              </w:rPr>
+              <w:t>What factors influence choosing these tools</w:t>
+            </w:r>
+            <w:r>
+              <w:rPr>
+                <w:noProof/>
+                <w:webHidden/>
+              </w:rPr>
+              <w:tab/>
+            </w:r>
+            <w:r>
+              <w:rPr>
+                <w:noProof/>
+                <w:webHidden/>
+              </w:rPr>
+              <w:fldChar w:fldCharType="begin"/>
+            </w:r>
+            <w:r>
+              <w:rPr>
+                <w:noProof/>
+                <w:webHidden/>
+              </w:rPr>
+              <w:instrText xml:space="preserve"> PAGEREF _Toc76033550 \h </w:instrText>
+            </w:r>
+            <w:r>
+              <w:rPr>
+                <w:noProof/>
+                <w:webHidden/>
+              </w:rPr>
+            </w:r>
+            <w:r>
+              <w:rPr>
+                <w:noProof/>
+                <w:webHidden/>
+              </w:rPr>
+              <w:fldChar w:fldCharType="separate"/>
+            </w:r>
+            <w:r>
+              <w:rPr>
+                <w:noProof/>
+                <w:webHidden/>
+              </w:rPr>
+              <w:t>6</w:t>
+            </w:r>
+            <w:r>
+              <w:rPr>
+                <w:noProof/>
+                <w:webHidden/>
+              </w:rPr>
+              <w:fldChar w:fldCharType="end"/>
+            </w:r>
+          </w:hyperlink>
+        </w:p>
+        <w:p>
+          <w:pPr>
+            <w:pStyle w:val="TOC3"/>
+            <w:tabs>
+              <w:tab w:val="right" w:leader="dot" w:pos="9016"/>
+            </w:tabs>
+            <w:rPr>
+              <w:rFonts w:eastAsiaTheme="minorEastAsia" w:cstheme="minorBidi"/>
+              <w:noProof/>
+              <w:sz w:val="24"/>
+              <w:szCs w:val="24"/>
+            </w:rPr>
+          </w:pPr>
+          <w:hyperlink w:anchor="_Toc76033551" w:history="1">
+            <w:r>
+              <w:rPr>
+                <w:rStyle w:val="Hyperlink"/>
+                <w:rFonts w:eastAsiaTheme="majorEastAsia"/>
+                <w:noProof/>
+              </w:rPr>
+              <w:t>Project Update</w:t>
+            </w:r>
+            <w:r>
+              <w:rPr>
+                <w:noProof/>
+                <w:webHidden/>
+              </w:rPr>
+              <w:tab/>
+            </w:r>
+            <w:r>
+              <w:rPr>
+                <w:noProof/>
+                <w:webHidden/>
+              </w:rPr>
+              <w:fldChar w:fldCharType="begin"/>
+            </w:r>
+            <w:r>
+              <w:rPr>
+                <w:noProof/>
+                <w:webHidden/>
+              </w:rPr>
+              <w:instrText xml:space="preserve"> PAGEREF _Toc76033551 \h </w:instrText>
+            </w:r>
+            <w:r>
+              <w:rPr>
+                <w:noProof/>
+                <w:webHidden/>
+              </w:rPr>
+            </w:r>
+            <w:r>
+              <w:rPr>
+                <w:noProof/>
+                <w:webHidden/>
+              </w:rPr>
+              <w:fldChar w:fldCharType="separate"/>
+            </w:r>
+            <w:r>
+              <w:rPr>
+                <w:noProof/>
+                <w:webHidden/>
+              </w:rPr>
+              <w:t>6</w:t>
+            </w:r>
+            <w:r>
+              <w:rPr>
+                <w:noProof/>
+                <w:webHidden/>
+              </w:rPr>
+              <w:fldChar w:fldCharType="end"/>
+            </w:r>
+          </w:hyperlink>
+        </w:p>
+        <w:p>
+          <w:pPr>
+            <w:pStyle w:val="TOC3"/>
+            <w:tabs>
+              <w:tab w:val="right" w:leader="dot" w:pos="9016"/>
+            </w:tabs>
+            <w:rPr>
+              <w:rFonts w:eastAsiaTheme="minorEastAsia" w:cstheme="minorBidi"/>
+              <w:noProof/>
+              <w:sz w:val="24"/>
+              <w:szCs w:val="24"/>
+            </w:rPr>
+          </w:pPr>
+          <w:hyperlink w:anchor="_Toc76033552" w:history="1">
+            <w:r>
+              <w:rPr>
+                <w:rStyle w:val="Hyperlink"/>
+                <w:noProof/>
+              </w:rPr>
+              <w:t>Problems</w:t>
+            </w:r>
+            <w:r>
+              <w:rPr>
+                <w:noProof/>
+                <w:webHidden/>
+              </w:rPr>
+              <w:tab/>
+            </w:r>
+            <w:r>
+              <w:rPr>
+                <w:noProof/>
+                <w:webHidden/>
+              </w:rPr>
+              <w:fldChar w:fldCharType="begin"/>
+            </w:r>
+            <w:r>
+              <w:rPr>
+                <w:noProof/>
+                <w:webHidden/>
+              </w:rPr>
+              <w:instrText xml:space="preserve"> PAGEREF _Toc76033552 \h </w:instrText>
+            </w:r>
+            <w:r>
+              <w:rPr>
+                <w:noProof/>
+                <w:webHidden/>
+              </w:rPr>
+            </w:r>
+            <w:r>
+              <w:rPr>
+                <w:noProof/>
+                <w:webHidden/>
+              </w:rPr>
+              <w:fldChar w:fldCharType="separate"/>
+            </w:r>
+            <w:r>
+              <w:rPr>
+                <w:noProof/>
+                <w:webHidden/>
+              </w:rPr>
+              <w:t>7</w:t>
+            </w:r>
+            <w:r>
+              <w:rPr>
+                <w:noProof/>
+                <w:webHidden/>
+              </w:rPr>
+              <w:fldChar w:fldCharType="end"/>
+            </w:r>
+          </w:hyperlink>
+        </w:p>
+        <w:p>
+          <w:pPr>
+            <w:pStyle w:val="TOC2"/>
+            <w:tabs>
+              <w:tab w:val="right" w:leader="dot" w:pos="9016"/>
+            </w:tabs>
+            <w:rPr>
+              <w:rFonts w:eastAsiaTheme="minorEastAsia" w:cstheme="minorBidi"/>
+              <w:b w:val="0"/>
+              <w:bCs w:val="0"/>
+              <w:noProof/>
+              <w:sz w:val="24"/>
+              <w:szCs w:val="24"/>
+            </w:rPr>
+          </w:pPr>
+          <w:hyperlink w:anchor="_Toc76033553" w:history="1">
+            <w:r>
+              <w:rPr>
+                <w:rStyle w:val="Hyperlink"/>
+                <w:noProof/>
+              </w:rPr>
+              <w:t>Project Plan</w:t>
+            </w:r>
+            <w:r>
+              <w:rPr>
+                <w:noProof/>
+                <w:webHidden/>
+              </w:rPr>
+              <w:tab/>
+            </w:r>
+            <w:r>
+              <w:rPr>
+                <w:noProof/>
+                <w:webHidden/>
+              </w:rPr>
+              <w:fldChar w:fldCharType="begin"/>
+            </w:r>
+            <w:r>
+              <w:rPr>
+                <w:noProof/>
+                <w:webHidden/>
+              </w:rPr>
+              <w:instrText xml:space="preserve"> PAGEREF _Toc76033553 \h </w:instrText>
+            </w:r>
+            <w:r>
+              <w:rPr>
+                <w:noProof/>
+                <w:webHidden/>
+              </w:rPr>
+            </w:r>
+            <w:r>
+              <w:rPr>
+                <w:noProof/>
+                <w:webHidden/>
+              </w:rPr>
+              <w:fldChar w:fldCharType="separate"/>
+            </w:r>
+            <w:r>
+              <w:rPr>
+                <w:noProof/>
+                <w:webHidden/>
+              </w:rPr>
+              <w:t>7</w:t>
+            </w:r>
+            <w:r>
+              <w:rPr>
+                <w:noProof/>
+                <w:webHidden/>
+              </w:rPr>
+              <w:fldChar w:fldCharType="end"/>
+            </w:r>
+          </w:hyperlink>
+        </w:p>
+        <w:p>
+          <w:pPr>
+            <w:pStyle w:val="TOC3"/>
+            <w:tabs>
+              <w:tab w:val="right" w:leader="dot" w:pos="9016"/>
+            </w:tabs>
+            <w:rPr>
+              <w:rFonts w:eastAsiaTheme="minorEastAsia" w:cstheme="minorBidi"/>
+              <w:noProof/>
+              <w:sz w:val="24"/>
+              <w:szCs w:val="24"/>
+            </w:rPr>
+          </w:pPr>
+          <w:hyperlink w:anchor="_Toc76033554" w:history="1">
+            <w:r>
+              <w:rPr>
+                <w:rStyle w:val="Hyperlink"/>
+                <w:noProof/>
+              </w:rPr>
+              <w:t>Progress up to date</w:t>
+            </w:r>
+            <w:r>
+              <w:rPr>
+                <w:noProof/>
+                <w:webHidden/>
+              </w:rPr>
+              <w:tab/>
+            </w:r>
+            <w:r>
+              <w:rPr>
+                <w:noProof/>
+                <w:webHidden/>
+              </w:rPr>
+              <w:fldChar w:fldCharType="begin"/>
+            </w:r>
+            <w:r>
+              <w:rPr>
+                <w:noProof/>
+                <w:webHidden/>
+              </w:rPr>
+              <w:instrText xml:space="preserve"> PAGEREF _Toc76033554 \h </w:instrText>
+            </w:r>
+            <w:r>
+              <w:rPr>
+                <w:noProof/>
+                <w:webHidden/>
+              </w:rPr>
+            </w:r>
+            <w:r>
+              <w:rPr>
+                <w:noProof/>
+                <w:webHidden/>
+              </w:rPr>
+              <w:fldChar w:fldCharType="separate"/>
+            </w:r>
+            <w:r>
+              <w:rPr>
+                <w:noProof/>
+                <w:webHidden/>
+              </w:rPr>
+              <w:t>7</w:t>
+            </w:r>
+            <w:r>
+              <w:rPr>
+                <w:noProof/>
+                <w:webHidden/>
+              </w:rPr>
+              <w:fldChar w:fldCharType="end"/>
+            </w:r>
+          </w:hyperlink>
+        </w:p>
+        <w:p>
+          <w:pPr>
+            <w:pStyle w:val="TOC3"/>
+            <w:tabs>
+              <w:tab w:val="right" w:leader="dot" w:pos="9016"/>
+            </w:tabs>
+            <w:rPr>
+              <w:rFonts w:eastAsiaTheme="minorEastAsia" w:cstheme="minorBidi"/>
+              <w:noProof/>
+              <w:sz w:val="24"/>
+              <w:szCs w:val="24"/>
+            </w:rPr>
+          </w:pPr>
+          <w:hyperlink w:anchor="_Toc76033555" w:history="1">
+            <w:r>
+              <w:rPr>
+                <w:rStyle w:val="Hyperlink"/>
+                <w:noProof/>
+              </w:rPr>
+              <w:t>Progress further</w:t>
+            </w:r>
+            <w:r>
+              <w:rPr>
+                <w:noProof/>
+                <w:webHidden/>
+              </w:rPr>
+              <w:tab/>
+            </w:r>
+            <w:r>
+              <w:rPr>
+                <w:noProof/>
+                <w:webHidden/>
+              </w:rPr>
+              <w:fldChar w:fldCharType="begin"/>
+            </w:r>
+            <w:r>
+              <w:rPr>
+                <w:noProof/>
+                <w:webHidden/>
+              </w:rPr>
+              <w:instrText xml:space="preserve"> PAGEREF _Toc76033555 \h </w:instrText>
+            </w:r>
+            <w:r>
+              <w:rPr>
+                <w:noProof/>
+                <w:webHidden/>
+              </w:rPr>
+            </w:r>
+            <w:r>
+              <w:rPr>
+                <w:noProof/>
+                <w:webHidden/>
+              </w:rPr>
+              <w:fldChar w:fldCharType="separate"/>
+            </w:r>
+            <w:r>
+              <w:rPr>
+                <w:noProof/>
+                <w:webHidden/>
+              </w:rPr>
+              <w:t>7</w:t>
+            </w:r>
+            <w:r>
+              <w:rPr>
+                <w:noProof/>
+                <w:webHidden/>
+              </w:rPr>
+              <w:fldChar w:fldCharType="end"/>
+            </w:r>
+          </w:hyperlink>
+        </w:p>
+        <w:p>
+          <w:pPr>
+            <w:pStyle w:val="TOC2"/>
+            <w:tabs>
+              <w:tab w:val="right" w:leader="dot" w:pos="9016"/>
+            </w:tabs>
+            <w:rPr>
+              <w:rFonts w:eastAsiaTheme="minorEastAsia" w:cstheme="minorBidi"/>
+              <w:b w:val="0"/>
+              <w:bCs w:val="0"/>
+              <w:noProof/>
+              <w:sz w:val="24"/>
+              <w:szCs w:val="24"/>
+            </w:rPr>
+          </w:pPr>
+          <w:hyperlink w:anchor="_Toc76033556" w:history="1">
+            <w:r>
+              <w:rPr>
+                <w:rStyle w:val="Hyperlink"/>
+                <w:rFonts w:eastAsiaTheme="majorEastAsia"/>
+                <w:noProof/>
+              </w:rPr>
+              <w:t>Addressing Legal, Ethical, Professional, Social-issues</w:t>
+            </w:r>
+            <w:r>
+              <w:rPr>
+                <w:noProof/>
+                <w:webHidden/>
+              </w:rPr>
+              <w:tab/>
+            </w:r>
+            <w:r>
+              <w:rPr>
+                <w:noProof/>
+                <w:webHidden/>
+              </w:rPr>
+              <w:fldChar w:fldCharType="begin"/>
+            </w:r>
+            <w:r>
+              <w:rPr>
+                <w:noProof/>
+                <w:webHidden/>
+              </w:rPr>
+              <w:instrText xml:space="preserve"> PAGEREF _Toc76033556 \h </w:instrText>
+            </w:r>
+            <w:r>
+              <w:rPr>
+                <w:noProof/>
+                <w:webHidden/>
+              </w:rPr>
+            </w:r>
+            <w:r>
+              <w:rPr>
+                <w:noProof/>
+                <w:webHidden/>
+              </w:rPr>
+              <w:fldChar w:fldCharType="separate"/>
+            </w:r>
+            <w:r>
+              <w:rPr>
+                <w:noProof/>
+                <w:webHidden/>
+              </w:rPr>
+              <w:t>8</w:t>
+            </w:r>
+            <w:r>
+              <w:rPr>
+                <w:noProof/>
+                <w:webHidden/>
+              </w:rPr>
+              <w:fldChar w:fldCharType="end"/>
+            </w:r>
+          </w:hyperlink>
+        </w:p>
+        <w:p>
+          <w:pPr>
+            <w:pStyle w:val="TOC3"/>
+            <w:tabs>
+              <w:tab w:val="right" w:leader="dot" w:pos="9016"/>
+            </w:tabs>
+            <w:rPr>
+              <w:rFonts w:eastAsiaTheme="minorEastAsia" w:cstheme="minorBidi"/>
+              <w:noProof/>
+              <w:sz w:val="24"/>
+              <w:szCs w:val="24"/>
+            </w:rPr>
+          </w:pPr>
+          <w:hyperlink w:anchor="_Toc76033557" w:history="1">
+            <w:r>
+              <w:rPr>
+                <w:rStyle w:val="Hyperlink"/>
+                <w:rFonts w:eastAsiaTheme="majorEastAsia"/>
+                <w:noProof/>
+              </w:rPr>
+              <w:t>Legal</w:t>
+            </w:r>
+            <w:r>
+              <w:rPr>
+                <w:noProof/>
+                <w:webHidden/>
+              </w:rPr>
+              <w:tab/>
+            </w:r>
+            <w:r>
+              <w:rPr>
+                <w:noProof/>
+                <w:webHidden/>
+              </w:rPr>
+              <w:fldChar w:fldCharType="begin"/>
+            </w:r>
+            <w:r>
+              <w:rPr>
+                <w:noProof/>
+                <w:webHidden/>
+              </w:rPr>
+              <w:instrText xml:space="preserve"> PAGEREF _Toc76033557 \h </w:instrText>
+            </w:r>
+            <w:r>
+              <w:rPr>
+                <w:noProof/>
+                <w:webHidden/>
+              </w:rPr>
+            </w:r>
+            <w:r>
+              <w:rPr>
+                <w:noProof/>
+                <w:webHidden/>
+              </w:rPr>
+              <w:fldChar w:fldCharType="separate"/>
+            </w:r>
+            <w:r>
+              <w:rPr>
+                <w:noProof/>
+                <w:webHidden/>
+              </w:rPr>
+              <w:t>9</w:t>
+            </w:r>
+            <w:r>
+              <w:rPr>
+                <w:noProof/>
+                <w:webHidden/>
+              </w:rPr>
+              <w:fldChar w:fldCharType="end"/>
+            </w:r>
+          </w:hyperlink>
+        </w:p>
+        <w:p>
+          <w:pPr>
+            <w:pStyle w:val="TOC3"/>
+            <w:tabs>
+              <w:tab w:val="right" w:leader="dot" w:pos="9016"/>
+            </w:tabs>
+            <w:rPr>
+              <w:rFonts w:eastAsiaTheme="minorEastAsia" w:cstheme="minorBidi"/>
+              <w:noProof/>
+              <w:sz w:val="24"/>
+              <w:szCs w:val="24"/>
+            </w:rPr>
+          </w:pPr>
+          <w:hyperlink w:anchor="_Toc76033558" w:history="1">
+            <w:r>
+              <w:rPr>
+                <w:rStyle w:val="Hyperlink"/>
+                <w:rFonts w:eastAsiaTheme="majorEastAsia"/>
+                <w:noProof/>
+              </w:rPr>
+              <w:t>Social</w:t>
+            </w:r>
+            <w:r>
+              <w:rPr>
+                <w:noProof/>
+                <w:webHidden/>
+              </w:rPr>
+              <w:tab/>
+            </w:r>
+            <w:r>
+              <w:rPr>
+                <w:noProof/>
+                <w:webHidden/>
+              </w:rPr>
+              <w:fldChar w:fldCharType="begin"/>
+            </w:r>
+            <w:r>
+              <w:rPr>
+                <w:noProof/>
+                <w:webHidden/>
+              </w:rPr>
+              <w:instrText xml:space="preserve"> PAGEREF _Toc76033558 \h </w:instrText>
+            </w:r>
+            <w:r>
+              <w:rPr>
+                <w:noProof/>
+                <w:webHidden/>
+              </w:rPr>
+            </w:r>
+            <w:r>
+              <w:rPr>
+                <w:noProof/>
+                <w:webHidden/>
+              </w:rPr>
+              <w:fldChar w:fldCharType="separate"/>
+            </w:r>
+            <w:r>
+              <w:rPr>
+                <w:noProof/>
+                <w:webHidden/>
+              </w:rPr>
+              <w:t>9</w:t>
+            </w:r>
+            <w:r>
+              <w:rPr>
+                <w:noProof/>
+                <w:webHidden/>
+              </w:rPr>
+              <w:fldChar w:fldCharType="end"/>
+            </w:r>
+          </w:hyperlink>
+        </w:p>
+        <w:p>
+          <w:pPr>
+            <w:pStyle w:val="TOC3"/>
+            <w:tabs>
+              <w:tab w:val="right" w:leader="dot" w:pos="9016"/>
+            </w:tabs>
+            <w:rPr>
+              <w:rFonts w:eastAsiaTheme="minorEastAsia" w:cstheme="minorBidi"/>
+              <w:noProof/>
+              <w:sz w:val="24"/>
+              <w:szCs w:val="24"/>
+            </w:rPr>
+          </w:pPr>
+          <w:hyperlink w:anchor="_Toc76033559" w:history="1">
+            <w:r>
+              <w:rPr>
+                <w:rStyle w:val="Hyperlink"/>
+                <w:rFonts w:eastAsiaTheme="majorEastAsia"/>
+                <w:noProof/>
+              </w:rPr>
+              <w:t>Ethical</w:t>
+            </w:r>
+            <w:r>
+              <w:rPr>
+                <w:noProof/>
+                <w:webHidden/>
+              </w:rPr>
+              <w:tab/>
+            </w:r>
+            <w:r>
+              <w:rPr>
+                <w:noProof/>
+                <w:webHidden/>
+              </w:rPr>
+              <w:fldChar w:fldCharType="begin"/>
+            </w:r>
+            <w:r>
+              <w:rPr>
+                <w:noProof/>
+                <w:webHidden/>
+              </w:rPr>
+              <w:instrText xml:space="preserve"> PAGEREF _Toc76033559 \h </w:instrText>
+            </w:r>
+            <w:r>
+              <w:rPr>
+                <w:noProof/>
+                <w:webHidden/>
+              </w:rPr>
+            </w:r>
+            <w:r>
+              <w:rPr>
+                <w:noProof/>
+                <w:webHidden/>
+              </w:rPr>
+              <w:fldChar w:fldCharType="separate"/>
+            </w:r>
+            <w:r>
+              <w:rPr>
+                <w:noProof/>
+                <w:webHidden/>
+              </w:rPr>
+              <w:t>9</w:t>
+            </w:r>
+            <w:r>
+              <w:rPr>
+                <w:noProof/>
+                <w:webHidden/>
+              </w:rPr>
+              <w:fldChar w:fldCharType="end"/>
+            </w:r>
+          </w:hyperlink>
+        </w:p>
+        <w:p>
+          <w:pPr>
+            <w:pStyle w:val="TOC3"/>
+            <w:tabs>
+              <w:tab w:val="right" w:leader="dot" w:pos="9016"/>
+            </w:tabs>
+            <w:rPr>
+              <w:rFonts w:eastAsiaTheme="minorEastAsia" w:cstheme="minorBidi"/>
+              <w:noProof/>
+              <w:sz w:val="24"/>
+              <w:szCs w:val="24"/>
+            </w:rPr>
+          </w:pPr>
+          <w:hyperlink w:anchor="_Toc76033560" w:history="1">
+            <w:r>
+              <w:rPr>
+                <w:rStyle w:val="Hyperlink"/>
+                <w:rFonts w:eastAsiaTheme="majorEastAsia"/>
+                <w:noProof/>
+              </w:rPr>
+              <w:t>Professional</w:t>
+            </w:r>
+            <w:r>
+              <w:rPr>
+                <w:noProof/>
+                <w:webHidden/>
+              </w:rPr>
+              <w:tab/>
+            </w:r>
+            <w:r>
+              <w:rPr>
+                <w:noProof/>
+                <w:webHidden/>
+              </w:rPr>
+              <w:fldChar w:fldCharType="begin"/>
+            </w:r>
+            <w:r>
+              <w:rPr>
+                <w:noProof/>
+                <w:webHidden/>
+              </w:rPr>
+              <w:instrText xml:space="preserve"> PAGEREF _Toc76033560 \h </w:instrText>
+            </w:r>
+            <w:r>
+              <w:rPr>
+                <w:noProof/>
+                <w:webHidden/>
+              </w:rPr>
+            </w:r>
+            <w:r>
+              <w:rPr>
+                <w:noProof/>
+                <w:webHidden/>
+              </w:rPr>
+              <w:fldChar w:fldCharType="separate"/>
+            </w:r>
+            <w:r>
+              <w:rPr>
+                <w:noProof/>
+                <w:webHidden/>
+              </w:rPr>
+              <w:t>9</w:t>
+            </w:r>
+            <w:r>
+              <w:rPr>
+                <w:noProof/>
+                <w:webHidden/>
+              </w:rPr>
+              <w:fldChar w:fldCharType="end"/>
+            </w:r>
+          </w:hyperlink>
+        </w:p>
+        <w:p>
+          <w:pPr>
+            <w:pStyle w:val="TOC2"/>
+            <w:tabs>
+              <w:tab w:val="right" w:leader="dot" w:pos="9016"/>
+            </w:tabs>
+            <w:rPr>
+              <w:rFonts w:eastAsiaTheme="minorEastAsia" w:cstheme="minorBidi"/>
+              <w:b w:val="0"/>
+              <w:bCs w:val="0"/>
+              <w:noProof/>
+              <w:sz w:val="24"/>
+              <w:szCs w:val="24"/>
+            </w:rPr>
+          </w:pPr>
+          <w:hyperlink w:anchor="_Toc76033561" w:history="1">
+            <w:r>
+              <w:rPr>
+                <w:rStyle w:val="Hyperlink"/>
+                <w:rFonts w:eastAsiaTheme="majorEastAsia"/>
+                <w:noProof/>
+              </w:rPr>
+              <w:t>References / Bibliography</w:t>
+            </w:r>
+            <w:r>
+              <w:rPr>
+                <w:noProof/>
+                <w:webHidden/>
+              </w:rPr>
+              <w:tab/>
+            </w:r>
+            <w:r>
+              <w:rPr>
+                <w:noProof/>
+                <w:webHidden/>
+              </w:rPr>
+              <w:fldChar w:fldCharType="begin"/>
+            </w:r>
+            <w:r>
+              <w:rPr>
+                <w:noProof/>
+                <w:webHidden/>
+              </w:rPr>
+              <w:instrText xml:space="preserve"> PAGEREF _Toc76033561 \h </w:instrText>
+            </w:r>
+            <w:r>
+              <w:rPr>
+                <w:noProof/>
+                <w:webHidden/>
+              </w:rPr>
+            </w:r>
+            <w:r>
+              <w:rPr>
+                <w:noProof/>
+                <w:webHidden/>
+              </w:rPr>
+              <w:fldChar w:fldCharType="separate"/>
+            </w:r>
+            <w:r>
+              <w:rPr>
+                <w:noProof/>
+                <w:webHidden/>
+              </w:rPr>
+              <w:t>9</w:t>
+            </w:r>
+            <w:r>
+              <w:rPr>
+                <w:noProof/>
+                <w:webHidden/>
+              </w:rPr>
+              <w:fldChar w:fldCharType="end"/>
+            </w:r>
+          </w:hyperlink>
+        </w:p>
+        <w:p>
+          <w:pPr>
+            <w:pStyle w:val="TOC2"/>
+            <w:tabs>
+              <w:tab w:val="right" w:leader="dot" w:pos="9016"/>
+            </w:tabs>
+            <w:rPr>
+              <w:rFonts w:eastAsiaTheme="minorEastAsia" w:cstheme="minorBidi"/>
+              <w:b w:val="0"/>
+              <w:bCs w:val="0"/>
+              <w:noProof/>
+              <w:sz w:val="24"/>
+              <w:szCs w:val="24"/>
+            </w:rPr>
+          </w:pPr>
+          <w:hyperlink w:anchor="_Toc76033562" w:history="1">
+            <w:r>
+              <w:rPr>
+                <w:rStyle w:val="Hyperlink"/>
+                <w:rFonts w:eastAsiaTheme="majorEastAsia"/>
+                <w:noProof/>
+              </w:rPr>
+              <w:t>Appendices</w:t>
+            </w:r>
+            <w:r>
+              <w:rPr>
+                <w:noProof/>
+                <w:webHidden/>
+              </w:rPr>
+              <w:tab/>
+            </w:r>
+            <w:r>
+              <w:rPr>
+                <w:noProof/>
+                <w:webHidden/>
+              </w:rPr>
+              <w:fldChar w:fldCharType="begin"/>
+            </w:r>
+            <w:r>
+              <w:rPr>
+                <w:noProof/>
+                <w:webHidden/>
+              </w:rPr>
+              <w:instrText xml:space="preserve"> PAGEREF _Toc76033562 \h </w:instrText>
+            </w:r>
+            <w:r>
+              <w:rPr>
+                <w:noProof/>
+                <w:webHidden/>
+              </w:rPr>
+            </w:r>
+            <w:r>
+              <w:rPr>
+                <w:noProof/>
+                <w:webHidden/>
+              </w:rPr>
+              <w:fldChar w:fldCharType="separate"/>
+            </w:r>
+            <w:r>
+              <w:rPr>
+                <w:noProof/>
+                <w:webHidden/>
+              </w:rPr>
+              <w:t>10</w:t>
+            </w:r>
+            <w:r>
+              <w:rPr>
+                <w:noProof/>
+                <w:webHidden/>
+              </w:rPr>
+              <w:fldChar w:fldCharType="end"/>
+            </w:r>
+          </w:hyperlink>
+        </w:p>
+        <w:p>
+          <w:r>
+            <w:rPr>
+              <w:b/>
+              <w:bCs/>
+              <w:noProof/>
+            </w:rPr>
+            <w:fldChar w:fldCharType="end"/>
+          </w:r>
+        </w:p>
+      </w:sdtContent>
+    </w:sdt>
     <w:p>
       <w:pPr>
         <w:jc w:val="both"/>
       </w:pPr>
-      <w:r>
-        <w:br w:type="page"/>
-      </w:r>
-    </w:p>
+    </w:p>
+    <w:p/>
+    <w:p/>
+    <w:p/>
+    <w:p/>
+    <w:p/>
+    <w:p/>
+    <w:p/>
+    <w:p/>
+    <w:p/>
+    <w:p/>
+    <w:p/>
+    <w:p/>
+    <w:p/>
+    <w:p/>
+    <w:p/>
+    <w:p/>
+    <w:p/>
+    <w:p/>
     <w:p/>
     <w:p/>
     <w:p>
       <w:pPr>
         <w:pStyle w:val="Heading2"/>
       </w:pPr>
-      <w:r>
+      <w:bookmarkStart w:id="0" w:name="_Toc76033541"/>
+      <w:r>
+        <w:lastRenderedPageBreak/>
         <w:t>Introduction</w:t>
       </w:r>
+      <w:bookmarkEnd w:id="0"/>
     </w:p>
     <w:p/>
     <w:p>
       <w:r>
         <w:tab/>
-      </w:r>
-      <w:r>
         <w:t xml:space="preserve">The global housing market was one of the biggest financial markets in the world. It is the main criteria for any individual or business. Anyone wants to buy a home, and any companies need to have office space. </w:t>
       </w:r>
     </w:p>
@@ -64,9 +1730,11 @@
       <w:pPr>
         <w:pStyle w:val="Heading3"/>
       </w:pPr>
+      <w:bookmarkStart w:id="1" w:name="_Toc76033542"/>
       <w:r>
         <w:t>Problem</w:t>
       </w:r>
+      <w:bookmarkEnd w:id="1"/>
     </w:p>
     <w:p/>
     <w:p>
@@ -162,9 +1830,11 @@
       <w:pPr>
         <w:pStyle w:val="Heading3"/>
       </w:pPr>
+      <w:bookmarkStart w:id="2" w:name="_Toc76033543"/>
       <w:r>
         <w:t>Hypothesis</w:t>
       </w:r>
+      <w:bookmarkEnd w:id="2"/>
     </w:p>
     <w:p/>
     <w:p>
@@ -201,10 +1871,11 @@
       <w:pPr>
         <w:pStyle w:val="Heading2"/>
       </w:pPr>
-      <w:r>
-        <w:lastRenderedPageBreak/>
+      <w:bookmarkStart w:id="3" w:name="_Toc76033544"/>
+      <w:r>
         <w:t>Background Research</w:t>
       </w:r>
+      <w:bookmarkEnd w:id="3"/>
     </w:p>
     <w:p/>
     <w:p>
@@ -212,9 +1883,12 @@
         <w:pStyle w:val="Heading3"/>
         <w:ind w:firstLine="720"/>
       </w:pPr>
-      <w:r>
+      <w:bookmarkStart w:id="4" w:name="_Toc76033545"/>
+      <w:r>
+        <w:lastRenderedPageBreak/>
         <w:t>Analysis on project data</w:t>
       </w:r>
+      <w:bookmarkEnd w:id="4"/>
     </w:p>
     <w:p/>
     <w:p>
@@ -609,9 +2283,11 @@
       <w:pPr>
         <w:pStyle w:val="Heading2"/>
       </w:pPr>
+      <w:bookmarkStart w:id="5" w:name="_Toc76033546"/>
       <w:r>
         <w:t>About Machine Learning</w:t>
       </w:r>
+      <w:bookmarkEnd w:id="5"/>
     </w:p>
     <w:p/>
     <w:p>
@@ -826,6 +2502,7 @@
           <w:lang w:eastAsia="en-GB"/>
         </w:rPr>
       </w:pPr>
+      <w:bookmarkStart w:id="6" w:name="_Toc76033547"/>
       <w:r>
         <w:rPr>
           <w:rFonts w:eastAsia="Times New Roman"/>
@@ -833,6 +2510,7 @@
         </w:rPr>
         <w:t>Regression</w:t>
       </w:r>
+      <w:bookmarkEnd w:id="6"/>
     </w:p>
     <w:p>
       <w:pPr>
@@ -982,9 +2660,11 @@
       <w:pPr>
         <w:pStyle w:val="Heading2"/>
       </w:pPr>
+      <w:bookmarkStart w:id="7" w:name="_Toc76033548"/>
       <w:r>
         <w:t>Progress</w:t>
       </w:r>
+      <w:bookmarkEnd w:id="7"/>
     </w:p>
     <w:p/>
     <w:p>
@@ -994,9 +2674,11 @@
       <w:r>
         <w:tab/>
       </w:r>
+      <w:bookmarkStart w:id="8" w:name="_Toc76033549"/>
       <w:r>
         <w:t>Tools used in this project</w:t>
       </w:r>
+      <w:bookmarkEnd w:id="8"/>
     </w:p>
     <w:p/>
     <w:p>
@@ -1043,6 +2725,7 @@
           <w:lang w:eastAsia="en-GB"/>
         </w:rPr>
       </w:pPr>
+      <w:bookmarkStart w:id="9" w:name="_Toc76033550"/>
       <w:r>
         <w:rPr>
           <w:rFonts w:eastAsia="Times New Roman"/>
@@ -1050,6 +2733,7 @@
         </w:rPr>
         <w:t>What factors influence choosing these tools</w:t>
       </w:r>
+      <w:bookmarkEnd w:id="9"/>
     </w:p>
     <w:p/>
     <w:p>
@@ -1080,8 +2764,12 @@
       </w:pPr>
       <w:r>
         <w:tab/>
+      </w:r>
+      <w:bookmarkStart w:id="10" w:name="_Toc76033551"/>
+      <w:r>
         <w:t>Project Update</w:t>
       </w:r>
+      <w:bookmarkEnd w:id="10"/>
     </w:p>
     <w:p>
       <w:r>
@@ -1206,6 +2894,7 @@
           <w:lang w:eastAsia="en-GB"/>
         </w:rPr>
       </w:pPr>
+      <w:bookmarkStart w:id="11" w:name="_Toc76033552"/>
       <w:r>
         <w:rPr>
           <w:rFonts w:eastAsia="Times New Roman"/>
@@ -1213,6 +2902,7 @@
         </w:rPr>
         <w:t>Problems</w:t>
       </w:r>
+      <w:bookmarkEnd w:id="11"/>
     </w:p>
     <w:p/>
     <w:p>
@@ -1276,6 +2966,7 @@
           <w:lang w:eastAsia="en-GB"/>
         </w:rPr>
       </w:pPr>
+      <w:bookmarkStart w:id="12" w:name="_Toc76033553"/>
       <w:r>
         <w:rPr>
           <w:rFonts w:eastAsia="Times New Roman"/>
@@ -1283,6 +2974,7 @@
         </w:rPr>
         <w:t>Project Plan</w:t>
       </w:r>
+      <w:bookmarkEnd w:id="12"/>
     </w:p>
     <w:p>
       <w:pPr>
@@ -1307,110 +2999,126 @@
           <w:lang w:eastAsia="en-GB"/>
         </w:rPr>
         <w:tab/>
-        <w:t>Progress up to date</w:t>
-      </w:r>
-    </w:p>
-    <w:p/>
-    <w:p>
-      <w:pPr>
-        <w:pStyle w:val="Heading4"/>
+      </w:r>
+      <w:bookmarkStart w:id="13" w:name="_Toc76033554"/>
+      <w:r>
         <w:rPr>
           <w:rFonts w:eastAsia="Times New Roman"/>
           <w:lang w:eastAsia="en-GB"/>
         </w:rPr>
-      </w:pPr>
-      <w:r>
-        <w:rPr>
-          <w:lang w:eastAsia="en-GB"/>
-        </w:rPr>
-        <w:tab/>
-      </w:r>
-      <w:r>
+        <w:t>Progress up to date</w:t>
+      </w:r>
+      <w:bookmarkEnd w:id="13"/>
+    </w:p>
+    <w:p/>
+    <w:p>
+      <w:pPr>
+        <w:pStyle w:val="Heading4"/>
         <w:rPr>
           <w:rFonts w:eastAsia="Times New Roman"/>
           <w:lang w:eastAsia="en-GB"/>
         </w:rPr>
-        <w:t>Literature review</w:t>
-      </w:r>
-    </w:p>
-    <w:p>
-      <w:pPr>
-        <w:ind w:left="720" w:firstLine="720"/>
-        <w:rPr>
-          <w:color w:val="0E101A"/>
-        </w:rPr>
-      </w:pPr>
-      <w:r>
-        <w:rPr>
-          <w:color w:val="0E101A"/>
-        </w:rPr>
-        <w:t>In this step, I will research literature regarding regression and neural networks. So we can understand how other hyper-parameters tuning will boost the performance and others areas to a lookout.</w:t>
-      </w:r>
-    </w:p>
-    <w:p>
-      <w:pPr>
-        <w:rPr>
-          <w:color w:val="0E101A"/>
-        </w:rPr>
-      </w:pPr>
-    </w:p>
-    <w:p>
-      <w:pPr>
-        <w:ind w:firstLine="720"/>
-        <w:rPr>
-          <w:color w:val="0E101A"/>
-        </w:rPr>
-      </w:pPr>
-      <w:r>
-        <w:rPr>
-          <w:rStyle w:val="Heading4Char"/>
-        </w:rPr>
-        <w:t>Dataset Collection</w:t>
-      </w:r>
-      <w:r>
-        <w:rPr>
-          <w:color w:val="0E101A"/>
-        </w:rPr>
-        <w:t>:</w:t>
-      </w:r>
-    </w:p>
-    <w:p>
-      <w:pPr>
-        <w:ind w:left="720" w:firstLine="720"/>
-        <w:rPr>
-          <w:color w:val="0E101A"/>
-        </w:rPr>
-      </w:pPr>
-      <w:r>
-        <w:rPr>
-          <w:color w:val="0E101A"/>
-        </w:rPr>
-        <w:t>This project based on Kaggle dataset house prices predictions for India. This dataset licensed under GPL2.</w:t>
-      </w:r>
-    </w:p>
-    <w:p>
-      <w:pPr>
-        <w:rPr>
-          <w:color w:val="0E101A"/>
-        </w:rPr>
-      </w:pPr>
-    </w:p>
-    <w:p>
-      <w:pPr>
-        <w:pStyle w:val="Heading3"/>
+      </w:pPr>
+      <w:r>
+        <w:rPr>
+          <w:lang w:eastAsia="en-GB"/>
+        </w:rPr>
+        <w:tab/>
+      </w:r>
+      <w:r>
         <w:rPr>
           <w:rFonts w:eastAsia="Times New Roman"/>
           <w:lang w:eastAsia="en-GB"/>
         </w:rPr>
-      </w:pPr>
-      <w:r>
+        <w:t>Literature review</w:t>
+      </w:r>
+    </w:p>
+    <w:p>
+      <w:pPr>
+        <w:ind w:left="720" w:firstLine="720"/>
+        <w:rPr>
+          <w:color w:val="0E101A"/>
+        </w:rPr>
+      </w:pPr>
+      <w:r>
+        <w:rPr>
+          <w:color w:val="0E101A"/>
+        </w:rPr>
+        <w:t>In this step, I will research literature regarding regression and neural networks. So we can understand how other hyper-parameters tuning will boost the performance and others areas to a lookout.</w:t>
+      </w:r>
+    </w:p>
+    <w:p>
+      <w:pPr>
+        <w:rPr>
+          <w:color w:val="0E101A"/>
+        </w:rPr>
+      </w:pPr>
+    </w:p>
+    <w:p>
+      <w:pPr>
+        <w:ind w:firstLine="720"/>
+        <w:rPr>
+          <w:color w:val="0E101A"/>
+        </w:rPr>
+      </w:pPr>
+      <w:r>
+        <w:rPr>
+          <w:rStyle w:val="Heading4Char"/>
+        </w:rPr>
+        <w:t>Dataset Collection</w:t>
+      </w:r>
+      <w:r>
+        <w:rPr>
+          <w:color w:val="0E101A"/>
+        </w:rPr>
+        <w:t>:</w:t>
+      </w:r>
+    </w:p>
+    <w:p>
+      <w:pPr>
+        <w:ind w:left="720" w:firstLine="720"/>
+        <w:rPr>
+          <w:color w:val="0E101A"/>
+        </w:rPr>
+      </w:pPr>
+      <w:r>
+        <w:rPr>
+          <w:color w:val="0E101A"/>
+        </w:rPr>
+        <w:t>This project based on Kaggle dataset house prices predictions for India. This dataset licensed under GPL2.</w:t>
+      </w:r>
+    </w:p>
+    <w:p>
+      <w:pPr>
+        <w:rPr>
+          <w:color w:val="0E101A"/>
+        </w:rPr>
+      </w:pPr>
+    </w:p>
+    <w:p>
+      <w:pPr>
+        <w:pStyle w:val="Heading3"/>
         <w:rPr>
           <w:rFonts w:eastAsia="Times New Roman"/>
           <w:lang w:eastAsia="en-GB"/>
         </w:rPr>
+      </w:pPr>
+      <w:r>
+        <w:rPr>
+          <w:rFonts w:eastAsia="Times New Roman"/>
+          <w:lang w:eastAsia="en-GB"/>
+        </w:rPr>
         <w:tab/>
+      </w:r>
+      <w:bookmarkStart w:id="14" w:name="_Toc76033555"/>
+      <w:r>
+        <w:rPr>
+          <w:rFonts w:eastAsia="Times New Roman"/>
+          <w:lang w:eastAsia="en-GB"/>
+        </w:rPr>
         <w:t>Progress further</w:t>
       </w:r>
+      <w:bookmarkEnd w:id="14"/>
     </w:p>
     <w:p/>
     <w:p>
@@ -1463,13 +3171,7 @@
         <w:rPr>
           <w:color w:val="0E101A"/>
         </w:rPr>
-        <w:t>P</w:t>
-      </w:r>
-      <w:r>
-        <w:rPr>
-          <w:color w:val="0E101A"/>
-        </w:rPr>
-        <w:t>re</w:t>
+        <w:t>Pre</w:t>
       </w:r>
       <w:r>
         <w:rPr>
@@ -2290,13 +3992,7 @@
               <w:rPr>
                 <w:color w:val="0E101A"/>
               </w:rPr>
-              <w:t>3</w:t>
-            </w:r>
-            <w:r>
-              <w:rPr>
-                <w:color w:val="0E101A"/>
-              </w:rPr>
-              <w:t xml:space="preserve"> days</w:t>
+              <w:t>3 days</w:t>
             </w:r>
           </w:p>
         </w:tc>
@@ -2314,25 +4010,7 @@
               <w:rPr>
                 <w:color w:val="0E101A"/>
               </w:rPr>
-              <w:t>2</w:t>
-            </w:r>
-            <w:r>
-              <w:rPr>
-                <w:color w:val="0E101A"/>
-              </w:rPr>
-              <w:t>/</w:t>
-            </w:r>
-            <w:r>
-              <w:rPr>
-                <w:color w:val="0E101A"/>
-              </w:rPr>
-              <w:t>8</w:t>
-            </w:r>
-            <w:r>
-              <w:rPr>
-                <w:color w:val="0E101A"/>
-              </w:rPr>
-              <w:t>/2021</w:t>
+              <w:t>2/8/2021</w:t>
             </w:r>
           </w:p>
         </w:tc>
@@ -2350,25 +4028,7 @@
               <w:rPr>
                 <w:color w:val="0E101A"/>
               </w:rPr>
-              <w:t>5</w:t>
-            </w:r>
-            <w:r>
-              <w:rPr>
-                <w:color w:val="0E101A"/>
-              </w:rPr>
-              <w:t>/</w:t>
-            </w:r>
-            <w:r>
-              <w:rPr>
-                <w:color w:val="0E101A"/>
-              </w:rPr>
-              <w:t>8</w:t>
-            </w:r>
-            <w:r>
-              <w:rPr>
-                <w:color w:val="0E101A"/>
-              </w:rPr>
-              <w:t>/2021</w:t>
+              <w:t>5/8/2021</w:t>
             </w:r>
           </w:p>
         </w:tc>
@@ -2665,13 +4325,7 @@
               <w:rPr>
                 <w:color w:val="0E101A"/>
               </w:rPr>
-              <w:t>2</w:t>
-            </w:r>
-            <w:r>
-              <w:rPr>
-                <w:color w:val="0E101A"/>
-              </w:rPr>
-              <w:t xml:space="preserve"> days</w:t>
+              <w:t>2 days</w:t>
             </w:r>
           </w:p>
         </w:tc>
@@ -2689,13 +4343,7 @@
               <w:rPr>
                 <w:color w:val="0E101A"/>
               </w:rPr>
-              <w:t>14</w:t>
-            </w:r>
-            <w:r>
-              <w:rPr>
-                <w:color w:val="0E101A"/>
-              </w:rPr>
-              <w:t>/8/2021</w:t>
+              <w:t>14/8/2021</w:t>
             </w:r>
           </w:p>
         </w:tc>
@@ -2713,13 +4361,7 @@
               <w:rPr>
                 <w:color w:val="0E101A"/>
               </w:rPr>
-              <w:t>15</w:t>
-            </w:r>
-            <w:r>
-              <w:rPr>
-                <w:color w:val="0E101A"/>
-              </w:rPr>
-              <w:t>/8/2021</w:t>
+              <w:t>15/8/2021</w:t>
             </w:r>
           </w:p>
         </w:tc>
@@ -2892,19 +4534,7 @@
               <w:rPr>
                 <w:color w:val="0E101A"/>
               </w:rPr>
-              <w:t>1</w:t>
-            </w:r>
-            <w:r>
-              <w:rPr>
-                <w:color w:val="0E101A"/>
-              </w:rPr>
-              <w:t>6</w:t>
-            </w:r>
-            <w:r>
-              <w:rPr>
-                <w:color w:val="0E101A"/>
-              </w:rPr>
-              <w:t>/8/2021</w:t>
+              <w:t>16/8/2021</w:t>
             </w:r>
           </w:p>
         </w:tc>
@@ -2922,13 +4552,7 @@
               <w:rPr>
                 <w:color w:val="0E101A"/>
               </w:rPr>
-              <w:t>25</w:t>
-            </w:r>
-            <w:r>
-              <w:rPr>
-                <w:color w:val="0E101A"/>
-              </w:rPr>
-              <w:t>/8/2021</w:t>
+              <w:t>25/8/2021</w:t>
             </w:r>
           </w:p>
         </w:tc>
@@ -2941,19 +4565,23 @@
       <w:pPr>
         <w:pStyle w:val="Heading2"/>
       </w:pPr>
+      <w:bookmarkStart w:id="15" w:name="_Toc76033556"/>
       <w:r>
         <w:t>Addressing Legal, Ethical, Professional, Social-issues</w:t>
       </w:r>
+      <w:bookmarkEnd w:id="15"/>
     </w:p>
     <w:p/>
     <w:p>
       <w:pPr>
         <w:pStyle w:val="Heading3"/>
       </w:pPr>
+      <w:bookmarkStart w:id="16" w:name="_Toc76033557"/>
       <w:r>
         <w:lastRenderedPageBreak/>
         <w:t>Legal</w:t>
       </w:r>
+      <w:bookmarkEnd w:id="16"/>
     </w:p>
     <w:p/>
     <w:p>
@@ -3069,9 +4697,11 @@
       <w:pPr>
         <w:pStyle w:val="Heading3"/>
       </w:pPr>
+      <w:bookmarkStart w:id="17" w:name="_Toc76033558"/>
       <w:r>
         <w:t>Social</w:t>
       </w:r>
+      <w:bookmarkEnd w:id="17"/>
     </w:p>
     <w:p/>
     <w:p>
@@ -3086,9 +4716,11 @@
       <w:pPr>
         <w:pStyle w:val="Heading3"/>
       </w:pPr>
+      <w:bookmarkStart w:id="18" w:name="_Toc76033559"/>
       <w:r>
         <w:t>Ethical</w:t>
       </w:r>
+      <w:bookmarkEnd w:id="18"/>
     </w:p>
     <w:p>
       <w:r>
@@ -3106,9 +4738,11 @@
       <w:pPr>
         <w:pStyle w:val="Heading3"/>
       </w:pPr>
+      <w:bookmarkStart w:id="19" w:name="_Toc76033560"/>
       <w:r>
         <w:t>Professional</w:t>
       </w:r>
+      <w:bookmarkEnd w:id="19"/>
     </w:p>
     <w:p>
       <w:r>
@@ -3133,12 +4767,14 @@
       <w:pPr>
         <w:pStyle w:val="Heading2"/>
       </w:pPr>
+      <w:bookmarkStart w:id="20" w:name="_Toc76033561"/>
       <w:r>
         <w:t xml:space="preserve">References / </w:t>
       </w:r>
       <w:r>
         <w:t>Bibliography</w:t>
       </w:r>
+      <w:bookmarkEnd w:id="20"/>
     </w:p>
     <w:p/>
     <w:p>
@@ -3581,10 +5217,17 @@
         <w:t>. [online] Available at: &lt;https://stanford.edu/~shervine/teaching/cs-230/cheatsheet-recurrent-neural-networks&gt; [Accessed 1 July 2021].</w:t>
       </w:r>
     </w:p>
-    <w:p>
-      <w:pPr>
-        <w:pStyle w:val="ListParagraph"/>
-      </w:pPr>
+    <w:p/>
+    <w:p/>
+    <w:p>
+      <w:pPr>
+        <w:pStyle w:val="Heading2"/>
+      </w:pPr>
+      <w:bookmarkStart w:id="21" w:name="_Toc76033562"/>
+      <w:r>
+        <w:t>Appendices</w:t>
+      </w:r>
+      <w:bookmarkEnd w:id="21"/>
     </w:p>
     <w:p>
       <w:r>
@@ -3641,6 +5284,11 @@
         <w:docPartUnique/>
       </w:docPartObj>
     </w:sdtPr>
+    <w:sdtEndPr>
+      <w:rPr>
+        <w:rStyle w:val="PageNumber"/>
+      </w:rPr>
+    </w:sdtEndPr>
     <w:sdtContent>
       <w:p>
         <w:pPr>
@@ -3693,6 +5341,11 @@
         <w:docPartUnique/>
       </w:docPartObj>
     </w:sdtPr>
+    <w:sdtEndPr>
+      <w:rPr>
+        <w:rStyle w:val="PageNumber"/>
+      </w:rPr>
+    </w:sdtEndPr>
     <w:sdtContent>
       <w:p>
         <w:pPr>

--- a/purposal/IPR2.docx
+++ b/purposal/IPR2.docx
@@ -13,6 +13,125 @@
     </w:p>
     <w:p>
       <w:pPr>
+        <w:rPr>
+          <w:lang w:eastAsia="en-US"/>
+        </w:rPr>
+      </w:pPr>
+    </w:p>
+    <w:p>
+      <w:pPr>
+        <w:rPr>
+          <w:lang w:eastAsia="en-US"/>
+        </w:rPr>
+      </w:pPr>
+    </w:p>
+    <w:p>
+      <w:pPr>
+        <w:rPr>
+          <w:lang w:eastAsia="en-US"/>
+        </w:rPr>
+      </w:pPr>
+      <w:r>
+        <w:rPr>
+          <w:lang w:eastAsia="en-US"/>
+        </w:rPr>
+        <w:t xml:space="preserve">Name: </w:t>
+      </w:r>
+      <w:proofErr w:type="spellStart"/>
+      <w:r>
+        <w:rPr>
+          <w:lang w:eastAsia="en-US"/>
+        </w:rPr>
+        <w:t>Talamarla</w:t>
+      </w:r>
+      <w:proofErr w:type="spellEnd"/>
+      <w:r>
+        <w:rPr>
+          <w:lang w:eastAsia="en-US"/>
+        </w:rPr>
+        <w:t xml:space="preserve"> </w:t>
+      </w:r>
+      <w:proofErr w:type="spellStart"/>
+      <w:r>
+        <w:rPr>
+          <w:lang w:eastAsia="en-US"/>
+        </w:rPr>
+        <w:t>Ethender</w:t>
+      </w:r>
+      <w:proofErr w:type="spellEnd"/>
+      <w:r>
+        <w:rPr>
+          <w:lang w:eastAsia="en-US"/>
+        </w:rPr>
+        <w:t xml:space="preserve"> Reddy</w:t>
+      </w:r>
+    </w:p>
+    <w:p>
+      <w:pPr>
+        <w:rPr>
+          <w:lang w:eastAsia="en-US"/>
+        </w:rPr>
+      </w:pPr>
+      <w:r>
+        <w:rPr>
+          <w:lang w:eastAsia="en-US"/>
+        </w:rPr>
+        <w:t>Supervised by:</w:t>
+      </w:r>
+      <w:r>
+        <w:rPr>
+          <w:lang w:eastAsia="en-US"/>
+        </w:rPr>
+        <w:t xml:space="preserve"> Helen Xiang</w:t>
+      </w:r>
+      <w:r>
+        <w:rPr>
+          <w:lang w:eastAsia="en-US"/>
+        </w:rPr>
+        <w:t>.</w:t>
+      </w:r>
+    </w:p>
+    <w:p>
+      <w:pPr>
+        <w:rPr>
+          <w:lang w:eastAsia="en-US"/>
+        </w:rPr>
+      </w:pPr>
+      <w:r>
+        <w:rPr>
+          <w:lang w:eastAsia="en-US"/>
+        </w:rPr>
+        <w:t>Student ID: 19024775</w:t>
+      </w:r>
+    </w:p>
+    <w:p>
+      <w:pPr>
+        <w:rPr>
+          <w:lang w:eastAsia="en-US"/>
+        </w:rPr>
+      </w:pPr>
+      <w:r>
+        <w:rPr>
+          <w:lang w:eastAsia="en-US"/>
+        </w:rPr>
+        <w:t>Course:  MSc Data Science and Analytics with Sandwich Placement.</w:t>
+      </w:r>
+    </w:p>
+    <w:p>
+      <w:pPr>
+        <w:rPr>
+          <w:lang w:eastAsia="en-US"/>
+        </w:rPr>
+      </w:pPr>
+      <w:r>
+        <w:rPr>
+          <w:lang w:eastAsia="en-US"/>
+        </w:rPr>
+        <w:t>Title: Interim Progress Report (IPR)</w:t>
+      </w:r>
+    </w:p>
+    <w:p>
+      <w:pPr>
         <w:pStyle w:val="Title"/>
       </w:pPr>
     </w:p>
@@ -26,6 +145,15 @@
     <w:p/>
     <w:sdt>
       <w:sdtPr>
+        <w:rPr>
+          <w:rFonts w:ascii="Times New Roman" w:eastAsia="Times New Roman" w:hAnsi="Times New Roman" w:cs="Times New Roman"/>
+          <w:b w:val="0"/>
+          <w:bCs w:val="0"/>
+          <w:color w:val="auto"/>
+          <w:sz w:val="24"/>
+          <w:szCs w:val="24"/>
+          <w:lang w:val="en-IN" w:eastAsia="en-GB"/>
+        </w:rPr>
         <w:id w:val="1785763566"/>
         <w:docPartObj>
           <w:docPartGallery w:val="Table of Contents"/>
@@ -34,12 +162,7 @@
       </w:sdtPr>
       <w:sdtEndPr>
         <w:rPr>
-          <w:rFonts w:ascii="Times New Roman" w:eastAsia="Times New Roman" w:hAnsi="Times New Roman" w:cs="Times New Roman"/>
           <w:noProof/>
-          <w:color w:val="auto"/>
-          <w:sz w:val="24"/>
-          <w:szCs w:val="24"/>
-          <w:lang w:val="en-IN" w:eastAsia="en-GB"/>
         </w:rPr>
       </w:sdtEndPr>
       <w:sdtContent>
@@ -55,6 +178,7 @@
           <w:pPr>
             <w:pStyle w:val="TOC2"/>
             <w:tabs>
+              <w:tab w:val="left" w:pos="720"/>
               <w:tab w:val="right" w:leader="dot" w:pos="9016"/>
             </w:tabs>
             <w:rPr>
@@ -83,13 +207,32 @@
             </w:rPr>
             <w:fldChar w:fldCharType="separate"/>
           </w:r>
-          <w:hyperlink w:anchor="_Toc76033541" w:history="1">
+          <w:hyperlink w:anchor="_Toc76040902" w:history="1">
             <w:r>
               <w:rPr>
                 <w:rStyle w:val="Hyperlink"/>
                 <w:rFonts w:eastAsiaTheme="majorEastAsia"/>
                 <w:noProof/>
               </w:rPr>
+              <w:t>1.</w:t>
+            </w:r>
+            <w:r>
+              <w:rPr>
+                <w:rFonts w:eastAsiaTheme="minorEastAsia" w:cstheme="minorBidi"/>
+                <w:b w:val="0"/>
+                <w:bCs w:val="0"/>
+                <w:noProof/>
+                <w:sz w:val="24"/>
+                <w:szCs w:val="24"/>
+              </w:rPr>
+              <w:tab/>
+            </w:r>
+            <w:r>
+              <w:rPr>
+                <w:rStyle w:val="Hyperlink"/>
+                <w:rFonts w:eastAsiaTheme="majorEastAsia"/>
+                <w:noProof/>
+              </w:rPr>
               <w:t>Introduction</w:t>
             </w:r>
             <w:r>
@@ -111,7 +254,7 @@
                 <w:noProof/>
                 <w:webHidden/>
               </w:rPr>
-              <w:instrText xml:space="preserve"> PAGEREF _Toc76033541 \h </w:instrText>
+              <w:instrText xml:space="preserve"> PAGEREF _Toc76040902 \h </w:instrText>
             </w:r>
             <w:r>
               <w:rPr>
@@ -155,14 +298,14 @@
               <w:szCs w:val="24"/>
             </w:rPr>
           </w:pPr>
-          <w:hyperlink w:anchor="_Toc76033542" w:history="1">
+          <w:hyperlink w:anchor="_Toc76040903" w:history="1">
             <w:r>
               <w:rPr>
                 <w:rStyle w:val="Hyperlink"/>
                 <w:rFonts w:eastAsiaTheme="majorEastAsia"/>
                 <w:noProof/>
               </w:rPr>
-              <w:t>Problem</w:t>
+              <w:t>1.1. Problem</w:t>
             </w:r>
             <w:r>
               <w:rPr>
@@ -183,7 +326,7 @@
                 <w:noProof/>
                 <w:webHidden/>
               </w:rPr>
-              <w:instrText xml:space="preserve"> PAGEREF _Toc76033542 \h </w:instrText>
+              <w:instrText xml:space="preserve"> PAGEREF _Toc76040903 \h </w:instrText>
             </w:r>
             <w:r>
               <w:rPr>
@@ -227,14 +370,14 @@
               <w:szCs w:val="24"/>
             </w:rPr>
           </w:pPr>
-          <w:hyperlink w:anchor="_Toc76033543" w:history="1">
+          <w:hyperlink w:anchor="_Toc76040904" w:history="1">
             <w:r>
               <w:rPr>
                 <w:rStyle w:val="Hyperlink"/>
                 <w:rFonts w:eastAsiaTheme="majorEastAsia"/>
                 <w:noProof/>
               </w:rPr>
-              <w:t>Hypothesis</w:t>
+              <w:t>1.2. Hypothesis</w:t>
             </w:r>
             <w:r>
               <w:rPr>
@@ -255,7 +398,7 @@
                 <w:noProof/>
                 <w:webHidden/>
               </w:rPr>
-              <w:instrText xml:space="preserve"> PAGEREF _Toc76033543 \h </w:instrText>
+              <w:instrText xml:space="preserve"> PAGEREF _Toc76040904 \h </w:instrText>
             </w:r>
             <w:r>
               <w:rPr>
@@ -276,6 +419,172 @@
                 <w:webHidden/>
               </w:rPr>
               <w:t>3</w:t>
+            </w:r>
+            <w:r>
+              <w:rPr>
+                <w:noProof/>
+                <w:webHidden/>
+              </w:rPr>
+              <w:fldChar w:fldCharType="end"/>
+            </w:r>
+          </w:hyperlink>
+        </w:p>
+        <w:p>
+          <w:pPr>
+            <w:pStyle w:val="TOC2"/>
+            <w:tabs>
+              <w:tab w:val="left" w:pos="720"/>
+              <w:tab w:val="right" w:leader="dot" w:pos="9016"/>
+            </w:tabs>
+            <w:rPr>
+              <w:rFonts w:eastAsiaTheme="minorEastAsia" w:cstheme="minorBidi"/>
+              <w:b w:val="0"/>
+              <w:bCs w:val="0"/>
+              <w:noProof/>
+              <w:sz w:val="24"/>
+              <w:szCs w:val="24"/>
+            </w:rPr>
+          </w:pPr>
+          <w:hyperlink w:anchor="_Toc76040905" w:history="1">
+            <w:r>
+              <w:rPr>
+                <w:rStyle w:val="Hyperlink"/>
+                <w:rFonts w:eastAsiaTheme="majorEastAsia"/>
+                <w:noProof/>
+              </w:rPr>
+              <w:t>2.</w:t>
+            </w:r>
+            <w:r>
+              <w:rPr>
+                <w:rFonts w:eastAsiaTheme="minorEastAsia" w:cstheme="minorBidi"/>
+                <w:b w:val="0"/>
+                <w:bCs w:val="0"/>
+                <w:noProof/>
+                <w:sz w:val="24"/>
+                <w:szCs w:val="24"/>
+              </w:rPr>
+              <w:tab/>
+            </w:r>
+            <w:r>
+              <w:rPr>
+                <w:rStyle w:val="Hyperlink"/>
+                <w:rFonts w:eastAsiaTheme="majorEastAsia"/>
+                <w:noProof/>
+              </w:rPr>
+              <w:t>Background Research</w:t>
+            </w:r>
+            <w:r>
+              <w:rPr>
+                <w:noProof/>
+                <w:webHidden/>
+              </w:rPr>
+              <w:tab/>
+            </w:r>
+            <w:r>
+              <w:rPr>
+                <w:noProof/>
+                <w:webHidden/>
+              </w:rPr>
+              <w:fldChar w:fldCharType="begin"/>
+            </w:r>
+            <w:r>
+              <w:rPr>
+                <w:noProof/>
+                <w:webHidden/>
+              </w:rPr>
+              <w:instrText xml:space="preserve"> PAGEREF _Toc76040905 \h </w:instrText>
+            </w:r>
+            <w:r>
+              <w:rPr>
+                <w:noProof/>
+                <w:webHidden/>
+              </w:rPr>
+            </w:r>
+            <w:r>
+              <w:rPr>
+                <w:noProof/>
+                <w:webHidden/>
+              </w:rPr>
+              <w:fldChar w:fldCharType="separate"/>
+            </w:r>
+            <w:r>
+              <w:rPr>
+                <w:noProof/>
+                <w:webHidden/>
+              </w:rPr>
+              <w:t>4</w:t>
+            </w:r>
+            <w:r>
+              <w:rPr>
+                <w:noProof/>
+                <w:webHidden/>
+              </w:rPr>
+              <w:fldChar w:fldCharType="end"/>
+            </w:r>
+          </w:hyperlink>
+        </w:p>
+        <w:p>
+          <w:pPr>
+            <w:pStyle w:val="TOC3"/>
+            <w:tabs>
+              <w:tab w:val="right" w:leader="dot" w:pos="9016"/>
+            </w:tabs>
+            <w:rPr>
+              <w:rFonts w:eastAsiaTheme="minorEastAsia" w:cstheme="minorBidi"/>
+              <w:noProof/>
+              <w:sz w:val="24"/>
+              <w:szCs w:val="24"/>
+            </w:rPr>
+          </w:pPr>
+          <w:hyperlink w:anchor="_Toc76040906" w:history="1">
+            <w:r>
+              <w:rPr>
+                <w:rStyle w:val="Hyperlink"/>
+                <w:rFonts w:eastAsiaTheme="majorEastAsia"/>
+                <w:noProof/>
+              </w:rPr>
+              <w:t>2.1. Analysis on project data</w:t>
+            </w:r>
+            <w:r>
+              <w:rPr>
+                <w:noProof/>
+                <w:webHidden/>
+              </w:rPr>
+              <w:tab/>
+            </w:r>
+            <w:r>
+              <w:rPr>
+                <w:noProof/>
+                <w:webHidden/>
+              </w:rPr>
+              <w:fldChar w:fldCharType="begin"/>
+            </w:r>
+            <w:r>
+              <w:rPr>
+                <w:noProof/>
+                <w:webHidden/>
+              </w:rPr>
+              <w:instrText xml:space="preserve"> PAGEREF _Toc76040906 \h </w:instrText>
+            </w:r>
+            <w:r>
+              <w:rPr>
+                <w:noProof/>
+                <w:webHidden/>
+              </w:rPr>
+            </w:r>
+            <w:r>
+              <w:rPr>
+                <w:noProof/>
+                <w:webHidden/>
+              </w:rPr>
+              <w:fldChar w:fldCharType="separate"/>
+            </w:r>
+            <w:r>
+              <w:rPr>
+                <w:noProof/>
+                <w:webHidden/>
+              </w:rPr>
+              <w:t>4</w:t>
             </w:r>
             <w:r>
               <w:rPr>
@@ -301,14 +610,14 @@
               <w:szCs w:val="24"/>
             </w:rPr>
           </w:pPr>
-          <w:hyperlink w:anchor="_Toc76033544" w:history="1">
+          <w:hyperlink w:anchor="_Toc76040907" w:history="1">
             <w:r>
               <w:rPr>
                 <w:rStyle w:val="Hyperlink"/>
                 <w:rFonts w:eastAsiaTheme="majorEastAsia"/>
                 <w:noProof/>
               </w:rPr>
-              <w:t>Background Research</w:t>
+              <w:t>3. About Machine Learning</w:t>
             </w:r>
             <w:r>
               <w:rPr>
@@ -329,7 +638,7 @@
                 <w:noProof/>
                 <w:webHidden/>
               </w:rPr>
-              <w:instrText xml:space="preserve"> PAGEREF _Toc76033544 \h </w:instrText>
+              <w:instrText xml:space="preserve"> PAGEREF _Toc76040907 \h </w:instrText>
             </w:r>
             <w:r>
               <w:rPr>
@@ -349,7 +658,7 @@
                 <w:noProof/>
                 <w:webHidden/>
               </w:rPr>
-              <w:t>3</w:t>
+              <w:t>5</w:t>
             </w:r>
             <w:r>
               <w:rPr>
@@ -373,14 +682,13 @@
               <w:szCs w:val="24"/>
             </w:rPr>
           </w:pPr>
-          <w:hyperlink w:anchor="_Toc76033545" w:history="1">
+          <w:hyperlink w:anchor="_Toc76040908" w:history="1">
             <w:r>
               <w:rPr>
                 <w:rStyle w:val="Hyperlink"/>
-                <w:rFonts w:eastAsiaTheme="majorEastAsia"/>
-                <w:noProof/>
-              </w:rPr>
-              <w:t>Analysis on project data</w:t>
+                <w:noProof/>
+              </w:rPr>
+              <w:t>3.1. Regression</w:t>
             </w:r>
             <w:r>
               <w:rPr>
@@ -401,7 +709,7 @@
                 <w:noProof/>
                 <w:webHidden/>
               </w:rPr>
-              <w:instrText xml:space="preserve"> PAGEREF _Toc76033545 \h </w:instrText>
+              <w:instrText xml:space="preserve"> PAGEREF _Toc76040908 \h </w:instrText>
             </w:r>
             <w:r>
               <w:rPr>
@@ -421,7 +729,7 @@
                 <w:noProof/>
                 <w:webHidden/>
               </w:rPr>
-              <w:t>4</w:t>
+              <w:t>6</w:t>
             </w:r>
             <w:r>
               <w:rPr>
@@ -447,14 +755,14 @@
               <w:szCs w:val="24"/>
             </w:rPr>
           </w:pPr>
-          <w:hyperlink w:anchor="_Toc76033546" w:history="1">
+          <w:hyperlink w:anchor="_Toc76040909" w:history="1">
             <w:r>
               <w:rPr>
                 <w:rStyle w:val="Hyperlink"/>
                 <w:rFonts w:eastAsiaTheme="majorEastAsia"/>
                 <w:noProof/>
               </w:rPr>
-              <w:t>About Machine Learning</w:t>
+              <w:t>3.2. Progress</w:t>
             </w:r>
             <w:r>
               <w:rPr>
@@ -475,7 +783,7 @@
                 <w:noProof/>
                 <w:webHidden/>
               </w:rPr>
-              <w:instrText xml:space="preserve"> PAGEREF _Toc76033546 \h </w:instrText>
+              <w:instrText xml:space="preserve"> PAGEREF _Toc76040909 \h </w:instrText>
             </w:r>
             <w:r>
               <w:rPr>
@@ -495,7 +803,7 @@
                 <w:noProof/>
                 <w:webHidden/>
               </w:rPr>
-              <w:t>5</w:t>
+              <w:t>6</w:t>
             </w:r>
             <w:r>
               <w:rPr>
@@ -519,13 +827,14 @@
               <w:szCs w:val="24"/>
             </w:rPr>
           </w:pPr>
-          <w:hyperlink w:anchor="_Toc76033547" w:history="1">
+          <w:hyperlink w:anchor="_Toc76040910" w:history="1">
             <w:r>
               <w:rPr>
                 <w:rStyle w:val="Hyperlink"/>
-                <w:noProof/>
-              </w:rPr>
-              <w:t>Regression</w:t>
+                <w:rFonts w:eastAsiaTheme="majorEastAsia"/>
+                <w:noProof/>
+              </w:rPr>
+              <w:t>3.2.1. Tools used in this project</w:t>
             </w:r>
             <w:r>
               <w:rPr>
@@ -546,7 +855,7 @@
                 <w:noProof/>
                 <w:webHidden/>
               </w:rPr>
-              <w:instrText xml:space="preserve"> PAGEREF _Toc76033547 \h </w:instrText>
+              <w:instrText xml:space="preserve"> PAGEREF _Toc76040910 \h </w:instrText>
             </w:r>
             <w:r>
               <w:rPr>
@@ -567,6 +876,220 @@
                 <w:webHidden/>
               </w:rPr>
               <w:t>6</w:t>
+            </w:r>
+            <w:r>
+              <w:rPr>
+                <w:noProof/>
+                <w:webHidden/>
+              </w:rPr>
+              <w:fldChar w:fldCharType="end"/>
+            </w:r>
+          </w:hyperlink>
+        </w:p>
+        <w:p>
+          <w:pPr>
+            <w:pStyle w:val="TOC3"/>
+            <w:tabs>
+              <w:tab w:val="right" w:leader="dot" w:pos="9016"/>
+            </w:tabs>
+            <w:rPr>
+              <w:rFonts w:eastAsiaTheme="minorEastAsia" w:cstheme="minorBidi"/>
+              <w:noProof/>
+              <w:sz w:val="24"/>
+              <w:szCs w:val="24"/>
+            </w:rPr>
+          </w:pPr>
+          <w:hyperlink w:anchor="_Toc76040911" w:history="1">
+            <w:r>
+              <w:rPr>
+                <w:rStyle w:val="Hyperlink"/>
+                <w:noProof/>
+              </w:rPr>
+              <w:t>3.2.2. What factors influence choosing these tools</w:t>
+            </w:r>
+            <w:r>
+              <w:rPr>
+                <w:noProof/>
+                <w:webHidden/>
+              </w:rPr>
+              <w:tab/>
+            </w:r>
+            <w:r>
+              <w:rPr>
+                <w:noProof/>
+                <w:webHidden/>
+              </w:rPr>
+              <w:fldChar w:fldCharType="begin"/>
+            </w:r>
+            <w:r>
+              <w:rPr>
+                <w:noProof/>
+                <w:webHidden/>
+              </w:rPr>
+              <w:instrText xml:space="preserve"> PAGEREF _Toc76040911 \h </w:instrText>
+            </w:r>
+            <w:r>
+              <w:rPr>
+                <w:noProof/>
+                <w:webHidden/>
+              </w:rPr>
+            </w:r>
+            <w:r>
+              <w:rPr>
+                <w:noProof/>
+                <w:webHidden/>
+              </w:rPr>
+              <w:fldChar w:fldCharType="separate"/>
+            </w:r>
+            <w:r>
+              <w:rPr>
+                <w:noProof/>
+                <w:webHidden/>
+              </w:rPr>
+              <w:t>6</w:t>
+            </w:r>
+            <w:r>
+              <w:rPr>
+                <w:noProof/>
+                <w:webHidden/>
+              </w:rPr>
+              <w:fldChar w:fldCharType="end"/>
+            </w:r>
+          </w:hyperlink>
+        </w:p>
+        <w:p>
+          <w:pPr>
+            <w:pStyle w:val="TOC3"/>
+            <w:tabs>
+              <w:tab w:val="right" w:leader="dot" w:pos="9016"/>
+            </w:tabs>
+            <w:rPr>
+              <w:rFonts w:eastAsiaTheme="minorEastAsia" w:cstheme="minorBidi"/>
+              <w:noProof/>
+              <w:sz w:val="24"/>
+              <w:szCs w:val="24"/>
+            </w:rPr>
+          </w:pPr>
+          <w:hyperlink w:anchor="_Toc76040912" w:history="1">
+            <w:r>
+              <w:rPr>
+                <w:rStyle w:val="Hyperlink"/>
+                <w:rFonts w:eastAsiaTheme="majorEastAsia"/>
+                <w:noProof/>
+              </w:rPr>
+              <w:t>3.2.3. Project Update</w:t>
+            </w:r>
+            <w:r>
+              <w:rPr>
+                <w:noProof/>
+                <w:webHidden/>
+              </w:rPr>
+              <w:tab/>
+            </w:r>
+            <w:r>
+              <w:rPr>
+                <w:noProof/>
+                <w:webHidden/>
+              </w:rPr>
+              <w:fldChar w:fldCharType="begin"/>
+            </w:r>
+            <w:r>
+              <w:rPr>
+                <w:noProof/>
+                <w:webHidden/>
+              </w:rPr>
+              <w:instrText xml:space="preserve"> PAGEREF _Toc76040912 \h </w:instrText>
+            </w:r>
+            <w:r>
+              <w:rPr>
+                <w:noProof/>
+                <w:webHidden/>
+              </w:rPr>
+            </w:r>
+            <w:r>
+              <w:rPr>
+                <w:noProof/>
+                <w:webHidden/>
+              </w:rPr>
+              <w:fldChar w:fldCharType="separate"/>
+            </w:r>
+            <w:r>
+              <w:rPr>
+                <w:noProof/>
+                <w:webHidden/>
+              </w:rPr>
+              <w:t>6</w:t>
+            </w:r>
+            <w:r>
+              <w:rPr>
+                <w:noProof/>
+                <w:webHidden/>
+              </w:rPr>
+              <w:fldChar w:fldCharType="end"/>
+            </w:r>
+          </w:hyperlink>
+        </w:p>
+        <w:p>
+          <w:pPr>
+            <w:pStyle w:val="TOC3"/>
+            <w:tabs>
+              <w:tab w:val="right" w:leader="dot" w:pos="9016"/>
+            </w:tabs>
+            <w:rPr>
+              <w:rFonts w:eastAsiaTheme="minorEastAsia" w:cstheme="minorBidi"/>
+              <w:noProof/>
+              <w:sz w:val="24"/>
+              <w:szCs w:val="24"/>
+            </w:rPr>
+          </w:pPr>
+          <w:hyperlink w:anchor="_Toc76040913" w:history="1">
+            <w:r>
+              <w:rPr>
+                <w:rStyle w:val="Hyperlink"/>
+                <w:noProof/>
+              </w:rPr>
+              <w:t>3.2.4. Problems</w:t>
+            </w:r>
+            <w:r>
+              <w:rPr>
+                <w:noProof/>
+                <w:webHidden/>
+              </w:rPr>
+              <w:tab/>
+            </w:r>
+            <w:r>
+              <w:rPr>
+                <w:noProof/>
+                <w:webHidden/>
+              </w:rPr>
+              <w:fldChar w:fldCharType="begin"/>
+            </w:r>
+            <w:r>
+              <w:rPr>
+                <w:noProof/>
+                <w:webHidden/>
+              </w:rPr>
+              <w:instrText xml:space="preserve"> PAGEREF _Toc76040913 \h </w:instrText>
+            </w:r>
+            <w:r>
+              <w:rPr>
+                <w:noProof/>
+                <w:webHidden/>
+              </w:rPr>
+            </w:r>
+            <w:r>
+              <w:rPr>
+                <w:noProof/>
+                <w:webHidden/>
+              </w:rPr>
+              <w:fldChar w:fldCharType="separate"/>
+            </w:r>
+            <w:r>
+              <w:rPr>
+                <w:noProof/>
+                <w:webHidden/>
+              </w:rPr>
+              <w:t>7</w:t>
             </w:r>
             <w:r>
               <w:rPr>
@@ -592,14 +1115,13 @@
               <w:szCs w:val="24"/>
             </w:rPr>
           </w:pPr>
-          <w:hyperlink w:anchor="_Toc76033548" w:history="1">
+          <w:hyperlink w:anchor="_Toc76040914" w:history="1">
             <w:r>
               <w:rPr>
                 <w:rStyle w:val="Hyperlink"/>
-                <w:rFonts w:eastAsiaTheme="majorEastAsia"/>
-                <w:noProof/>
-              </w:rPr>
-              <w:t>Progress</w:t>
+                <w:noProof/>
+              </w:rPr>
+              <w:t>4. Project Plan</w:t>
             </w:r>
             <w:r>
               <w:rPr>
@@ -620,7 +1142,7 @@
                 <w:noProof/>
                 <w:webHidden/>
               </w:rPr>
-              <w:instrText xml:space="preserve"> PAGEREF _Toc76033548 \h </w:instrText>
+              <w:instrText xml:space="preserve"> PAGEREF _Toc76040914 \h </w:instrText>
             </w:r>
             <w:r>
               <w:rPr>
@@ -640,7 +1162,7 @@
                 <w:noProof/>
                 <w:webHidden/>
               </w:rPr>
-              <w:t>6</w:t>
+              <w:t>7</w:t>
             </w:r>
             <w:r>
               <w:rPr>
@@ -664,14 +1186,13 @@
               <w:szCs w:val="24"/>
             </w:rPr>
           </w:pPr>
-          <w:hyperlink w:anchor="_Toc76033549" w:history="1">
+          <w:hyperlink w:anchor="_Toc76040915" w:history="1">
             <w:r>
               <w:rPr>
                 <w:rStyle w:val="Hyperlink"/>
-                <w:rFonts w:eastAsiaTheme="majorEastAsia"/>
-                <w:noProof/>
-              </w:rPr>
-              <w:t>Tools used in this project</w:t>
+                <w:noProof/>
+              </w:rPr>
+              <w:t>4.1. Progress up to date</w:t>
             </w:r>
             <w:r>
               <w:rPr>
@@ -692,7 +1213,7 @@
                 <w:noProof/>
                 <w:webHidden/>
               </w:rPr>
-              <w:instrText xml:space="preserve"> PAGEREF _Toc76033549 \h </w:instrText>
+              <w:instrText xml:space="preserve"> PAGEREF _Toc76040915 \h </w:instrText>
             </w:r>
             <w:r>
               <w:rPr>
@@ -712,7 +1233,7 @@
                 <w:noProof/>
                 <w:webHidden/>
               </w:rPr>
-              <w:t>6</w:t>
+              <w:t>7</w:t>
             </w:r>
             <w:r>
               <w:rPr>
@@ -736,13 +1257,13 @@
               <w:szCs w:val="24"/>
             </w:rPr>
           </w:pPr>
-          <w:hyperlink w:anchor="_Toc76033550" w:history="1">
+          <w:hyperlink w:anchor="_Toc76040916" w:history="1">
             <w:r>
               <w:rPr>
                 <w:rStyle w:val="Hyperlink"/>
                 <w:noProof/>
               </w:rPr>
-              <w:t>What factors influence choosing these tools</w:t>
+              <w:t>4.2. Progress further</w:t>
             </w:r>
             <w:r>
               <w:rPr>
@@ -763,150 +1284,7 @@
                 <w:noProof/>
                 <w:webHidden/>
               </w:rPr>
-              <w:instrText xml:space="preserve"> PAGEREF _Toc76033550 \h </w:instrText>
-            </w:r>
-            <w:r>
-              <w:rPr>
-                <w:noProof/>
-                <w:webHidden/>
-              </w:rPr>
-            </w:r>
-            <w:r>
-              <w:rPr>
-                <w:noProof/>
-                <w:webHidden/>
-              </w:rPr>
-              <w:fldChar w:fldCharType="separate"/>
-            </w:r>
-            <w:r>
-              <w:rPr>
-                <w:noProof/>
-                <w:webHidden/>
-              </w:rPr>
-              <w:t>6</w:t>
-            </w:r>
-            <w:r>
-              <w:rPr>
-                <w:noProof/>
-                <w:webHidden/>
-              </w:rPr>
-              <w:fldChar w:fldCharType="end"/>
-            </w:r>
-          </w:hyperlink>
-        </w:p>
-        <w:p>
-          <w:pPr>
-            <w:pStyle w:val="TOC3"/>
-            <w:tabs>
-              <w:tab w:val="right" w:leader="dot" w:pos="9016"/>
-            </w:tabs>
-            <w:rPr>
-              <w:rFonts w:eastAsiaTheme="minorEastAsia" w:cstheme="minorBidi"/>
-              <w:noProof/>
-              <w:sz w:val="24"/>
-              <w:szCs w:val="24"/>
-            </w:rPr>
-          </w:pPr>
-          <w:hyperlink w:anchor="_Toc76033551" w:history="1">
-            <w:r>
-              <w:rPr>
-                <w:rStyle w:val="Hyperlink"/>
-                <w:rFonts w:eastAsiaTheme="majorEastAsia"/>
-                <w:noProof/>
-              </w:rPr>
-              <w:t>Project Update</w:t>
-            </w:r>
-            <w:r>
-              <w:rPr>
-                <w:noProof/>
-                <w:webHidden/>
-              </w:rPr>
-              <w:tab/>
-            </w:r>
-            <w:r>
-              <w:rPr>
-                <w:noProof/>
-                <w:webHidden/>
-              </w:rPr>
-              <w:fldChar w:fldCharType="begin"/>
-            </w:r>
-            <w:r>
-              <w:rPr>
-                <w:noProof/>
-                <w:webHidden/>
-              </w:rPr>
-              <w:instrText xml:space="preserve"> PAGEREF _Toc76033551 \h </w:instrText>
-            </w:r>
-            <w:r>
-              <w:rPr>
-                <w:noProof/>
-                <w:webHidden/>
-              </w:rPr>
-            </w:r>
-            <w:r>
-              <w:rPr>
-                <w:noProof/>
-                <w:webHidden/>
-              </w:rPr>
-              <w:fldChar w:fldCharType="separate"/>
-            </w:r>
-            <w:r>
-              <w:rPr>
-                <w:noProof/>
-                <w:webHidden/>
-              </w:rPr>
-              <w:t>6</w:t>
-            </w:r>
-            <w:r>
-              <w:rPr>
-                <w:noProof/>
-                <w:webHidden/>
-              </w:rPr>
-              <w:fldChar w:fldCharType="end"/>
-            </w:r>
-          </w:hyperlink>
-        </w:p>
-        <w:p>
-          <w:pPr>
-            <w:pStyle w:val="TOC3"/>
-            <w:tabs>
-              <w:tab w:val="right" w:leader="dot" w:pos="9016"/>
-            </w:tabs>
-            <w:rPr>
-              <w:rFonts w:eastAsiaTheme="minorEastAsia" w:cstheme="minorBidi"/>
-              <w:noProof/>
-              <w:sz w:val="24"/>
-              <w:szCs w:val="24"/>
-            </w:rPr>
-          </w:pPr>
-          <w:hyperlink w:anchor="_Toc76033552" w:history="1">
-            <w:r>
-              <w:rPr>
-                <w:rStyle w:val="Hyperlink"/>
-                <w:noProof/>
-              </w:rPr>
-              <w:t>Problems</w:t>
-            </w:r>
-            <w:r>
-              <w:rPr>
-                <w:noProof/>
-                <w:webHidden/>
-              </w:rPr>
-              <w:tab/>
-            </w:r>
-            <w:r>
-              <w:rPr>
-                <w:noProof/>
-                <w:webHidden/>
-              </w:rPr>
-              <w:fldChar w:fldCharType="begin"/>
-            </w:r>
-            <w:r>
-              <w:rPr>
-                <w:noProof/>
-                <w:webHidden/>
-              </w:rPr>
-              <w:instrText xml:space="preserve"> PAGEREF _Toc76033552 \h </w:instrText>
+              <w:instrText xml:space="preserve"> PAGEREF _Toc76040916 \h </w:instrText>
             </w:r>
             <w:r>
               <w:rPr>
@@ -952,13 +1330,14 @@
               <w:szCs w:val="24"/>
             </w:rPr>
           </w:pPr>
-          <w:hyperlink w:anchor="_Toc76033553" w:history="1">
+          <w:hyperlink w:anchor="_Toc76040917" w:history="1">
             <w:r>
               <w:rPr>
                 <w:rStyle w:val="Hyperlink"/>
-                <w:noProof/>
-              </w:rPr>
-              <w:t>Project Plan</w:t>
+                <w:rFonts w:eastAsiaTheme="majorEastAsia"/>
+                <w:noProof/>
+              </w:rPr>
+              <w:t>5. Addressing Legal, Ethical, Professional, Social-issues</w:t>
             </w:r>
             <w:r>
               <w:rPr>
@@ -979,7 +1358,7 @@
                 <w:noProof/>
                 <w:webHidden/>
               </w:rPr>
-              <w:instrText xml:space="preserve"> PAGEREF _Toc76033553 \h </w:instrText>
+              <w:instrText xml:space="preserve"> PAGEREF _Toc76040917 \h </w:instrText>
             </w:r>
             <w:r>
               <w:rPr>
@@ -999,7 +1378,7 @@
                 <w:noProof/>
                 <w:webHidden/>
               </w:rPr>
-              <w:t>7</w:t>
+              <w:t>9</w:t>
             </w:r>
             <w:r>
               <w:rPr>
@@ -1023,13 +1402,14 @@
               <w:szCs w:val="24"/>
             </w:rPr>
           </w:pPr>
-          <w:hyperlink w:anchor="_Toc76033554" w:history="1">
+          <w:hyperlink w:anchor="_Toc76040918" w:history="1">
             <w:r>
               <w:rPr>
                 <w:rStyle w:val="Hyperlink"/>
-                <w:noProof/>
-              </w:rPr>
-              <w:t>Progress up to date</w:t>
+                <w:rFonts w:eastAsiaTheme="majorEastAsia"/>
+                <w:noProof/>
+              </w:rPr>
+              <w:t>5.1. Legal</w:t>
             </w:r>
             <w:r>
               <w:rPr>
@@ -1050,7 +1430,7 @@
                 <w:noProof/>
                 <w:webHidden/>
               </w:rPr>
-              <w:instrText xml:space="preserve"> PAGEREF _Toc76033554 \h </w:instrText>
+              <w:instrText xml:space="preserve"> PAGEREF _Toc76040918 \h </w:instrText>
             </w:r>
             <w:r>
               <w:rPr>
@@ -1070,7 +1450,7 @@
                 <w:noProof/>
                 <w:webHidden/>
               </w:rPr>
-              <w:t>7</w:t>
+              <w:t>9</w:t>
             </w:r>
             <w:r>
               <w:rPr>
@@ -1094,13 +1474,14 @@
               <w:szCs w:val="24"/>
             </w:rPr>
           </w:pPr>
-          <w:hyperlink w:anchor="_Toc76033555" w:history="1">
+          <w:hyperlink w:anchor="_Toc76040919" w:history="1">
             <w:r>
               <w:rPr>
                 <w:rStyle w:val="Hyperlink"/>
-                <w:noProof/>
-              </w:rPr>
-              <w:t>Progress further</w:t>
+                <w:rFonts w:eastAsiaTheme="majorEastAsia"/>
+                <w:noProof/>
+              </w:rPr>
+              <w:t>5.2. Social</w:t>
             </w:r>
             <w:r>
               <w:rPr>
@@ -1121,7 +1502,7 @@
                 <w:noProof/>
                 <w:webHidden/>
               </w:rPr>
-              <w:instrText xml:space="preserve"> PAGEREF _Toc76033555 \h </w:instrText>
+              <w:instrText xml:space="preserve"> PAGEREF _Toc76040919 \h </w:instrText>
             </w:r>
             <w:r>
               <w:rPr>
@@ -1141,7 +1522,151 @@
                 <w:noProof/>
                 <w:webHidden/>
               </w:rPr>
-              <w:t>7</w:t>
+              <w:t>9</w:t>
+            </w:r>
+            <w:r>
+              <w:rPr>
+                <w:noProof/>
+                <w:webHidden/>
+              </w:rPr>
+              <w:fldChar w:fldCharType="end"/>
+            </w:r>
+          </w:hyperlink>
+        </w:p>
+        <w:p>
+          <w:pPr>
+            <w:pStyle w:val="TOC3"/>
+            <w:tabs>
+              <w:tab w:val="right" w:leader="dot" w:pos="9016"/>
+            </w:tabs>
+            <w:rPr>
+              <w:rFonts w:eastAsiaTheme="minorEastAsia" w:cstheme="minorBidi"/>
+              <w:noProof/>
+              <w:sz w:val="24"/>
+              <w:szCs w:val="24"/>
+            </w:rPr>
+          </w:pPr>
+          <w:hyperlink w:anchor="_Toc76040920" w:history="1">
+            <w:r>
+              <w:rPr>
+                <w:rStyle w:val="Hyperlink"/>
+                <w:rFonts w:eastAsiaTheme="majorEastAsia"/>
+                <w:noProof/>
+              </w:rPr>
+              <w:t>5.3. Ethical</w:t>
+            </w:r>
+            <w:r>
+              <w:rPr>
+                <w:noProof/>
+                <w:webHidden/>
+              </w:rPr>
+              <w:tab/>
+            </w:r>
+            <w:r>
+              <w:rPr>
+                <w:noProof/>
+                <w:webHidden/>
+              </w:rPr>
+              <w:fldChar w:fldCharType="begin"/>
+            </w:r>
+            <w:r>
+              <w:rPr>
+                <w:noProof/>
+                <w:webHidden/>
+              </w:rPr>
+              <w:instrText xml:space="preserve"> PAGEREF _Toc76040920 \h </w:instrText>
+            </w:r>
+            <w:r>
+              <w:rPr>
+                <w:noProof/>
+                <w:webHidden/>
+              </w:rPr>
+            </w:r>
+            <w:r>
+              <w:rPr>
+                <w:noProof/>
+                <w:webHidden/>
+              </w:rPr>
+              <w:fldChar w:fldCharType="separate"/>
+            </w:r>
+            <w:r>
+              <w:rPr>
+                <w:noProof/>
+                <w:webHidden/>
+              </w:rPr>
+              <w:t>9</w:t>
+            </w:r>
+            <w:r>
+              <w:rPr>
+                <w:noProof/>
+                <w:webHidden/>
+              </w:rPr>
+              <w:fldChar w:fldCharType="end"/>
+            </w:r>
+          </w:hyperlink>
+        </w:p>
+        <w:p>
+          <w:pPr>
+            <w:pStyle w:val="TOC3"/>
+            <w:tabs>
+              <w:tab w:val="right" w:leader="dot" w:pos="9016"/>
+            </w:tabs>
+            <w:rPr>
+              <w:rFonts w:eastAsiaTheme="minorEastAsia" w:cstheme="minorBidi"/>
+              <w:noProof/>
+              <w:sz w:val="24"/>
+              <w:szCs w:val="24"/>
+            </w:rPr>
+          </w:pPr>
+          <w:hyperlink w:anchor="_Toc76040921" w:history="1">
+            <w:r>
+              <w:rPr>
+                <w:rStyle w:val="Hyperlink"/>
+                <w:rFonts w:eastAsiaTheme="majorEastAsia"/>
+                <w:noProof/>
+              </w:rPr>
+              <w:t>5.4. Professional</w:t>
+            </w:r>
+            <w:r>
+              <w:rPr>
+                <w:noProof/>
+                <w:webHidden/>
+              </w:rPr>
+              <w:tab/>
+            </w:r>
+            <w:r>
+              <w:rPr>
+                <w:noProof/>
+                <w:webHidden/>
+              </w:rPr>
+              <w:fldChar w:fldCharType="begin"/>
+            </w:r>
+            <w:r>
+              <w:rPr>
+                <w:noProof/>
+                <w:webHidden/>
+              </w:rPr>
+              <w:instrText xml:space="preserve"> PAGEREF _Toc76040921 \h </w:instrText>
+            </w:r>
+            <w:r>
+              <w:rPr>
+                <w:noProof/>
+                <w:webHidden/>
+              </w:rPr>
+            </w:r>
+            <w:r>
+              <w:rPr>
+                <w:noProof/>
+                <w:webHidden/>
+              </w:rPr>
+              <w:fldChar w:fldCharType="separate"/>
+            </w:r>
+            <w:r>
+              <w:rPr>
+                <w:noProof/>
+                <w:webHidden/>
+              </w:rPr>
+              <w:t>9</w:t>
             </w:r>
             <w:r>
               <w:rPr>
@@ -1167,14 +1692,14 @@
               <w:szCs w:val="24"/>
             </w:rPr>
           </w:pPr>
-          <w:hyperlink w:anchor="_Toc76033556" w:history="1">
+          <w:hyperlink w:anchor="_Toc76040922" w:history="1">
             <w:r>
               <w:rPr>
                 <w:rStyle w:val="Hyperlink"/>
                 <w:rFonts w:eastAsiaTheme="majorEastAsia"/>
                 <w:noProof/>
               </w:rPr>
-              <w:t>Addressing Legal, Ethical, Professional, Social-issues</w:t>
+              <w:t>6. References / Bibliography</w:t>
             </w:r>
             <w:r>
               <w:rPr>
@@ -1195,295 +1720,7 @@
                 <w:noProof/>
                 <w:webHidden/>
               </w:rPr>
-              <w:instrText xml:space="preserve"> PAGEREF _Toc76033556 \h </w:instrText>
-            </w:r>
-            <w:r>
-              <w:rPr>
-                <w:noProof/>
-                <w:webHidden/>
-              </w:rPr>
-            </w:r>
-            <w:r>
-              <w:rPr>
-                <w:noProof/>
-                <w:webHidden/>
-              </w:rPr>
-              <w:fldChar w:fldCharType="separate"/>
-            </w:r>
-            <w:r>
-              <w:rPr>
-                <w:noProof/>
-                <w:webHidden/>
-              </w:rPr>
-              <w:t>8</w:t>
-            </w:r>
-            <w:r>
-              <w:rPr>
-                <w:noProof/>
-                <w:webHidden/>
-              </w:rPr>
-              <w:fldChar w:fldCharType="end"/>
-            </w:r>
-          </w:hyperlink>
-        </w:p>
-        <w:p>
-          <w:pPr>
-            <w:pStyle w:val="TOC3"/>
-            <w:tabs>
-              <w:tab w:val="right" w:leader="dot" w:pos="9016"/>
-            </w:tabs>
-            <w:rPr>
-              <w:rFonts w:eastAsiaTheme="minorEastAsia" w:cstheme="minorBidi"/>
-              <w:noProof/>
-              <w:sz w:val="24"/>
-              <w:szCs w:val="24"/>
-            </w:rPr>
-          </w:pPr>
-          <w:hyperlink w:anchor="_Toc76033557" w:history="1">
-            <w:r>
-              <w:rPr>
-                <w:rStyle w:val="Hyperlink"/>
-                <w:rFonts w:eastAsiaTheme="majorEastAsia"/>
-                <w:noProof/>
-              </w:rPr>
-              <w:t>Legal</w:t>
-            </w:r>
-            <w:r>
-              <w:rPr>
-                <w:noProof/>
-                <w:webHidden/>
-              </w:rPr>
-              <w:tab/>
-            </w:r>
-            <w:r>
-              <w:rPr>
-                <w:noProof/>
-                <w:webHidden/>
-              </w:rPr>
-              <w:fldChar w:fldCharType="begin"/>
-            </w:r>
-            <w:r>
-              <w:rPr>
-                <w:noProof/>
-                <w:webHidden/>
-              </w:rPr>
-              <w:instrText xml:space="preserve"> PAGEREF _Toc76033557 \h </w:instrText>
-            </w:r>
-            <w:r>
-              <w:rPr>
-                <w:noProof/>
-                <w:webHidden/>
-              </w:rPr>
-            </w:r>
-            <w:r>
-              <w:rPr>
-                <w:noProof/>
-                <w:webHidden/>
-              </w:rPr>
-              <w:fldChar w:fldCharType="separate"/>
-            </w:r>
-            <w:r>
-              <w:rPr>
-                <w:noProof/>
-                <w:webHidden/>
-              </w:rPr>
-              <w:t>9</w:t>
-            </w:r>
-            <w:r>
-              <w:rPr>
-                <w:noProof/>
-                <w:webHidden/>
-              </w:rPr>
-              <w:fldChar w:fldCharType="end"/>
-            </w:r>
-          </w:hyperlink>
-        </w:p>
-        <w:p>
-          <w:pPr>
-            <w:pStyle w:val="TOC3"/>
-            <w:tabs>
-              <w:tab w:val="right" w:leader="dot" w:pos="9016"/>
-            </w:tabs>
-            <w:rPr>
-              <w:rFonts w:eastAsiaTheme="minorEastAsia" w:cstheme="minorBidi"/>
-              <w:noProof/>
-              <w:sz w:val="24"/>
-              <w:szCs w:val="24"/>
-            </w:rPr>
-          </w:pPr>
-          <w:hyperlink w:anchor="_Toc76033558" w:history="1">
-            <w:r>
-              <w:rPr>
-                <w:rStyle w:val="Hyperlink"/>
-                <w:rFonts w:eastAsiaTheme="majorEastAsia"/>
-                <w:noProof/>
-              </w:rPr>
-              <w:t>Social</w:t>
-            </w:r>
-            <w:r>
-              <w:rPr>
-                <w:noProof/>
-                <w:webHidden/>
-              </w:rPr>
-              <w:tab/>
-            </w:r>
-            <w:r>
-              <w:rPr>
-                <w:noProof/>
-                <w:webHidden/>
-              </w:rPr>
-              <w:fldChar w:fldCharType="begin"/>
-            </w:r>
-            <w:r>
-              <w:rPr>
-                <w:noProof/>
-                <w:webHidden/>
-              </w:rPr>
-              <w:instrText xml:space="preserve"> PAGEREF _Toc76033558 \h </w:instrText>
-            </w:r>
-            <w:r>
-              <w:rPr>
-                <w:noProof/>
-                <w:webHidden/>
-              </w:rPr>
-            </w:r>
-            <w:r>
-              <w:rPr>
-                <w:noProof/>
-                <w:webHidden/>
-              </w:rPr>
-              <w:fldChar w:fldCharType="separate"/>
-            </w:r>
-            <w:r>
-              <w:rPr>
-                <w:noProof/>
-                <w:webHidden/>
-              </w:rPr>
-              <w:t>9</w:t>
-            </w:r>
-            <w:r>
-              <w:rPr>
-                <w:noProof/>
-                <w:webHidden/>
-              </w:rPr>
-              <w:fldChar w:fldCharType="end"/>
-            </w:r>
-          </w:hyperlink>
-        </w:p>
-        <w:p>
-          <w:pPr>
-            <w:pStyle w:val="TOC3"/>
-            <w:tabs>
-              <w:tab w:val="right" w:leader="dot" w:pos="9016"/>
-            </w:tabs>
-            <w:rPr>
-              <w:rFonts w:eastAsiaTheme="minorEastAsia" w:cstheme="minorBidi"/>
-              <w:noProof/>
-              <w:sz w:val="24"/>
-              <w:szCs w:val="24"/>
-            </w:rPr>
-          </w:pPr>
-          <w:hyperlink w:anchor="_Toc76033559" w:history="1">
-            <w:r>
-              <w:rPr>
-                <w:rStyle w:val="Hyperlink"/>
-                <w:rFonts w:eastAsiaTheme="majorEastAsia"/>
-                <w:noProof/>
-              </w:rPr>
-              <w:t>Ethical</w:t>
-            </w:r>
-            <w:r>
-              <w:rPr>
-                <w:noProof/>
-                <w:webHidden/>
-              </w:rPr>
-              <w:tab/>
-            </w:r>
-            <w:r>
-              <w:rPr>
-                <w:noProof/>
-                <w:webHidden/>
-              </w:rPr>
-              <w:fldChar w:fldCharType="begin"/>
-            </w:r>
-            <w:r>
-              <w:rPr>
-                <w:noProof/>
-                <w:webHidden/>
-              </w:rPr>
-              <w:instrText xml:space="preserve"> PAGEREF _Toc76033559 \h </w:instrText>
-            </w:r>
-            <w:r>
-              <w:rPr>
-                <w:noProof/>
-                <w:webHidden/>
-              </w:rPr>
-            </w:r>
-            <w:r>
-              <w:rPr>
-                <w:noProof/>
-                <w:webHidden/>
-              </w:rPr>
-              <w:fldChar w:fldCharType="separate"/>
-            </w:r>
-            <w:r>
-              <w:rPr>
-                <w:noProof/>
-                <w:webHidden/>
-              </w:rPr>
-              <w:t>9</w:t>
-            </w:r>
-            <w:r>
-              <w:rPr>
-                <w:noProof/>
-                <w:webHidden/>
-              </w:rPr>
-              <w:fldChar w:fldCharType="end"/>
-            </w:r>
-          </w:hyperlink>
-        </w:p>
-        <w:p>
-          <w:pPr>
-            <w:pStyle w:val="TOC3"/>
-            <w:tabs>
-              <w:tab w:val="right" w:leader="dot" w:pos="9016"/>
-            </w:tabs>
-            <w:rPr>
-              <w:rFonts w:eastAsiaTheme="minorEastAsia" w:cstheme="minorBidi"/>
-              <w:noProof/>
-              <w:sz w:val="24"/>
-              <w:szCs w:val="24"/>
-            </w:rPr>
-          </w:pPr>
-          <w:hyperlink w:anchor="_Toc76033560" w:history="1">
-            <w:r>
-              <w:rPr>
-                <w:rStyle w:val="Hyperlink"/>
-                <w:rFonts w:eastAsiaTheme="majorEastAsia"/>
-                <w:noProof/>
-              </w:rPr>
-              <w:t>Professional</w:t>
-            </w:r>
-            <w:r>
-              <w:rPr>
-                <w:noProof/>
-                <w:webHidden/>
-              </w:rPr>
-              <w:tab/>
-            </w:r>
-            <w:r>
-              <w:rPr>
-                <w:noProof/>
-                <w:webHidden/>
-              </w:rPr>
-              <w:fldChar w:fldCharType="begin"/>
-            </w:r>
-            <w:r>
-              <w:rPr>
-                <w:noProof/>
-                <w:webHidden/>
-              </w:rPr>
-              <w:instrText xml:space="preserve"> PAGEREF _Toc76033560 \h </w:instrText>
+              <w:instrText xml:space="preserve"> PAGEREF _Toc76040922 \h </w:instrText>
             </w:r>
             <w:r>
               <w:rPr>
@@ -1529,14 +1766,14 @@
               <w:szCs w:val="24"/>
             </w:rPr>
           </w:pPr>
-          <w:hyperlink w:anchor="_Toc76033561" w:history="1">
+          <w:hyperlink w:anchor="_Toc76040923" w:history="1">
             <w:r>
               <w:rPr>
                 <w:rStyle w:val="Hyperlink"/>
                 <w:rFonts w:eastAsiaTheme="majorEastAsia"/>
                 <w:noProof/>
               </w:rPr>
-              <w:t>References / Bibliography</w:t>
+              <w:t>7. Appendices</w:t>
             </w:r>
             <w:r>
               <w:rPr>
@@ -1557,81 +1794,7 @@
                 <w:noProof/>
                 <w:webHidden/>
               </w:rPr>
-              <w:instrText xml:space="preserve"> PAGEREF _Toc76033561 \h </w:instrText>
-            </w:r>
-            <w:r>
-              <w:rPr>
-                <w:noProof/>
-                <w:webHidden/>
-              </w:rPr>
-            </w:r>
-            <w:r>
-              <w:rPr>
-                <w:noProof/>
-                <w:webHidden/>
-              </w:rPr>
-              <w:fldChar w:fldCharType="separate"/>
-            </w:r>
-            <w:r>
-              <w:rPr>
-                <w:noProof/>
-                <w:webHidden/>
-              </w:rPr>
-              <w:t>9</w:t>
-            </w:r>
-            <w:r>
-              <w:rPr>
-                <w:noProof/>
-                <w:webHidden/>
-              </w:rPr>
-              <w:fldChar w:fldCharType="end"/>
-            </w:r>
-          </w:hyperlink>
-        </w:p>
-        <w:p>
-          <w:pPr>
-            <w:pStyle w:val="TOC2"/>
-            <w:tabs>
-              <w:tab w:val="right" w:leader="dot" w:pos="9016"/>
-            </w:tabs>
-            <w:rPr>
-              <w:rFonts w:eastAsiaTheme="minorEastAsia" w:cstheme="minorBidi"/>
-              <w:b w:val="0"/>
-              <w:bCs w:val="0"/>
-              <w:noProof/>
-              <w:sz w:val="24"/>
-              <w:szCs w:val="24"/>
-            </w:rPr>
-          </w:pPr>
-          <w:hyperlink w:anchor="_Toc76033562" w:history="1">
-            <w:r>
-              <w:rPr>
-                <w:rStyle w:val="Hyperlink"/>
-                <w:rFonts w:eastAsiaTheme="majorEastAsia"/>
-                <w:noProof/>
-              </w:rPr>
-              <w:t>Appendices</w:t>
-            </w:r>
-            <w:r>
-              <w:rPr>
-                <w:noProof/>
-                <w:webHidden/>
-              </w:rPr>
-              <w:tab/>
-            </w:r>
-            <w:r>
-              <w:rPr>
-                <w:noProof/>
-                <w:webHidden/>
-              </w:rPr>
-              <w:fldChar w:fldCharType="begin"/>
-            </w:r>
-            <w:r>
-              <w:rPr>
-                <w:noProof/>
-                <w:webHidden/>
-              </w:rPr>
-              <w:instrText xml:space="preserve"> PAGEREF _Toc76033562 \h </w:instrText>
+              <w:instrText xml:space="preserve"> PAGEREF _Toc76040923 \h </w:instrText>
             </w:r>
             <w:r>
               <w:rPr>
@@ -1702,8 +1865,12 @@
     <w:p>
       <w:pPr>
         <w:pStyle w:val="Heading2"/>
-      </w:pPr>
-      <w:bookmarkStart w:id="0" w:name="_Toc76033541"/>
+        <w:numPr>
+          <w:ilvl w:val="0"/>
+          <w:numId w:val="6"/>
+        </w:numPr>
+      </w:pPr>
+      <w:bookmarkStart w:id="0" w:name="_Toc76040902"/>
       <w:r>
         <w:lastRenderedPageBreak/>
         <w:t>Introduction</w:t>
@@ -1730,7 +1897,10 @@
       <w:pPr>
         <w:pStyle w:val="Heading3"/>
       </w:pPr>
-      <w:bookmarkStart w:id="1" w:name="_Toc76033542"/>
+      <w:bookmarkStart w:id="1" w:name="_Toc76040903"/>
+      <w:r>
+        <w:t xml:space="preserve">1.1. </w:t>
+      </w:r>
       <w:r>
         <w:t>Problem</w:t>
       </w:r>
@@ -1830,7 +2000,10 @@
       <w:pPr>
         <w:pStyle w:val="Heading3"/>
       </w:pPr>
-      <w:bookmarkStart w:id="2" w:name="_Toc76033543"/>
+      <w:bookmarkStart w:id="2" w:name="_Toc76040904"/>
+      <w:r>
+        <w:t xml:space="preserve">1.2. </w:t>
+      </w:r>
       <w:r>
         <w:t>Hypothesis</w:t>
       </w:r>
@@ -1867,11 +2040,17 @@
     <w:p/>
     <w:p/>
     <w:p/>
+    <w:p/>
+    <w:p/>
     <w:p>
       <w:pPr>
         <w:pStyle w:val="Heading2"/>
       </w:pPr>
-      <w:bookmarkStart w:id="3" w:name="_Toc76033544"/>
+      <w:bookmarkStart w:id="3" w:name="_Toc76040905"/>
+      <w:r>
+        <w:lastRenderedPageBreak/>
+        <w:t xml:space="preserve">2. </w:t>
+      </w:r>
       <w:r>
         <w:t>Background Research</w:t>
       </w:r>
@@ -1881,11 +2060,12 @@
     <w:p>
       <w:pPr>
         <w:pStyle w:val="Heading3"/>
-        <w:ind w:firstLine="720"/>
-      </w:pPr>
-      <w:bookmarkStart w:id="4" w:name="_Toc76033545"/>
-      <w:r>
-        <w:lastRenderedPageBreak/>
+      </w:pPr>
+      <w:bookmarkStart w:id="4" w:name="_Toc76040906"/>
+      <w:r>
+        <w:t xml:space="preserve">2.1. </w:t>
+      </w:r>
+      <w:r>
         <w:t>Analysis on project data</w:t>
       </w:r>
       <w:bookmarkEnd w:id="4"/>
@@ -1900,16 +2080,17 @@
         </w:rPr>
       </w:pPr>
       <w:r>
-        <w:tab/>
-      </w:r>
-      <w:r>
-        <w:tab/>
-      </w:r>
-      <w:r>
         <w:rPr>
           <w:rFonts w:eastAsia="Times New Roman"/>
           <w:lang w:eastAsia="en-GB"/>
         </w:rPr>
+        <w:t xml:space="preserve">2.1.1. </w:t>
+      </w:r>
+      <w:r>
+        <w:rPr>
+          <w:rFonts w:eastAsia="Times New Roman"/>
+          <w:lang w:eastAsia="en-GB"/>
+        </w:rPr>
         <w:t>Which cities will spend a high average on housing</w:t>
       </w:r>
     </w:p>
@@ -1919,21 +2100,15 @@
         <w:tab/>
       </w:r>
       <w:r>
-        <w:tab/>
-      </w:r>
-      <w:r>
-        <w:tab/>
-      </w:r>
-      <w:r>
         <w:t>To Identify the above question. Two main tasks needed are needed. Identifying main cities in India and average spends on the housing market.</w:t>
       </w:r>
     </w:p>
     <w:p/>
     <w:p/>
     <w:p>
-      <w:r>
-        <w:tab/>
-      </w:r>
+      <w:pPr>
+        <w:jc w:val="center"/>
+      </w:pPr>
       <w:r>
         <w:rPr>
           <w:noProof/>
@@ -1994,6 +2169,14 @@
           <w:b w:val="0"/>
           <w:bCs w:val="0"/>
         </w:rPr>
+        <w:t xml:space="preserve">2.1.2. </w:t>
+      </w:r>
+      <w:r>
+        <w:rPr>
+          <w:rStyle w:val="Strong"/>
+          <w:b w:val="0"/>
+          <w:bCs w:val="0"/>
+        </w:rPr>
         <w:t>Which city was constructing real estate more rapidly</w:t>
       </w:r>
     </w:p>
@@ -2077,6 +2260,14 @@
       <w:pPr>
         <w:pStyle w:val="Heading4"/>
       </w:pPr>
+      <w:r>
+        <w:rPr>
+          <w:rStyle w:val="Strong"/>
+          <w:b w:val="0"/>
+          <w:bCs w:val="0"/>
+        </w:rPr>
+        <w:t xml:space="preserve">2.1.3. </w:t>
+      </w:r>
       <w:r>
         <w:rPr>
           <w:rStyle w:val="Strong"/>
@@ -2186,6 +2377,13 @@
           <w:rFonts w:eastAsia="Times New Roman"/>
           <w:lang w:eastAsia="en-GB"/>
         </w:rPr>
+        <w:t xml:space="preserve">2.1.4. </w:t>
+      </w:r>
+      <w:r>
+        <w:rPr>
+          <w:rFonts w:eastAsia="Times New Roman"/>
+          <w:lang w:eastAsia="en-GB"/>
+        </w:rPr>
         <w:t>Did Who posted will influence the price. </w:t>
       </w:r>
     </w:p>
@@ -2278,12 +2476,19 @@
         <w:t>Considering the data, the Owner has posted more amount than the dealer or builder. On contradictory Owner has posted more SQFT than the builder or dealer. This concludes that the Owner owns more land and sells, coming to dealer/builder, dividing the land, building more houses, and selling at the profit margin.</w:t>
       </w:r>
     </w:p>
-    <w:p/>
     <w:p>
       <w:pPr>
         <w:pStyle w:val="Heading2"/>
       </w:pPr>
-      <w:bookmarkStart w:id="5" w:name="_Toc76033546"/>
+    </w:p>
+    <w:p>
+      <w:pPr>
+        <w:pStyle w:val="Heading2"/>
+      </w:pPr>
+      <w:bookmarkStart w:id="5" w:name="_Toc76040907"/>
+      <w:r>
+        <w:t xml:space="preserve">3. </w:t>
+      </w:r>
       <w:r>
         <w:t>About Machine Learning</w:t>
       </w:r>
@@ -2404,6 +2609,7 @@
         <w:rPr>
           <w:color w:val="0E101A"/>
         </w:rPr>
+        <w:lastRenderedPageBreak/>
         <w:t>For learning the data, machine learning uses these standard practices.</w:t>
       </w:r>
     </w:p>
@@ -2421,7 +2627,6 @@
         <w:rPr>
           <w:color w:val="0E101A"/>
         </w:rPr>
-        <w:lastRenderedPageBreak/>
         <w:t>Supervised Learning</w:t>
       </w:r>
     </w:p>
@@ -2502,7 +2707,14 @@
           <w:lang w:eastAsia="en-GB"/>
         </w:rPr>
       </w:pPr>
-      <w:bookmarkStart w:id="6" w:name="_Toc76033547"/>
+      <w:bookmarkStart w:id="6" w:name="_Toc76040908"/>
+      <w:r>
+        <w:rPr>
+          <w:rFonts w:eastAsia="Times New Roman"/>
+          <w:lang w:eastAsia="en-GB"/>
+        </w:rPr>
+        <w:t xml:space="preserve">3.1. </w:t>
+      </w:r>
       <w:r>
         <w:rPr>
           <w:rFonts w:eastAsia="Times New Roman"/>
@@ -2655,12 +2867,19 @@
       </w:r>
     </w:p>
     <w:p/>
-    <w:p/>
     <w:p>
       <w:pPr>
         <w:pStyle w:val="Heading2"/>
       </w:pPr>
-      <w:bookmarkStart w:id="7" w:name="_Toc76033548"/>
+    </w:p>
+    <w:p>
+      <w:pPr>
+        <w:pStyle w:val="Heading2"/>
+      </w:pPr>
+      <w:bookmarkStart w:id="7" w:name="_Toc76040909"/>
+      <w:r>
+        <w:t xml:space="preserve">3.2. </w:t>
+      </w:r>
       <w:r>
         <w:t>Progress</w:t>
       </w:r>
@@ -2671,10 +2890,10 @@
       <w:pPr>
         <w:pStyle w:val="Heading3"/>
       </w:pPr>
-      <w:r>
-        <w:tab/>
-      </w:r>
-      <w:bookmarkStart w:id="8" w:name="_Toc76033549"/>
+      <w:bookmarkStart w:id="8" w:name="_Toc76040910"/>
+      <w:r>
+        <w:t xml:space="preserve">3.2.1. </w:t>
+      </w:r>
       <w:r>
         <w:t>Tools used in this project</w:t>
       </w:r>
@@ -2683,7 +2902,7 @@
     <w:p/>
     <w:p>
       <w:pPr>
-        <w:ind w:left="720" w:firstLine="720"/>
+        <w:ind w:left="720"/>
         <w:rPr>
           <w:color w:val="0E101A"/>
         </w:rPr>
@@ -2711,26 +2930,34 @@
     </w:p>
     <w:p>
       <w:pPr>
-        <w:rPr>
-          <w:color w:val="0E101A"/>
-        </w:rPr>
-      </w:pPr>
-    </w:p>
-    <w:p>
-      <w:pPr>
         <w:pStyle w:val="Heading3"/>
-        <w:ind w:left="720"/>
         <w:rPr>
           <w:rFonts w:eastAsia="Times New Roman"/>
           <w:lang w:eastAsia="en-GB"/>
         </w:rPr>
       </w:pPr>
-      <w:bookmarkStart w:id="9" w:name="_Toc76033550"/>
-      <w:r>
+    </w:p>
+    <w:p>
+      <w:pPr>
+        <w:pStyle w:val="Heading3"/>
         <w:rPr>
           <w:rFonts w:eastAsia="Times New Roman"/>
           <w:lang w:eastAsia="en-GB"/>
         </w:rPr>
+      </w:pPr>
+      <w:bookmarkStart w:id="9" w:name="_Toc76040911"/>
+      <w:r>
+        <w:rPr>
+          <w:rFonts w:eastAsia="Times New Roman"/>
+          <w:lang w:eastAsia="en-GB"/>
+        </w:rPr>
+        <w:t xml:space="preserve">3.2.2. </w:t>
+      </w:r>
+      <w:r>
+        <w:rPr>
+          <w:rFonts w:eastAsia="Times New Roman"/>
+          <w:lang w:eastAsia="en-GB"/>
+        </w:rPr>
         <w:t>What factors influence choosing these tools</w:t>
       </w:r>
       <w:bookmarkEnd w:id="9"/>
@@ -2762,10 +2989,10 @@
       <w:pPr>
         <w:pStyle w:val="Heading3"/>
       </w:pPr>
-      <w:r>
-        <w:tab/>
-      </w:r>
-      <w:bookmarkStart w:id="10" w:name="_Toc76033551"/>
+      <w:bookmarkStart w:id="10" w:name="_Toc76040912"/>
+      <w:r>
+        <w:t xml:space="preserve">3.2.3. </w:t>
+      </w:r>
       <w:r>
         <w:t>Project Update</w:t>
       </w:r>
@@ -2858,6 +3085,7 @@
         <w:rPr>
           <w:color w:val="0E101A"/>
         </w:rPr>
+        <w:lastRenderedPageBreak/>
         <w:t>Then all data were analysed and made correlation and produced heatmap.</w:t>
       </w:r>
     </w:p>
@@ -2875,7 +3103,6 @@
           <w:color w:val="0E101A"/>
           <w:lang w:eastAsia="en-GB"/>
         </w:rPr>
-        <w:lastRenderedPageBreak/>
         <w:t>After Scaling the data, a Linear regression operation was performed. Linear regression was a basic regression technique, and it outperforms the prediction when data is linear.</w:t>
       </w:r>
     </w:p>
@@ -2894,12 +3121,19 @@
           <w:lang w:eastAsia="en-GB"/>
         </w:rPr>
       </w:pPr>
-      <w:bookmarkStart w:id="11" w:name="_Toc76033552"/>
+      <w:bookmarkStart w:id="11" w:name="_Toc76040913"/>
       <w:r>
         <w:rPr>
           <w:rFonts w:eastAsia="Times New Roman"/>
           <w:lang w:eastAsia="en-GB"/>
         </w:rPr>
+        <w:t xml:space="preserve">3.2.4. </w:t>
+      </w:r>
+      <w:r>
+        <w:rPr>
+          <w:rFonts w:eastAsia="Times New Roman"/>
+          <w:lang w:eastAsia="en-GB"/>
+        </w:rPr>
         <w:t>Problems</w:t>
       </w:r>
       <w:bookmarkEnd w:id="11"/>
@@ -2919,185 +3153,115 @@
           <w:rFonts w:eastAsia="Times New Roman"/>
           <w:lang w:eastAsia="en-GB"/>
         </w:rPr>
-        <w:t>Linear Regression</w:t>
-      </w:r>
-    </w:p>
-    <w:p/>
-    <w:p>
-      <w:pPr>
-        <w:ind w:left="720" w:firstLine="720"/>
-        <w:rPr>
-          <w:color w:val="0E101A"/>
-        </w:rPr>
-      </w:pPr>
-      <w:r>
-        <w:rPr>
-          <w:color w:val="0E101A"/>
-        </w:rPr>
-        <w:t>Linear regression performed poor on this dataset. Mean Squared Error has produced 80 error rate. In conclusion, This dataset was non-linear. More accuracy prediction and less error rate need to use powerful linear regression methods like Polynomial, SVR, Random Forest regression.</w:t>
-      </w:r>
-    </w:p>
-    <w:p>
-      <w:pPr>
-        <w:rPr>
-          <w:color w:val="0E101A"/>
-        </w:rPr>
-      </w:pPr>
-    </w:p>
-    <w:p>
-      <w:pPr>
-        <w:rPr>
-          <w:color w:val="0E101A"/>
-        </w:rPr>
-      </w:pPr>
-    </w:p>
-    <w:p>
-      <w:pPr>
-        <w:rPr>
-          <w:color w:val="0E101A"/>
-        </w:rPr>
-      </w:pPr>
-    </w:p>
-    <w:p>
-      <w:pPr>
-        <w:pStyle w:val="Heading2"/>
+        <w:t xml:space="preserve">3.2.4.1. </w:t>
+      </w:r>
+      <w:r>
         <w:rPr>
           <w:rFonts w:eastAsia="Times New Roman"/>
           <w:lang w:eastAsia="en-GB"/>
         </w:rPr>
-      </w:pPr>
-      <w:bookmarkStart w:id="12" w:name="_Toc76033553"/>
-      <w:r>
+        <w:t>Linear Regression</w:t>
+      </w:r>
+    </w:p>
+    <w:p/>
+    <w:p>
+      <w:pPr>
+        <w:ind w:left="720" w:firstLine="720"/>
+        <w:rPr>
+          <w:color w:val="0E101A"/>
+        </w:rPr>
+      </w:pPr>
+      <w:r>
+        <w:rPr>
+          <w:color w:val="0E101A"/>
+        </w:rPr>
+        <w:t>Linear regression performed poor on this dataset. Mean Squared Error has produced 80 error rate. In conclusion, This dataset was non-linear. More accuracy prediction and less error rate need to use powerful linear regression methods like Polynomial, SVR, Random Forest regression.</w:t>
+      </w:r>
+    </w:p>
+    <w:p>
+      <w:pPr>
+        <w:rPr>
+          <w:color w:val="0E101A"/>
+        </w:rPr>
+      </w:pPr>
+    </w:p>
+    <w:p>
+      <w:pPr>
+        <w:rPr>
+          <w:color w:val="0E101A"/>
+        </w:rPr>
+      </w:pPr>
+    </w:p>
+    <w:p>
+      <w:pPr>
+        <w:rPr>
+          <w:color w:val="0E101A"/>
+        </w:rPr>
+      </w:pPr>
+    </w:p>
+    <w:p>
+      <w:pPr>
+        <w:pStyle w:val="Heading2"/>
         <w:rPr>
           <w:rFonts w:eastAsia="Times New Roman"/>
           <w:lang w:eastAsia="en-GB"/>
         </w:rPr>
-        <w:t>Project Plan</w:t>
-      </w:r>
-      <w:bookmarkEnd w:id="12"/>
-    </w:p>
-    <w:p>
-      <w:pPr>
-        <w:pStyle w:val="Heading2"/>
+      </w:pPr>
+      <w:bookmarkStart w:id="12" w:name="_Toc76040914"/>
+      <w:r>
         <w:rPr>
           <w:rFonts w:eastAsia="Times New Roman"/>
           <w:lang w:eastAsia="en-GB"/>
         </w:rPr>
-      </w:pPr>
-    </w:p>
-    <w:p>
-      <w:pPr>
-        <w:pStyle w:val="Heading3"/>
+        <w:t xml:space="preserve">4. </w:t>
+      </w:r>
+      <w:r>
         <w:rPr>
           <w:rFonts w:eastAsia="Times New Roman"/>
           <w:lang w:eastAsia="en-GB"/>
         </w:rPr>
-      </w:pPr>
-      <w:r>
+        <w:t>Project Plan</w:t>
+      </w:r>
+      <w:bookmarkEnd w:id="12"/>
+    </w:p>
+    <w:p>
+      <w:pPr>
+        <w:pStyle w:val="Heading2"/>
         <w:rPr>
           <w:rFonts w:eastAsia="Times New Roman"/>
           <w:lang w:eastAsia="en-GB"/>
         </w:rPr>
-        <w:tab/>
-      </w:r>
-      <w:bookmarkStart w:id="13" w:name="_Toc76033554"/>
-      <w:r>
+      </w:pPr>
+    </w:p>
+    <w:p>
+      <w:pPr>
+        <w:pStyle w:val="Heading3"/>
         <w:rPr>
           <w:rFonts w:eastAsia="Times New Roman"/>
           <w:lang w:eastAsia="en-GB"/>
         </w:rPr>
-        <w:t>Progress up to date</w:t>
-      </w:r>
-      <w:bookmarkEnd w:id="13"/>
-    </w:p>
-    <w:p/>
-    <w:p>
-      <w:pPr>
-        <w:pStyle w:val="Heading4"/>
+      </w:pPr>
+      <w:bookmarkStart w:id="13" w:name="_Toc76040915"/>
+      <w:r>
         <w:rPr>
           <w:rFonts w:eastAsia="Times New Roman"/>
           <w:lang w:eastAsia="en-GB"/>
         </w:rPr>
-      </w:pPr>
-      <w:r>
-        <w:rPr>
-          <w:lang w:eastAsia="en-GB"/>
-        </w:rPr>
-        <w:tab/>
+        <w:t xml:space="preserve">4.1. </w:t>
       </w:r>
       <w:r>
         <w:rPr>
           <w:rFonts w:eastAsia="Times New Roman"/>
           <w:lang w:eastAsia="en-GB"/>
         </w:rPr>
-        <w:t>Literature review</w:t>
-      </w:r>
-    </w:p>
-    <w:p>
-      <w:pPr>
-        <w:ind w:left="720" w:firstLine="720"/>
-        <w:rPr>
-          <w:color w:val="0E101A"/>
-        </w:rPr>
-      </w:pPr>
-      <w:r>
-        <w:rPr>
-          <w:color w:val="0E101A"/>
-        </w:rPr>
-        <w:t>In this step, I will research literature regarding regression and neural networks. So we can understand how other hyper-parameters tuning will boost the performance and others areas to a lookout.</w:t>
-      </w:r>
-    </w:p>
-    <w:p>
-      <w:pPr>
-        <w:rPr>
-          <w:color w:val="0E101A"/>
-        </w:rPr>
-      </w:pPr>
-    </w:p>
-    <w:p>
-      <w:pPr>
-        <w:ind w:firstLine="720"/>
-        <w:rPr>
-          <w:color w:val="0E101A"/>
-        </w:rPr>
-      </w:pPr>
-      <w:r>
-        <w:rPr>
-          <w:rStyle w:val="Heading4Char"/>
-        </w:rPr>
-        <w:t>Dataset Collection</w:t>
-      </w:r>
-      <w:r>
-        <w:rPr>
-          <w:color w:val="0E101A"/>
-        </w:rPr>
-        <w:t>:</w:t>
-      </w:r>
-    </w:p>
-    <w:p>
-      <w:pPr>
-        <w:ind w:left="720" w:firstLine="720"/>
-        <w:rPr>
-          <w:color w:val="0E101A"/>
-        </w:rPr>
-      </w:pPr>
-      <w:r>
-        <w:rPr>
-          <w:color w:val="0E101A"/>
-        </w:rPr>
-        <w:t>This project based on Kaggle dataset house prices predictions for India. This dataset licensed under GPL2.</w:t>
-      </w:r>
-    </w:p>
-    <w:p>
-      <w:pPr>
-        <w:rPr>
-          <w:color w:val="0E101A"/>
-        </w:rPr>
-      </w:pPr>
-    </w:p>
-    <w:p>
-      <w:pPr>
-        <w:pStyle w:val="Heading3"/>
+        <w:t>Progress up to date</w:t>
+      </w:r>
+      <w:bookmarkEnd w:id="13"/>
+    </w:p>
+    <w:p/>
+    <w:p>
+      <w:pPr>
+        <w:pStyle w:val="Heading4"/>
         <w:rPr>
           <w:rFonts w:eastAsia="Times New Roman"/>
           <w:lang w:eastAsia="en-GB"/>
@@ -3105,17 +3269,106 @@
       </w:pPr>
       <w:r>
         <w:rPr>
+          <w:lang w:eastAsia="en-GB"/>
+        </w:rPr>
+        <w:t xml:space="preserve">4.1.1. </w:t>
+      </w:r>
+      <w:r>
+        <w:rPr>
           <w:rFonts w:eastAsia="Times New Roman"/>
           <w:lang w:eastAsia="en-GB"/>
         </w:rPr>
-        <w:tab/>
-      </w:r>
-      <w:bookmarkStart w:id="14" w:name="_Toc76033555"/>
-      <w:r>
+        <w:t>Literature review</w:t>
+      </w:r>
+    </w:p>
+    <w:p>
+      <w:pPr>
+        <w:ind w:left="720"/>
+        <w:rPr>
+          <w:color w:val="0E101A"/>
+        </w:rPr>
+      </w:pPr>
+      <w:r>
+        <w:rPr>
+          <w:color w:val="0E101A"/>
+        </w:rPr>
+        <w:t>In this step, I will research literature regarding regression and neural networks. So we can understand how other hyper-parameters tuning will boost the performance and others areas to a lookout.</w:t>
+      </w:r>
+    </w:p>
+    <w:p>
+      <w:pPr>
+        <w:rPr>
+          <w:color w:val="0E101A"/>
+        </w:rPr>
+      </w:pPr>
+    </w:p>
+    <w:p>
+      <w:pPr>
+        <w:rPr>
+          <w:color w:val="0E101A"/>
+        </w:rPr>
+      </w:pPr>
+      <w:r>
+        <w:rPr>
+          <w:rStyle w:val="Heading4Char"/>
+        </w:rPr>
+        <w:t xml:space="preserve">4.1.2. </w:t>
+      </w:r>
+      <w:r>
+        <w:rPr>
+          <w:rStyle w:val="Heading4Char"/>
+        </w:rPr>
+        <w:t>Dataset Collection</w:t>
+      </w:r>
+      <w:r>
+        <w:rPr>
+          <w:color w:val="0E101A"/>
+        </w:rPr>
+        <w:t>:</w:t>
+      </w:r>
+    </w:p>
+    <w:p>
+      <w:pPr>
+        <w:ind w:left="720"/>
+        <w:rPr>
+          <w:color w:val="0E101A"/>
+        </w:rPr>
+      </w:pPr>
+      <w:r>
+        <w:rPr>
+          <w:color w:val="0E101A"/>
+        </w:rPr>
+        <w:t>This project based on Kaggle dataset house prices predictions for India. This dataset licensed under GPL2.</w:t>
+      </w:r>
+    </w:p>
+    <w:p>
+      <w:pPr>
+        <w:rPr>
+          <w:color w:val="0E101A"/>
+        </w:rPr>
+      </w:pPr>
+    </w:p>
+    <w:p>
+      <w:pPr>
+        <w:pStyle w:val="Heading3"/>
         <w:rPr>
           <w:rFonts w:eastAsia="Times New Roman"/>
           <w:lang w:eastAsia="en-GB"/>
         </w:rPr>
+      </w:pPr>
+      <w:bookmarkStart w:id="14" w:name="_Toc76040916"/>
+      <w:r>
+        <w:rPr>
+          <w:rFonts w:eastAsia="Times New Roman"/>
+          <w:lang w:eastAsia="en-GB"/>
+        </w:rPr>
+        <w:t xml:space="preserve">4.2. </w:t>
+      </w:r>
+      <w:r>
+        <w:rPr>
+          <w:rFonts w:eastAsia="Times New Roman"/>
+          <w:lang w:eastAsia="en-GB"/>
+        </w:rPr>
         <w:t>Progress further</w:t>
       </w:r>
       <w:bookmarkEnd w:id="14"/>
@@ -3129,7 +3382,7 @@
         <w:rPr>
           <w:lang w:eastAsia="en-GB"/>
         </w:rPr>
-        <w:tab/>
+        <w:t xml:space="preserve">4.2.1. </w:t>
       </w:r>
       <w:r>
         <w:t>Research different types of regression and evaluation techniques:</w:t>
@@ -3852,6 +4105,9 @@
         <w:pStyle w:val="Heading4"/>
       </w:pPr>
       <w:r>
+        <w:t xml:space="preserve">4.2.2. </w:t>
+      </w:r>
+      <w:r>
         <w:t>Research on neural networks:</w:t>
       </w:r>
     </w:p>
@@ -4189,6 +4445,9 @@
         <w:pStyle w:val="Heading4"/>
       </w:pPr>
       <w:r>
+        <w:t xml:space="preserve">4.2.3. </w:t>
+      </w:r>
+      <w:r>
         <w:t>End-To-End Model</w:t>
       </w:r>
     </w:p>
@@ -4380,6 +4639,12 @@
         <w:rPr>
           <w:lang w:eastAsia="en-GB"/>
         </w:rPr>
+        <w:t xml:space="preserve">4.2.4. </w:t>
+      </w:r>
+      <w:r>
+        <w:rPr>
+          <w:lang w:eastAsia="en-GB"/>
+        </w:rPr>
         <w:t>Final Documentation</w:t>
       </w:r>
     </w:p>
@@ -4565,7 +4830,11 @@
       <w:pPr>
         <w:pStyle w:val="Heading2"/>
       </w:pPr>
-      <w:bookmarkStart w:id="15" w:name="_Toc76033556"/>
+      <w:bookmarkStart w:id="15" w:name="_Toc76040917"/>
+      <w:r>
+        <w:lastRenderedPageBreak/>
+        <w:t xml:space="preserve">5. </w:t>
+      </w:r>
       <w:r>
         <w:t>Addressing Legal, Ethical, Professional, Social-issues</w:t>
       </w:r>
@@ -4576,9 +4845,11 @@
       <w:pPr>
         <w:pStyle w:val="Heading3"/>
       </w:pPr>
-      <w:bookmarkStart w:id="16" w:name="_Toc76033557"/>
-      <w:r>
-        <w:lastRenderedPageBreak/>
+      <w:bookmarkStart w:id="16" w:name="_Toc76040918"/>
+      <w:r>
+        <w:t xml:space="preserve">5.1. </w:t>
+      </w:r>
+      <w:r>
         <w:t>Legal</w:t>
       </w:r>
       <w:bookmarkEnd w:id="16"/>
@@ -4697,7 +4968,10 @@
       <w:pPr>
         <w:pStyle w:val="Heading3"/>
       </w:pPr>
-      <w:bookmarkStart w:id="17" w:name="_Toc76033558"/>
+      <w:bookmarkStart w:id="17" w:name="_Toc76040919"/>
+      <w:r>
+        <w:t xml:space="preserve">5.2. </w:t>
+      </w:r>
       <w:r>
         <w:t>Social</w:t>
       </w:r>
@@ -4716,7 +4990,10 @@
       <w:pPr>
         <w:pStyle w:val="Heading3"/>
       </w:pPr>
-      <w:bookmarkStart w:id="18" w:name="_Toc76033559"/>
+      <w:bookmarkStart w:id="18" w:name="_Toc76040920"/>
+      <w:r>
+        <w:t xml:space="preserve">5.3. </w:t>
+      </w:r>
       <w:r>
         <w:t>Ethical</w:t>
       </w:r>
@@ -4738,7 +5015,10 @@
       <w:pPr>
         <w:pStyle w:val="Heading3"/>
       </w:pPr>
-      <w:bookmarkStart w:id="19" w:name="_Toc76033560"/>
+      <w:bookmarkStart w:id="19" w:name="_Toc76040921"/>
+      <w:r>
+        <w:t xml:space="preserve">5.4. </w:t>
+      </w:r>
       <w:r>
         <w:t>Professional</w:t>
       </w:r>
@@ -4767,7 +5047,10 @@
       <w:pPr>
         <w:pStyle w:val="Heading2"/>
       </w:pPr>
-      <w:bookmarkStart w:id="20" w:name="_Toc76033561"/>
+      <w:bookmarkStart w:id="20" w:name="_Toc76040922"/>
+      <w:r>
+        <w:t xml:space="preserve">6. </w:t>
+      </w:r>
       <w:r>
         <w:t xml:space="preserve">References / </w:t>
       </w:r>
@@ -5223,7 +5506,10 @@
       <w:pPr>
         <w:pStyle w:val="Heading2"/>
       </w:pPr>
-      <w:bookmarkStart w:id="21" w:name="_Toc76033562"/>
+      <w:bookmarkStart w:id="21" w:name="_Toc76040923"/>
+      <w:r>
+        <w:t xml:space="preserve">7. </w:t>
+      </w:r>
       <w:r>
         <w:t>Appendices</w:t>
       </w:r>
@@ -5236,13 +5522,635 @@
     </w:p>
     <w:p/>
     <w:p>
-      <w:r>
+      <w:pPr>
+        <w:pStyle w:val="Heading4"/>
+      </w:pPr>
+      <w:r>
+        <w:t>7.a. Identifying top city spending’s on houses</w:t>
+      </w:r>
+    </w:p>
+    <w:p>
+      <w:pPr>
+        <w:rPr>
+          <w:lang w:eastAsia="en-US"/>
+        </w:rPr>
+      </w:pPr>
+      <w:r>
+        <w:rPr>
+          <w:lang w:eastAsia="en-US"/>
+        </w:rPr>
+        <w:drawing>
+          <wp:inline distT="0" distB="0" distL="0" distR="0" wp14:anchorId="3195D0BF" wp14:editId="1E595950">
+            <wp:extent cx="5731510" cy="588645"/>
+            <wp:effectExtent l="0" t="0" r="0" b="0"/>
+            <wp:docPr id="8" name="Picture 8"/>
+            <wp:cNvGraphicFramePr>
+              <a:graphicFrameLocks xmlns:a="http://schemas.openxmlformats.org/drawingml/2006/main" noChangeAspect="1"/>
+            </wp:cNvGraphicFramePr>
+            <a:graphic xmlns:a="http://schemas.openxmlformats.org/drawingml/2006/main">
+              <a:graphicData uri="http://schemas.openxmlformats.org/drawingml/2006/picture">
+                <pic:pic xmlns:pic="http://schemas.openxmlformats.org/drawingml/2006/picture">
+                  <pic:nvPicPr>
+                    <pic:cNvPr id="1" name=""/>
+                    <pic:cNvPicPr/>
+                  </pic:nvPicPr>
+                  <pic:blipFill>
+                    <a:blip r:embed="rId15"/>
+                    <a:stretch>
+                      <a:fillRect/>
+                    </a:stretch>
+                  </pic:blipFill>
+                  <pic:spPr>
+                    <a:xfrm>
+                      <a:off x="0" y="0"/>
+                      <a:ext cx="5731510" cy="588645"/>
+                    </a:xfrm>
+                    <a:prstGeom prst="rect">
+                      <a:avLst/>
+                    </a:prstGeom>
+                  </pic:spPr>
+                </pic:pic>
+              </a:graphicData>
+            </a:graphic>
+          </wp:inline>
+        </w:drawing>
+      </w:r>
+    </w:p>
+    <w:p>
+      <w:pPr>
+        <w:pStyle w:val="Heading4"/>
+      </w:pPr>
+    </w:p>
+    <w:p>
+      <w:pPr>
+        <w:pStyle w:val="Heading4"/>
+      </w:pPr>
+      <w:r>
+        <w:t>7.b. Which City/State construction is more</w:t>
+      </w:r>
+    </w:p>
+    <w:p>
+      <w:pPr>
+        <w:rPr>
+          <w:lang w:eastAsia="en-US"/>
+        </w:rPr>
+      </w:pPr>
+    </w:p>
+    <w:p>
+      <w:pPr>
+        <w:rPr>
+          <w:lang w:eastAsia="en-US"/>
+        </w:rPr>
+      </w:pPr>
+      <w:r>
+        <w:rPr>
+          <w:lang w:eastAsia="en-US"/>
+        </w:rPr>
+        <w:drawing>
+          <wp:inline distT="0" distB="0" distL="0" distR="0" wp14:anchorId="1B59101C" wp14:editId="5050DF95">
+            <wp:extent cx="5731510" cy="1154430"/>
+            <wp:effectExtent l="0" t="0" r="0" b="1270"/>
+            <wp:docPr id="9" name="Picture 9" descr="Graphical user interface, text&#10;&#10;Description automatically generated"/>
+            <wp:cNvGraphicFramePr>
+              <a:graphicFrameLocks xmlns:a="http://schemas.openxmlformats.org/drawingml/2006/main" noChangeAspect="1"/>
+            </wp:cNvGraphicFramePr>
+            <a:graphic xmlns:a="http://schemas.openxmlformats.org/drawingml/2006/main">
+              <a:graphicData uri="http://schemas.openxmlformats.org/drawingml/2006/picture">
+                <pic:pic xmlns:pic="http://schemas.openxmlformats.org/drawingml/2006/picture">
+                  <pic:nvPicPr>
+                    <pic:cNvPr id="9" name="Picture 9" descr="Graphical user interface, text&#10;&#10;Description automatically generated"/>
+                    <pic:cNvPicPr/>
+                  </pic:nvPicPr>
+                  <pic:blipFill>
+                    <a:blip r:embed="rId16"/>
+                    <a:stretch>
+                      <a:fillRect/>
+                    </a:stretch>
+                  </pic:blipFill>
+                  <pic:spPr>
+                    <a:xfrm>
+                      <a:off x="0" y="0"/>
+                      <a:ext cx="5731510" cy="1154430"/>
+                    </a:xfrm>
+                    <a:prstGeom prst="rect">
+                      <a:avLst/>
+                    </a:prstGeom>
+                  </pic:spPr>
+                </pic:pic>
+              </a:graphicData>
+            </a:graphic>
+          </wp:inline>
+        </w:drawing>
+      </w:r>
+    </w:p>
+    <w:p>
+      <w:pPr>
+        <w:rPr>
+          <w:lang w:eastAsia="en-US"/>
+        </w:rPr>
+      </w:pPr>
+    </w:p>
+    <w:p>
+      <w:pPr>
+        <w:pStyle w:val="Heading4"/>
+      </w:pPr>
+      <w:r>
+        <w:t xml:space="preserve">7.c. Which bedrooms will people prefer across </w:t>
+      </w:r>
+      <w:proofErr w:type="spellStart"/>
+      <w:r>
+        <w:t>india</w:t>
+      </w:r>
+      <w:proofErr w:type="spellEnd"/>
+    </w:p>
+    <w:p>
+      <w:pPr>
+        <w:rPr>
+          <w:lang w:eastAsia="en-US"/>
+        </w:rPr>
+      </w:pPr>
+    </w:p>
+    <w:p>
+      <w:pPr>
+        <w:rPr>
+          <w:lang w:eastAsia="en-US"/>
+        </w:rPr>
+      </w:pPr>
+      <w:r>
+        <w:rPr>
+          <w:lang w:eastAsia="en-US"/>
+        </w:rPr>
+        <w:drawing>
+          <wp:inline distT="0" distB="0" distL="0" distR="0" wp14:anchorId="17B5D55B" wp14:editId="1768547D">
+            <wp:extent cx="5731510" cy="790575"/>
+            <wp:effectExtent l="0" t="0" r="0" b="0"/>
+            <wp:docPr id="10" name="Picture 10"/>
+            <wp:cNvGraphicFramePr>
+              <a:graphicFrameLocks xmlns:a="http://schemas.openxmlformats.org/drawingml/2006/main" noChangeAspect="1"/>
+            </wp:cNvGraphicFramePr>
+            <a:graphic xmlns:a="http://schemas.openxmlformats.org/drawingml/2006/main">
+              <a:graphicData uri="http://schemas.openxmlformats.org/drawingml/2006/picture">
+                <pic:pic xmlns:pic="http://schemas.openxmlformats.org/drawingml/2006/picture">
+                  <pic:nvPicPr>
+                    <pic:cNvPr id="10" name="Picture 10"/>
+                    <pic:cNvPicPr/>
+                  </pic:nvPicPr>
+                  <pic:blipFill>
+                    <a:blip r:embed="rId17"/>
+                    <a:stretch>
+                      <a:fillRect/>
+                    </a:stretch>
+                  </pic:blipFill>
+                  <pic:spPr>
+                    <a:xfrm>
+                      <a:off x="0" y="0"/>
+                      <a:ext cx="5731510" cy="790575"/>
+                    </a:xfrm>
+                    <a:prstGeom prst="rect">
+                      <a:avLst/>
+                    </a:prstGeom>
+                  </pic:spPr>
+                </pic:pic>
+              </a:graphicData>
+            </a:graphic>
+          </wp:inline>
+        </w:drawing>
+      </w:r>
+    </w:p>
+    <w:p>
+      <w:pPr>
+        <w:rPr>
+          <w:lang w:eastAsia="en-US"/>
+        </w:rPr>
+      </w:pPr>
+    </w:p>
+    <w:p>
+      <w:pPr>
+        <w:pStyle w:val="Heading4"/>
+      </w:pPr>
+      <w:r>
+        <w:t>7.d. Did price will influence by sellers</w:t>
+      </w:r>
+    </w:p>
+    <w:p>
+      <w:pPr>
+        <w:rPr>
+          <w:lang w:eastAsia="en-US"/>
+        </w:rPr>
+      </w:pPr>
+    </w:p>
+    <w:p>
+      <w:pPr>
+        <w:rPr>
+          <w:lang w:eastAsia="en-US"/>
+        </w:rPr>
+      </w:pPr>
+      <w:r>
+        <w:rPr>
+          <w:lang w:eastAsia="en-US"/>
+        </w:rPr>
+        <w:drawing>
+          <wp:inline distT="0" distB="0" distL="0" distR="0" wp14:anchorId="3FD55923" wp14:editId="787CDF8E">
+            <wp:extent cx="5731510" cy="203835"/>
+            <wp:effectExtent l="0" t="0" r="0" b="0"/>
+            <wp:docPr id="12" name="Picture 12"/>
+            <wp:cNvGraphicFramePr>
+              <a:graphicFrameLocks xmlns:a="http://schemas.openxmlformats.org/drawingml/2006/main" noChangeAspect="1"/>
+            </wp:cNvGraphicFramePr>
+            <a:graphic xmlns:a="http://schemas.openxmlformats.org/drawingml/2006/main">
+              <a:graphicData uri="http://schemas.openxmlformats.org/drawingml/2006/picture">
+                <pic:pic xmlns:pic="http://schemas.openxmlformats.org/drawingml/2006/picture">
+                  <pic:nvPicPr>
+                    <pic:cNvPr id="1" name=""/>
+                    <pic:cNvPicPr/>
+                  </pic:nvPicPr>
+                  <pic:blipFill>
+                    <a:blip r:embed="rId18"/>
+                    <a:stretch>
+                      <a:fillRect/>
+                    </a:stretch>
+                  </pic:blipFill>
+                  <pic:spPr>
+                    <a:xfrm>
+                      <a:off x="0" y="0"/>
+                      <a:ext cx="5731510" cy="203835"/>
+                    </a:xfrm>
+                    <a:prstGeom prst="rect">
+                      <a:avLst/>
+                    </a:prstGeom>
+                  </pic:spPr>
+                </pic:pic>
+              </a:graphicData>
+            </a:graphic>
+          </wp:inline>
+        </w:drawing>
+      </w:r>
+    </w:p>
+    <w:p>
+      <w:r>
+        <w:drawing>
+          <wp:inline distT="0" distB="0" distL="0" distR="0" wp14:anchorId="333E4053" wp14:editId="4C444BC1">
+            <wp:extent cx="5731510" cy="264795"/>
+            <wp:effectExtent l="0" t="0" r="0" b="1905"/>
+            <wp:docPr id="13" name="Picture 13"/>
+            <wp:cNvGraphicFramePr>
+              <a:graphicFrameLocks xmlns:a="http://schemas.openxmlformats.org/drawingml/2006/main" noChangeAspect="1"/>
+            </wp:cNvGraphicFramePr>
+            <a:graphic xmlns:a="http://schemas.openxmlformats.org/drawingml/2006/main">
+              <a:graphicData uri="http://schemas.openxmlformats.org/drawingml/2006/picture">
+                <pic:pic xmlns:pic="http://schemas.openxmlformats.org/drawingml/2006/picture">
+                  <pic:nvPicPr>
+                    <pic:cNvPr id="1" name=""/>
+                    <pic:cNvPicPr/>
+                  </pic:nvPicPr>
+                  <pic:blipFill>
+                    <a:blip r:embed="rId19"/>
+                    <a:stretch>
+                      <a:fillRect/>
+                    </a:stretch>
+                  </pic:blipFill>
+                  <pic:spPr>
+                    <a:xfrm>
+                      <a:off x="0" y="0"/>
+                      <a:ext cx="5731510" cy="264795"/>
+                    </a:xfrm>
+                    <a:prstGeom prst="rect">
+                      <a:avLst/>
+                    </a:prstGeom>
+                  </pic:spPr>
+                </pic:pic>
+              </a:graphicData>
+            </a:graphic>
+          </wp:inline>
+        </w:drawing>
+      </w:r>
+    </w:p>
+    <w:p/>
+    <w:p/>
+    <w:p/>
+    <w:p/>
+    <w:p/>
+    <w:p/>
+    <w:p>
+      <w:pPr>
+        <w:pStyle w:val="Heading4"/>
+      </w:pPr>
+      <w:r>
+        <w:lastRenderedPageBreak/>
+        <w:t xml:space="preserve">7.e. Scatter Plot for house features </w:t>
+      </w:r>
+    </w:p>
+    <w:p>
+      <w:pPr>
+        <w:rPr>
+          <w:lang w:eastAsia="en-US"/>
+        </w:rPr>
+      </w:pPr>
+    </w:p>
+    <w:p>
+      <w:pPr>
+        <w:rPr>
+          <w:lang w:eastAsia="en-US"/>
+        </w:rPr>
+      </w:pPr>
+      <w:r>
+        <w:rPr>
+          <w:lang w:eastAsia="en-US"/>
+        </w:rPr>
+        <w:drawing>
+          <wp:inline distT="0" distB="0" distL="0" distR="0" wp14:anchorId="1311F437" wp14:editId="45A7625F">
+            <wp:extent cx="5731510" cy="1773555"/>
+            <wp:effectExtent l="0" t="0" r="0" b="4445"/>
+            <wp:docPr id="14" name="Picture 14" descr="Graphical user interface, timeline&#10;&#10;Description automatically generated"/>
+            <wp:cNvGraphicFramePr>
+              <a:graphicFrameLocks xmlns:a="http://schemas.openxmlformats.org/drawingml/2006/main" noChangeAspect="1"/>
+            </wp:cNvGraphicFramePr>
+            <a:graphic xmlns:a="http://schemas.openxmlformats.org/drawingml/2006/main">
+              <a:graphicData uri="http://schemas.openxmlformats.org/drawingml/2006/picture">
+                <pic:pic xmlns:pic="http://schemas.openxmlformats.org/drawingml/2006/picture">
+                  <pic:nvPicPr>
+                    <pic:cNvPr id="14" name="Picture 14" descr="Graphical user interface, timeline&#10;&#10;Description automatically generated"/>
+                    <pic:cNvPicPr/>
+                  </pic:nvPicPr>
+                  <pic:blipFill>
+                    <a:blip r:embed="rId20"/>
+                    <a:stretch>
+                      <a:fillRect/>
+                    </a:stretch>
+                  </pic:blipFill>
+                  <pic:spPr>
+                    <a:xfrm>
+                      <a:off x="0" y="0"/>
+                      <a:ext cx="5731510" cy="1773555"/>
+                    </a:xfrm>
+                    <a:prstGeom prst="rect">
+                      <a:avLst/>
+                    </a:prstGeom>
+                  </pic:spPr>
+                </pic:pic>
+              </a:graphicData>
+            </a:graphic>
+          </wp:inline>
+        </w:drawing>
+      </w:r>
+    </w:p>
+    <w:p>
+      <w:pPr>
+        <w:rPr>
+          <w:lang w:eastAsia="en-US"/>
+        </w:rPr>
+      </w:pPr>
+    </w:p>
+    <w:p>
+      <w:pPr>
+        <w:pStyle w:val="Heading4"/>
+      </w:pPr>
+      <w:r>
+        <w:t>7.f. Linear Regression</w:t>
+      </w:r>
+      <w:r>
+        <w:t xml:space="preserve"> Results</w:t>
+      </w:r>
+    </w:p>
+    <w:p>
+      <w:pPr>
+        <w:rPr>
+          <w:lang w:eastAsia="en-US"/>
+        </w:rPr>
+      </w:pPr>
+    </w:p>
+    <w:p>
+      <w:pPr>
+        <w:rPr>
+          <w:lang w:eastAsia="en-US"/>
+        </w:rPr>
+      </w:pPr>
+      <w:r>
+        <w:rPr>
+          <w:lang w:eastAsia="en-US"/>
+        </w:rPr>
         <w:tab/>
       </w:r>
+      <w:r>
+        <w:rPr>
+          <w:lang w:eastAsia="en-US"/>
+        </w:rPr>
+        <w:drawing>
+          <wp:inline distT="0" distB="0" distL="0" distR="0" wp14:anchorId="2C17F663" wp14:editId="53409F8E">
+            <wp:extent cx="5731510" cy="3188335"/>
+            <wp:effectExtent l="0" t="0" r="0" b="0"/>
+            <wp:docPr id="15" name="Picture 15" descr="Graphical user interface, text, application, email&#10;&#10;Description automatically generated"/>
+            <wp:cNvGraphicFramePr>
+              <a:graphicFrameLocks xmlns:a="http://schemas.openxmlformats.org/drawingml/2006/main" noChangeAspect="1"/>
+            </wp:cNvGraphicFramePr>
+            <a:graphic xmlns:a="http://schemas.openxmlformats.org/drawingml/2006/main">
+              <a:graphicData uri="http://schemas.openxmlformats.org/drawingml/2006/picture">
+                <pic:pic xmlns:pic="http://schemas.openxmlformats.org/drawingml/2006/picture">
+                  <pic:nvPicPr>
+                    <pic:cNvPr id="15" name="Picture 15" descr="Graphical user interface, text, application, email&#10;&#10;Description automatically generated"/>
+                    <pic:cNvPicPr/>
+                  </pic:nvPicPr>
+                  <pic:blipFill>
+                    <a:blip r:embed="rId21"/>
+                    <a:stretch>
+                      <a:fillRect/>
+                    </a:stretch>
+                  </pic:blipFill>
+                  <pic:spPr>
+                    <a:xfrm>
+                      <a:off x="0" y="0"/>
+                      <a:ext cx="5731510" cy="3188335"/>
+                    </a:xfrm>
+                    <a:prstGeom prst="rect">
+                      <a:avLst/>
+                    </a:prstGeom>
+                  </pic:spPr>
+                </pic:pic>
+              </a:graphicData>
+            </a:graphic>
+          </wp:inline>
+        </w:drawing>
+      </w:r>
+    </w:p>
+    <w:p>
+      <w:pPr>
+        <w:rPr>
+          <w:lang w:eastAsia="en-US"/>
+        </w:rPr>
+      </w:pPr>
+    </w:p>
+    <w:p>
+      <w:pPr>
+        <w:pStyle w:val="Heading4"/>
+      </w:pPr>
+      <w:r>
+        <w:t>7.g. Gantt Chart</w:t>
+      </w:r>
+    </w:p>
+    <w:p>
+      <w:pPr>
+        <w:rPr>
+          <w:lang w:eastAsia="en-US"/>
+        </w:rPr>
+      </w:pPr>
+    </w:p>
+    <w:p>
+      <w:pPr>
+        <w:rPr>
+          <w:noProof/>
+        </w:rPr>
+      </w:pPr>
+      <w:r>
+        <w:rPr>
+          <w:lang w:eastAsia="en-US"/>
+        </w:rPr>
+        <w:drawing>
+          <wp:inline distT="0" distB="0" distL="0" distR="0" wp14:anchorId="274CD462" wp14:editId="399F4862">
+            <wp:extent cx="2424610" cy="2174789"/>
+            <wp:effectExtent l="0" t="0" r="1270" b="0"/>
+            <wp:docPr id="16" name="Picture 16" descr="Table&#10;&#10;Description automatically generated"/>
+            <wp:cNvGraphicFramePr>
+              <a:graphicFrameLocks xmlns:a="http://schemas.openxmlformats.org/drawingml/2006/main" noChangeAspect="1"/>
+            </wp:cNvGraphicFramePr>
+            <a:graphic xmlns:a="http://schemas.openxmlformats.org/drawingml/2006/main">
+              <a:graphicData uri="http://schemas.openxmlformats.org/drawingml/2006/picture">
+                <pic:pic xmlns:pic="http://schemas.openxmlformats.org/drawingml/2006/picture">
+                  <pic:nvPicPr>
+                    <pic:cNvPr id="16" name="Picture 16" descr="Table&#10;&#10;Description automatically generated"/>
+                    <pic:cNvPicPr/>
+                  </pic:nvPicPr>
+                  <pic:blipFill>
+                    <a:blip r:embed="rId22"/>
+                    <a:stretch>
+                      <a:fillRect/>
+                    </a:stretch>
+                  </pic:blipFill>
+                  <pic:spPr>
+                    <a:xfrm>
+                      <a:off x="0" y="0"/>
+                      <a:ext cx="2433519" cy="2182780"/>
+                    </a:xfrm>
+                    <a:prstGeom prst="rect">
+                      <a:avLst/>
+                    </a:prstGeom>
+                  </pic:spPr>
+                </pic:pic>
+              </a:graphicData>
+            </a:graphic>
+          </wp:inline>
+        </w:drawing>
+      </w:r>
+      <w:r>
+        <w:rPr>
+          <w:noProof/>
+        </w:rPr>
+        <w:t xml:space="preserve"> </w:t>
+      </w:r>
+      <w:r>
+        <w:rPr>
+          <w:lang w:eastAsia="en-US"/>
+        </w:rPr>
+        <w:drawing>
+          <wp:inline distT="0" distB="0" distL="0" distR="0" wp14:anchorId="6DE4A0E2" wp14:editId="575852F9">
+            <wp:extent cx="2598346" cy="2134870"/>
+            <wp:effectExtent l="0" t="0" r="5715" b="0"/>
+            <wp:docPr id="17" name="Picture 17" descr="Table&#10;&#10;Description automatically generated"/>
+            <wp:cNvGraphicFramePr>
+              <a:graphicFrameLocks xmlns:a="http://schemas.openxmlformats.org/drawingml/2006/main" noChangeAspect="1"/>
+            </wp:cNvGraphicFramePr>
+            <a:graphic xmlns:a="http://schemas.openxmlformats.org/drawingml/2006/main">
+              <a:graphicData uri="http://schemas.openxmlformats.org/drawingml/2006/picture">
+                <pic:pic xmlns:pic="http://schemas.openxmlformats.org/drawingml/2006/picture">
+                  <pic:nvPicPr>
+                    <pic:cNvPr id="17" name="Picture 17" descr="Table&#10;&#10;Description automatically generated"/>
+                    <pic:cNvPicPr/>
+                  </pic:nvPicPr>
+                  <pic:blipFill>
+                    <a:blip r:embed="rId23"/>
+                    <a:stretch>
+                      <a:fillRect/>
+                    </a:stretch>
+                  </pic:blipFill>
+                  <pic:spPr>
+                    <a:xfrm>
+                      <a:off x="0" y="0"/>
+                      <a:ext cx="2646837" cy="2174712"/>
+                    </a:xfrm>
+                    <a:prstGeom prst="rect">
+                      <a:avLst/>
+                    </a:prstGeom>
+                  </pic:spPr>
+                </pic:pic>
+              </a:graphicData>
+            </a:graphic>
+          </wp:inline>
+        </w:drawing>
+      </w:r>
+    </w:p>
+    <w:p>
+      <w:pPr>
+        <w:rPr>
+          <w:noProof/>
+        </w:rPr>
+      </w:pPr>
+    </w:p>
+    <w:p>
+      <w:pPr>
+        <w:rPr>
+          <w:noProof/>
+        </w:rPr>
+      </w:pPr>
+      <w:r>
+        <w:rPr>
+          <w:noProof/>
+        </w:rPr>
+        <w:drawing>
+          <wp:inline distT="0" distB="0" distL="0" distR="0" wp14:anchorId="40C2AC51" wp14:editId="7117115F">
+            <wp:extent cx="5731510" cy="915035"/>
+            <wp:effectExtent l="0" t="0" r="0" b="0"/>
+            <wp:docPr id="18" name="Picture 18" descr="A picture containing Teams&#10;&#10;Description automatically generated"/>
+            <wp:cNvGraphicFramePr>
+              <a:graphicFrameLocks xmlns:a="http://schemas.openxmlformats.org/drawingml/2006/main" noChangeAspect="1"/>
+            </wp:cNvGraphicFramePr>
+            <a:graphic xmlns:a="http://schemas.openxmlformats.org/drawingml/2006/main">
+              <a:graphicData uri="http://schemas.openxmlformats.org/drawingml/2006/picture">
+                <pic:pic xmlns:pic="http://schemas.openxmlformats.org/drawingml/2006/picture">
+                  <pic:nvPicPr>
+                    <pic:cNvPr id="18" name="Picture 18" descr="A picture containing Teams&#10;&#10;Description automatically generated"/>
+                    <pic:cNvPicPr/>
+                  </pic:nvPicPr>
+                  <pic:blipFill>
+                    <a:blip r:embed="rId24"/>
+                    <a:stretch>
+                      <a:fillRect/>
+                    </a:stretch>
+                  </pic:blipFill>
+                  <pic:spPr>
+                    <a:xfrm>
+                      <a:off x="0" y="0"/>
+                      <a:ext cx="5731510" cy="915035"/>
+                    </a:xfrm>
+                    <a:prstGeom prst="rect">
+                      <a:avLst/>
+                    </a:prstGeom>
+                  </pic:spPr>
+                </pic:pic>
+              </a:graphicData>
+            </a:graphic>
+          </wp:inline>
+        </w:drawing>
+      </w:r>
+    </w:p>
+    <w:p>
+      <w:pPr>
+        <w:rPr>
+          <w:lang w:eastAsia="en-US"/>
+        </w:rPr>
+      </w:pPr>
     </w:p>
     <w:sectPr>
-      <w:footerReference w:type="even" r:id="rId15"/>
-      <w:footerReference w:type="default" r:id="rId16"/>
+      <w:footerReference w:type="even" r:id="rId25"/>
+      <w:footerReference w:type="default" r:id="rId26"/>
       <w:pgSz w:w="11906" w:h="16838"/>
       <w:pgMar w:top="1440" w:right="1440" w:bottom="1440" w:left="1440" w:header="708" w:footer="708" w:gutter="0"/>
       <w:cols w:space="708"/>
@@ -5566,6 +6474,240 @@
     </w:lvl>
   </w:abstractNum>
   <w:abstractNum w:abstractNumId="1" w15:restartNumberingAfterBreak="0">
+    <w:nsid w:val="0CED24CE"/>
+    <w:multiLevelType w:val="multilevel"/>
+    <w:tmpl w:val="2AFECE74"/>
+    <w:lvl w:ilvl="0">
+      <w:start w:val="1"/>
+      <w:numFmt w:val="decimal"/>
+      <w:lvlText w:val="%1."/>
+      <w:lvlJc w:val="left"/>
+      <w:pPr>
+        <w:ind w:left="720" w:hanging="360"/>
+      </w:pPr>
+      <w:rPr>
+        <w:rFonts w:hint="default"/>
+      </w:rPr>
+    </w:lvl>
+    <w:lvl w:ilvl="1">
+      <w:start w:val="1"/>
+      <w:numFmt w:val="decimal"/>
+      <w:isLgl/>
+      <w:lvlText w:val="%1.%2."/>
+      <w:lvlJc w:val="left"/>
+      <w:pPr>
+        <w:ind w:left="720" w:hanging="360"/>
+      </w:pPr>
+      <w:rPr>
+        <w:rFonts w:hint="default"/>
+      </w:rPr>
+    </w:lvl>
+    <w:lvl w:ilvl="2">
+      <w:start w:val="1"/>
+      <w:numFmt w:val="decimal"/>
+      <w:isLgl/>
+      <w:lvlText w:val="%1.%2.%3."/>
+      <w:lvlJc w:val="left"/>
+      <w:pPr>
+        <w:ind w:left="1080" w:hanging="720"/>
+      </w:pPr>
+      <w:rPr>
+        <w:rFonts w:hint="default"/>
+      </w:rPr>
+    </w:lvl>
+    <w:lvl w:ilvl="3">
+      <w:start w:val="1"/>
+      <w:numFmt w:val="decimal"/>
+      <w:isLgl/>
+      <w:lvlText w:val="%1.%2.%3.%4."/>
+      <w:lvlJc w:val="left"/>
+      <w:pPr>
+        <w:ind w:left="1080" w:hanging="720"/>
+      </w:pPr>
+      <w:rPr>
+        <w:rFonts w:hint="default"/>
+      </w:rPr>
+    </w:lvl>
+    <w:lvl w:ilvl="4">
+      <w:start w:val="1"/>
+      <w:numFmt w:val="decimal"/>
+      <w:isLgl/>
+      <w:lvlText w:val="%1.%2.%3.%4.%5."/>
+      <w:lvlJc w:val="left"/>
+      <w:pPr>
+        <w:ind w:left="1440" w:hanging="1080"/>
+      </w:pPr>
+      <w:rPr>
+        <w:rFonts w:hint="default"/>
+      </w:rPr>
+    </w:lvl>
+    <w:lvl w:ilvl="5">
+      <w:start w:val="1"/>
+      <w:numFmt w:val="decimal"/>
+      <w:isLgl/>
+      <w:lvlText w:val="%1.%2.%3.%4.%5.%6."/>
+      <w:lvlJc w:val="left"/>
+      <w:pPr>
+        <w:ind w:left="1440" w:hanging="1080"/>
+      </w:pPr>
+      <w:rPr>
+        <w:rFonts w:hint="default"/>
+      </w:rPr>
+    </w:lvl>
+    <w:lvl w:ilvl="6">
+      <w:start w:val="1"/>
+      <w:numFmt w:val="decimal"/>
+      <w:isLgl/>
+      <w:lvlText w:val="%1.%2.%3.%4.%5.%6.%7."/>
+      <w:lvlJc w:val="left"/>
+      <w:pPr>
+        <w:ind w:left="1800" w:hanging="1440"/>
+      </w:pPr>
+      <w:rPr>
+        <w:rFonts w:hint="default"/>
+      </w:rPr>
+    </w:lvl>
+    <w:lvl w:ilvl="7">
+      <w:start w:val="1"/>
+      <w:numFmt w:val="decimal"/>
+      <w:isLgl/>
+      <w:lvlText w:val="%1.%2.%3.%4.%5.%6.%7.%8."/>
+      <w:lvlJc w:val="left"/>
+      <w:pPr>
+        <w:ind w:left="1800" w:hanging="1440"/>
+      </w:pPr>
+      <w:rPr>
+        <w:rFonts w:hint="default"/>
+      </w:rPr>
+    </w:lvl>
+    <w:lvl w:ilvl="8">
+      <w:start w:val="1"/>
+      <w:numFmt w:val="decimal"/>
+      <w:isLgl/>
+      <w:lvlText w:val="%1.%2.%3.%4.%5.%6.%7.%8.%9."/>
+      <w:lvlJc w:val="left"/>
+      <w:pPr>
+        <w:ind w:left="2160" w:hanging="1800"/>
+      </w:pPr>
+      <w:rPr>
+        <w:rFonts w:hint="default"/>
+      </w:rPr>
+    </w:lvl>
+  </w:abstractNum>
+  <w:abstractNum w:abstractNumId="2" w15:restartNumberingAfterBreak="0">
+    <w:nsid w:val="254804D8"/>
+    <w:multiLevelType w:val="multilevel"/>
+    <w:tmpl w:val="FD146FFE"/>
+    <w:lvl w:ilvl="0">
+      <w:start w:val="2"/>
+      <w:numFmt w:val="decimal"/>
+      <w:lvlText w:val="%1"/>
+      <w:lvlJc w:val="left"/>
+      <w:pPr>
+        <w:ind w:left="480" w:hanging="480"/>
+      </w:pPr>
+      <w:rPr>
+        <w:rFonts w:hint="default"/>
+      </w:rPr>
+    </w:lvl>
+    <w:lvl w:ilvl="1">
+      <w:start w:val="1"/>
+      <w:numFmt w:val="decimal"/>
+      <w:lvlText w:val="%1.%2"/>
+      <w:lvlJc w:val="left"/>
+      <w:pPr>
+        <w:ind w:left="480" w:hanging="480"/>
+      </w:pPr>
+      <w:rPr>
+        <w:rFonts w:hint="default"/>
+      </w:rPr>
+    </w:lvl>
+    <w:lvl w:ilvl="2">
+      <w:start w:val="2"/>
+      <w:numFmt w:val="decimal"/>
+      <w:lvlText w:val="%1.%2.%3"/>
+      <w:lvlJc w:val="left"/>
+      <w:pPr>
+        <w:ind w:left="720" w:hanging="720"/>
+      </w:pPr>
+      <w:rPr>
+        <w:rFonts w:hint="default"/>
+      </w:rPr>
+    </w:lvl>
+    <w:lvl w:ilvl="3">
+      <w:start w:val="1"/>
+      <w:numFmt w:val="decimal"/>
+      <w:lvlText w:val="%1.%2.%3.%4"/>
+      <w:lvlJc w:val="left"/>
+      <w:pPr>
+        <w:ind w:left="720" w:hanging="720"/>
+      </w:pPr>
+      <w:rPr>
+        <w:rFonts w:hint="default"/>
+      </w:rPr>
+    </w:lvl>
+    <w:lvl w:ilvl="4">
+      <w:start w:val="1"/>
+      <w:numFmt w:val="decimal"/>
+      <w:lvlText w:val="%1.%2.%3.%4.%5"/>
+      <w:lvlJc w:val="left"/>
+      <w:pPr>
+        <w:ind w:left="1080" w:hanging="1080"/>
+      </w:pPr>
+      <w:rPr>
+        <w:rFonts w:hint="default"/>
+      </w:rPr>
+    </w:lvl>
+    <w:lvl w:ilvl="5">
+      <w:start w:val="1"/>
+      <w:numFmt w:val="decimal"/>
+      <w:lvlText w:val="%1.%2.%3.%4.%5.%6"/>
+      <w:lvlJc w:val="left"/>
+      <w:pPr>
+        <w:ind w:left="1080" w:hanging="1080"/>
+      </w:pPr>
+      <w:rPr>
+        <w:rFonts w:hint="default"/>
+      </w:rPr>
+    </w:lvl>
+    <w:lvl w:ilvl="6">
+      <w:start w:val="1"/>
+      <w:numFmt w:val="decimal"/>
+      <w:lvlText w:val="%1.%2.%3.%4.%5.%6.%7"/>
+      <w:lvlJc w:val="left"/>
+      <w:pPr>
+        <w:ind w:left="1440" w:hanging="1440"/>
+      </w:pPr>
+      <w:rPr>
+        <w:rFonts w:hint="default"/>
+      </w:rPr>
+    </w:lvl>
+    <w:lvl w:ilvl="7">
+      <w:start w:val="1"/>
+      <w:numFmt w:val="decimal"/>
+      <w:lvlText w:val="%1.%2.%3.%4.%5.%6.%7.%8"/>
+      <w:lvlJc w:val="left"/>
+      <w:pPr>
+        <w:ind w:left="1440" w:hanging="1440"/>
+      </w:pPr>
+      <w:rPr>
+        <w:rFonts w:hint="default"/>
+      </w:rPr>
+    </w:lvl>
+    <w:lvl w:ilvl="8">
+      <w:start w:val="1"/>
+      <w:numFmt w:val="decimal"/>
+      <w:lvlText w:val="%1.%2.%3.%4.%5.%6.%7.%8.%9"/>
+      <w:lvlJc w:val="left"/>
+      <w:pPr>
+        <w:ind w:left="1800" w:hanging="1800"/>
+      </w:pPr>
+      <w:rPr>
+        <w:rFonts w:hint="default"/>
+      </w:rPr>
+    </w:lvl>
+  </w:abstractNum>
+  <w:abstractNum w:abstractNumId="3" w15:restartNumberingAfterBreak="0">
     <w:nsid w:val="3D291D2F"/>
     <w:multiLevelType w:val="multilevel"/>
     <w:tmpl w:val="7CD688BA"/>
@@ -5678,7 +6820,7 @@
       </w:pPr>
     </w:lvl>
   </w:abstractNum>
-  <w:abstractNum w:abstractNumId="2" w15:restartNumberingAfterBreak="0">
+  <w:abstractNum w:abstractNumId="4" w15:restartNumberingAfterBreak="0">
     <w:nsid w:val="463D5831"/>
     <w:multiLevelType w:val="hybridMultilevel"/>
     <w:tmpl w:val="15524B7C"/>
@@ -5764,7 +6906,7 @@
       </w:pPr>
     </w:lvl>
   </w:abstractNum>
-  <w:abstractNum w:abstractNumId="3" w15:restartNumberingAfterBreak="0">
+  <w:abstractNum w:abstractNumId="5" w15:restartNumberingAfterBreak="0">
     <w:nsid w:val="5AE67040"/>
     <w:multiLevelType w:val="multilevel"/>
     <w:tmpl w:val="2A2C25BE"/>
@@ -5913,7 +7055,7 @@
       </w:rPr>
     </w:lvl>
   </w:abstractNum>
-  <w:abstractNum w:abstractNumId="4" w15:restartNumberingAfterBreak="0">
+  <w:abstractNum w:abstractNumId="6" w15:restartNumberingAfterBreak="0">
     <w:nsid w:val="7F4A7E44"/>
     <w:multiLevelType w:val="multilevel"/>
     <w:tmpl w:val="9B2ECCC2"/>
@@ -6063,18 +7205,24 @@
     </w:lvl>
   </w:abstractNum>
   <w:num w:numId="1">
-    <w:abstractNumId w:val="4"/>
+    <w:abstractNumId w:val="6"/>
   </w:num>
   <w:num w:numId="2">
-    <w:abstractNumId w:val="3"/>
+    <w:abstractNumId w:val="5"/>
   </w:num>
   <w:num w:numId="3">
     <w:abstractNumId w:val="0"/>
   </w:num>
   <w:num w:numId="4">
+    <w:abstractNumId w:val="3"/>
+  </w:num>
+  <w:num w:numId="5">
+    <w:abstractNumId w:val="4"/>
+  </w:num>
+  <w:num w:numId="6">
     <w:abstractNumId w:val="1"/>
   </w:num>
-  <w:num w:numId="5">
+  <w:num w:numId="7">
     <w:abstractNumId w:val="2"/>
   </w:num>
 </w:numbering>

--- a/purposal/IPR2.docx
+++ b/purposal/IPR2.docx
@@ -31,10 +31,80 @@
           <w:lang w:eastAsia="en-US"/>
         </w:rPr>
       </w:pPr>
-      <w:r>
+    </w:p>
+    <w:p>
+      <w:pPr>
         <w:rPr>
           <w:lang w:eastAsia="en-US"/>
         </w:rPr>
+      </w:pPr>
+    </w:p>
+    <w:p>
+      <w:pPr>
+        <w:rPr>
+          <w:lang w:eastAsia="en-US"/>
+        </w:rPr>
+      </w:pPr>
+    </w:p>
+    <w:p>
+      <w:pPr>
+        <w:rPr>
+          <w:lang w:eastAsia="en-US"/>
+        </w:rPr>
+      </w:pPr>
+    </w:p>
+    <w:p>
+      <w:pPr>
+        <w:rPr>
+          <w:lang w:eastAsia="en-US"/>
+        </w:rPr>
+      </w:pPr>
+    </w:p>
+    <w:p>
+      <w:pPr>
+        <w:rPr>
+          <w:lang w:eastAsia="en-US"/>
+        </w:rPr>
+      </w:pPr>
+    </w:p>
+    <w:p>
+      <w:pPr>
+        <w:rPr>
+          <w:lang w:eastAsia="en-US"/>
+        </w:rPr>
+      </w:pPr>
+    </w:p>
+    <w:p>
+      <w:pPr>
+        <w:rPr>
+          <w:lang w:eastAsia="en-US"/>
+        </w:rPr>
+      </w:pPr>
+    </w:p>
+    <w:p>
+      <w:pPr>
+        <w:rPr>
+          <w:lang w:eastAsia="en-US"/>
+        </w:rPr>
+      </w:pPr>
+    </w:p>
+    <w:p>
+      <w:pPr>
+        <w:rPr>
+          <w:lang w:eastAsia="en-US"/>
+        </w:rPr>
+      </w:pPr>
+    </w:p>
+    <w:p>
+      <w:pPr>
+        <w:rPr>
+          <w:lang w:eastAsia="en-US"/>
+        </w:rPr>
+      </w:pPr>
+      <w:r>
+        <w:rPr>
+          <w:lang w:eastAsia="en-US"/>
+        </w:rPr>
         <w:t xml:space="preserve">Name: </w:t>
       </w:r>
       <w:proofErr w:type="spellStart"/>
@@ -76,19 +146,7 @@
         <w:rPr>
           <w:lang w:eastAsia="en-US"/>
         </w:rPr>
-        <w:t>Supervised by:</w:t>
-      </w:r>
-      <w:r>
-        <w:rPr>
-          <w:lang w:eastAsia="en-US"/>
-        </w:rPr>
-        <w:t xml:space="preserve"> Helen Xiang</w:t>
-      </w:r>
-      <w:r>
-        <w:rPr>
-          <w:lang w:eastAsia="en-US"/>
-        </w:rPr>
-        <w:t>.</w:t>
+        <w:t>Supervised by: Helen Xiang.</w:t>
       </w:r>
     </w:p>
     <w:p>
@@ -1928,8 +1986,8 @@
           <w:noProof/>
         </w:rPr>
         <w:drawing>
-          <wp:inline distT="0" distB="0" distL="0" distR="0" wp14:anchorId="2934B130" wp14:editId="6D785E96">
-            <wp:extent cx="3216395" cy="2006737"/>
+          <wp:inline distT="0" distB="0" distL="0" distR="0" wp14:anchorId="2934B130" wp14:editId="565C4881">
+            <wp:extent cx="3403998" cy="2123784"/>
             <wp:effectExtent l="0" t="0" r="0" b="0"/>
             <wp:docPr id="1" name="Picture 1" descr="Chart, bar chart&#10;&#10;Description automatically generated"/>
             <wp:cNvGraphicFramePr>
@@ -1957,7 +2015,7 @@
                   <pic:spPr>
                     <a:xfrm>
                       <a:off x="0" y="0"/>
-                      <a:ext cx="3375330" cy="2105898"/>
+                      <a:ext cx="3614760" cy="2255280"/>
                     </a:xfrm>
                     <a:prstGeom prst="rect">
                       <a:avLst/>
@@ -2100,7 +2158,7 @@
         <w:tab/>
       </w:r>
       <w:r>
-        <w:t>To Identify the above question. Two main tasks needed are needed. Identifying main cities in India and average spends on the housing market.</w:t>
+        <w:t>To Identify the above question. Two main tasks are needed. Identifying main cities in India and average spends on the housing market.</w:t>
       </w:r>
     </w:p>
     <w:p/>
@@ -2252,7 +2310,13 @@
     </w:p>
     <w:p>
       <w:r>
-        <w:t>Mumbai, Kolkata, Chennai, &amp; Jaipur was rapidly developing on real estate. Mumbai, Kolkata, Chennai are coastal areas and most developed crowdsourced areas well. So that factors have influencing real estate development. The Prime minister has announced a high-speed railway and Delhi to Mumbai express highway connecting through Jaipur. These factors have influenced real estate to grow.</w:t>
+        <w:t xml:space="preserve">Mumbai, Kolkata, Chennai, &amp; Jaipur was rapidly developing on real estate. Mumbai, Kolkata, Chennai are coastal areas and most developed crowdsourced areas as well. So that factors have influencing real estate development. The Prime minister has announced a high-speed railway and Delhi to Mumbai express highway connecting through Jaipur. These factors have influenced real estate to grow in </w:t>
+      </w:r>
+      <w:r>
+        <w:t>J</w:t>
+      </w:r>
+      <w:r>
+        <w:t>aipur.</w:t>
       </w:r>
     </w:p>
     <w:p/>
@@ -2911,21 +2975,7 @@
         <w:rPr>
           <w:color w:val="0E101A"/>
         </w:rPr>
-        <w:t xml:space="preserve">In this project, full implementation on python using these frameworks: NumPy, pandas, matplotlib, sci-kit-learn, TensorFlow and </w:t>
-      </w:r>
-      <w:proofErr w:type="spellStart"/>
-      <w:r>
-        <w:rPr>
-          <w:color w:val="0E101A"/>
-        </w:rPr>
-        <w:t>PyTorch</w:t>
-      </w:r>
-      <w:proofErr w:type="spellEnd"/>
-      <w:r>
-        <w:rPr>
-          <w:color w:val="0E101A"/>
-        </w:rPr>
-        <w:t>.</w:t>
+        <w:t>In this project, full implementation on python using these frameworks: NumPy, pandas, matplotlib, sci-kit-learn, TensorFlow and PyTorch.</w:t>
       </w:r>
     </w:p>
     <w:p>
@@ -3142,7 +3192,6 @@
     <w:p>
       <w:pPr>
         <w:pStyle w:val="Heading4"/>
-        <w:ind w:firstLine="720"/>
         <w:rPr>
           <w:rFonts w:eastAsia="Times New Roman"/>
           <w:lang w:eastAsia="en-GB"/>
@@ -3166,24 +3215,17 @@
     <w:p/>
     <w:p>
       <w:pPr>
-        <w:ind w:left="720" w:firstLine="720"/>
-        <w:rPr>
-          <w:color w:val="0E101A"/>
-        </w:rPr>
-      </w:pPr>
-      <w:r>
-        <w:rPr>
-          <w:color w:val="0E101A"/>
-        </w:rPr>
-        <w:t>Linear regression performed poor on this dataset. Mean Squared Error has produced 80 error rate. In conclusion, This dataset was non-linear. More accuracy prediction and less error rate need to use powerful linear regression methods like Polynomial, SVR, Random Forest regression.</w:t>
-      </w:r>
-    </w:p>
-    <w:p>
-      <w:pPr>
-        <w:rPr>
-          <w:color w:val="0E101A"/>
-        </w:rPr>
-      </w:pPr>
+        <w:ind w:left="720"/>
+        <w:rPr>
+          <w:color w:val="0E101A"/>
+        </w:rPr>
+      </w:pPr>
+      <w:r>
+        <w:rPr>
+          <w:color w:val="0E101A"/>
+        </w:rPr>
+        <w:t>Linear regression performed poor on this dataset. Mean Squared Error has produced up to 80 error rates. In conclusion, This dataset was non-linear. More accuracy prediction and less error rate need to use powerful linear regression methods like Polynomial, SVR, Random Forest regression.</w:t>
+      </w:r>
     </w:p>
     <w:p>
       <w:pPr>
@@ -3281,6 +3323,7 @@
         <w:t>Literature review</w:t>
       </w:r>
     </w:p>
+    <w:p/>
     <w:p>
       <w:pPr>
         <w:ind w:left="720"/>
@@ -3326,6 +3369,13 @@
         </w:rPr>
         <w:t>:</w:t>
       </w:r>
+    </w:p>
+    <w:p>
+      <w:pPr>
+        <w:rPr>
+          <w:color w:val="0E101A"/>
+        </w:rPr>
+      </w:pPr>
     </w:p>
     <w:p>
       <w:pPr>
@@ -3393,22 +3443,27 @@
       <w:pPr>
         <w:pStyle w:val="NormalWeb"/>
         <w:spacing w:before="0" w:beforeAutospacing="0" w:after="0" w:afterAutospacing="0"/>
-        <w:rPr>
-          <w:color w:val="0E101A"/>
-        </w:rPr>
-      </w:pPr>
-      <w:r>
-        <w:tab/>
-      </w:r>
-      <w:r>
-        <w:tab/>
-      </w:r>
+        <w:ind w:firstLine="360"/>
+        <w:rPr>
+          <w:color w:val="0E101A"/>
+        </w:rPr>
+      </w:pPr>
       <w:r>
         <w:rPr>
           <w:color w:val="0E101A"/>
         </w:rPr>
         <w:t>In Machine learning, There is a lot of algorithms and techniques were present. For better predictions, these practices were developed.</w:t>
       </w:r>
+    </w:p>
+    <w:p>
+      <w:pPr>
+        <w:pStyle w:val="NormalWeb"/>
+        <w:spacing w:before="0" w:beforeAutospacing="0" w:after="0" w:afterAutospacing="0"/>
+        <w:ind w:firstLine="360"/>
+        <w:rPr>
+          <w:color w:val="0E101A"/>
+        </w:rPr>
+      </w:pPr>
     </w:p>
     <w:p>
       <w:pPr>
@@ -3539,7 +3594,14 @@
         <w:rPr>
           <w:color w:val="0E101A"/>
         </w:rPr>
-        <w:t>Additional one day backup for Regression. If Some techniques will take more time so this backup day will be used. Another critical, Ensemble technique is a powerful technique combining multiple regressions in one line will increase predictions and fewer failover conditions.</w:t>
+        <w:t xml:space="preserve">Additional one day backup for Regression. If Some techniques will take more time so this backup day will be used. Another critical, Ensemble technique is a powerful technique </w:t>
+      </w:r>
+      <w:r>
+        <w:rPr>
+          <w:color w:val="0E101A"/>
+        </w:rPr>
+        <w:lastRenderedPageBreak/>
+        <w:t>combining multiple regressions in one line will increase predictions and fewer failover conditions.</w:t>
       </w:r>
     </w:p>
     <w:p>
@@ -4654,7 +4716,7 @@
         <w:tab/>
       </w:r>
       <w:r>
-        <w:t>At every step, the final report prepared for remembering everything that progress has done. These days for formatting, type corrections and presentations will be done.</w:t>
+        <w:t>At every step of project progress, the final report prepared for remembering everything that progress has done. Only those days for formatting, type corrections and presentations will be done.</w:t>
       </w:r>
     </w:p>
     <w:p/>
@@ -4832,7 +4894,6 @@
       </w:pPr>
       <w:bookmarkStart w:id="15" w:name="_Toc76040917"/>
       <w:r>
-        <w:lastRenderedPageBreak/>
         <w:t xml:space="preserve">5. </w:t>
       </w:r>
       <w:r>
@@ -5359,7 +5420,18 @@
           <w:szCs w:val="20"/>
           <w:shd w:val="clear" w:color="auto" w:fill="FFFFFF"/>
         </w:rPr>
-        <w:t>. [online] Available at: &lt;https://towardsdatascience.com/predicting-house-prices-with-linear-regression-machine-learning-from-scratch-part-ii-47a0238aeac1&gt; [Accessed 1 July 2021].</w:t>
+        <w:t>. [online] Available at: &lt;https://towardsdatascience.com/predicting-house-</w:t>
+      </w:r>
+      <w:r>
+        <w:rPr>
+          <w:rFonts w:ascii="Open Sans" w:hAnsi="Open Sans" w:cs="Open Sans"/>
+          <w:color w:val="000000"/>
+          <w:sz w:val="20"/>
+          <w:szCs w:val="20"/>
+          <w:shd w:val="clear" w:color="auto" w:fill="FFFFFF"/>
+        </w:rPr>
+        <w:lastRenderedPageBreak/>
+        <w:t>prices-with-linear-regression-machine-learning-from-scratch-part-ii-47a0238aeac1&gt; [Accessed 1 July 2021].</w:t>
       </w:r>
     </w:p>
     <w:p>
@@ -5378,7 +5450,6 @@
           <w:szCs w:val="20"/>
           <w:shd w:val="clear" w:color="auto" w:fill="FFFFFF"/>
         </w:rPr>
-        <w:lastRenderedPageBreak/>
         <w:t>Medium. 2021. </w:t>
       </w:r>
       <w:r>
@@ -5537,6 +5608,7 @@
       </w:pPr>
       <w:r>
         <w:rPr>
+          <w:noProof/>
           <w:lang w:eastAsia="en-US"/>
         </w:rPr>
         <w:drawing>
@@ -5604,6 +5676,7 @@
       </w:pPr>
       <w:r>
         <w:rPr>
+          <w:noProof/>
           <w:lang w:eastAsia="en-US"/>
         </w:rPr>
         <w:drawing>
@@ -5678,6 +5751,7 @@
       </w:pPr>
       <w:r>
         <w:rPr>
+          <w:noProof/>
           <w:lang w:eastAsia="en-US"/>
         </w:rPr>
         <w:drawing>
@@ -5747,6 +5821,7 @@
       </w:pPr>
       <w:r>
         <w:rPr>
+          <w:noProof/>
           <w:lang w:eastAsia="en-US"/>
         </w:rPr>
         <w:drawing>
@@ -5788,6 +5863,9 @@
     </w:p>
     <w:p>
       <w:r>
+        <w:rPr>
+          <w:noProof/>
+        </w:rPr>
         <w:drawing>
           <wp:inline distT="0" distB="0" distL="0" distR="0" wp14:anchorId="333E4053" wp14:editId="4C444BC1">
             <wp:extent cx="5731510" cy="264795"/>
@@ -5855,6 +5933,7 @@
       </w:pPr>
       <w:r>
         <w:rPr>
+          <w:noProof/>
           <w:lang w:eastAsia="en-US"/>
         </w:rPr>
         <w:drawing>
@@ -5933,6 +6012,7 @@
       </w:r>
       <w:r>
         <w:rPr>
+          <w:noProof/>
           <w:lang w:eastAsia="en-US"/>
         </w:rPr>
         <w:drawing>
@@ -6002,6 +6082,7 @@
       </w:pPr>
       <w:r>
         <w:rPr>
+          <w:noProof/>
           <w:lang w:eastAsia="en-US"/>
         </w:rPr>
         <w:drawing>
@@ -6048,6 +6129,7 @@
       </w:r>
       <w:r>
         <w:rPr>
+          <w:noProof/>
           <w:lang w:eastAsia="en-US"/>
         </w:rPr>
         <w:drawing>

--- a/purposal/IPR2.docx
+++ b/purposal/IPR2.docx
@@ -1798,7 +1798,7 @@
                 <w:noProof/>
                 <w:webHidden/>
               </w:rPr>
-              <w:t>9</w:t>
+              <w:t>10</w:t>
             </w:r>
             <w:r>
               <w:rPr>
@@ -1939,7 +1939,9 @@
     <w:p>
       <w:r>
         <w:tab/>
-        <w:t xml:space="preserve">The global housing market was one of the biggest financial markets in the world. It is the main criteria for any individual or business. Anyone wants to buy a home, and any companies need to have office space. </w:t>
+      </w:r>
+      <w:r>
+        <w:t>The global housing market was one of the biggest financial markets in the world. It is the main criteria for individuals or businesses. Anyone wants to buy a home, and any companies need to have office space.</w:t>
       </w:r>
     </w:p>
     <w:p/>
@@ -1973,7 +1975,13 @@
         </w:rPr>
       </w:pPr>
       <w:r>
-        <w:t>Rather than other markets, housing markets are highly volatile sometimes, and people will pay to overprice for a house that not needed. Even non-popular will be overpriced rather than the central cities. If buyers think to look at previous prices before what they about to buy, they astounded.</w:t>
+        <w:t>Rather than other markets, housing markets are highly volatile sometimes, and people will pay to overprice for a house that not needed. Even non-popular will be overpriced rather than the central cities. If buyers think to look at previous prices before what they about to</w:t>
+      </w:r>
+      <w:r>
+        <w:t xml:space="preserve"> </w:t>
+      </w:r>
+      <w:r>
+        <w:t>buy, they astounded.</w:t>
       </w:r>
       <w:r>
         <w:rPr>
@@ -1981,12 +1989,25 @@
         </w:rPr>
         <w:t xml:space="preserve"> </w:t>
       </w:r>
-      <w:r>
+    </w:p>
+    <w:p>
+      <w:pPr>
+        <w:ind w:firstLine="720"/>
         <w:rPr>
           <w:noProof/>
         </w:rPr>
+      </w:pPr>
+    </w:p>
+    <w:p>
+      <w:pPr>
+        <w:ind w:firstLine="720"/>
+      </w:pPr>
+      <w:r>
+        <w:rPr>
+          <w:noProof/>
+        </w:rPr>
         <w:drawing>
-          <wp:inline distT="0" distB="0" distL="0" distR="0" wp14:anchorId="2934B130" wp14:editId="565C4881">
+          <wp:inline distT="0" distB="0" distL="0" distR="0" wp14:anchorId="0A91FB5A" wp14:editId="1D6467B7">
             <wp:extent cx="3403998" cy="2123784"/>
             <wp:effectExtent l="0" t="0" r="0" b="0"/>
             <wp:docPr id="1" name="Picture 1" descr="Chart, bar chart&#10;&#10;Description automatically generated"/>
@@ -2049,6 +2070,9 @@
       </w:r>
       <w:proofErr w:type="spellEnd"/>
       <w:r>
+        <w:t>(Square Feet)</w:t>
+      </w:r>
+      <w:r>
         <w:t xml:space="preserve"> than other cities(like Bangalore, Mumbai). What factors were derived? Realtors were made these prices too high to gain profits even not much worth it.</w:t>
       </w:r>
     </w:p>
@@ -2106,7 +2130,6 @@
       </w:pPr>
       <w:bookmarkStart w:id="3" w:name="_Toc76040905"/>
       <w:r>
-        <w:lastRenderedPageBreak/>
         <w:t xml:space="preserve">2. </w:t>
       </w:r>
       <w:r>
@@ -2213,7 +2236,33 @@
         <w:tab/>
       </w:r>
       <w:r>
-        <w:t>India is the seventh-largest country in the world, Rather than Identifying the most spending housing areas. Another way is identifying main cities average spending will reveal which city spending most on real estate.</w:t>
+        <w:t>India is the seventh-largest country in the world, Rather than Identifying the most spending housing areas. Another way is identifying main cities average spending will reveal which city spending most on real estate</w:t>
+      </w:r>
+      <w:r>
+        <w:rPr>
+          <w:color w:val="000000" w:themeColor="text1"/>
+        </w:rPr>
+        <w:t>. [</w:t>
+      </w:r>
+      <w:hyperlink w:anchor="_7.a._Identifying_top" w:history="1">
+        <w:r>
+          <w:rPr>
+            <w:rStyle w:val="Hyperlink"/>
+          </w:rPr>
+          <w:t>appendix 7.a</w:t>
+        </w:r>
+      </w:hyperlink>
+      <w:r>
+        <w:rPr>
+          <w:color w:val="000000" w:themeColor="text1"/>
+        </w:rPr>
+        <w:t>]</w:t>
+      </w:r>
+      <w:r>
+        <w:rPr>
+          <w:color w:val="000000" w:themeColor="text1"/>
+        </w:rPr>
+        <w:t xml:space="preserve"> </w:t>
       </w:r>
     </w:p>
     <w:p/>
@@ -2316,7 +2365,33 @@
         <w:t>J</w:t>
       </w:r>
       <w:r>
-        <w:t>aipur.</w:t>
+        <w:t>aipur</w:t>
+      </w:r>
+      <w:r>
+        <w:rPr>
+          <w:color w:val="000000" w:themeColor="text1"/>
+        </w:rPr>
+        <w:t>.</w:t>
+      </w:r>
+      <w:r>
+        <w:rPr>
+          <w:color w:val="000000" w:themeColor="text1"/>
+        </w:rPr>
+        <w:t xml:space="preserve"> [</w:t>
+      </w:r>
+      <w:hyperlink w:anchor="_7.b._Which_City/State" w:history="1">
+        <w:r>
+          <w:rPr>
+            <w:rStyle w:val="Hyperlink"/>
+          </w:rPr>
+          <w:t>appendix 7.b</w:t>
+        </w:r>
+      </w:hyperlink>
+      <w:r>
+        <w:rPr>
+          <w:color w:val="000000" w:themeColor="text1"/>
+        </w:rPr>
+        <w:t>]</w:t>
       </w:r>
     </w:p>
     <w:p/>
@@ -2374,7 +2449,6 @@
         <w:rPr>
           <w:noProof/>
         </w:rPr>
-        <w:lastRenderedPageBreak/>
         <w:drawing>
           <wp:inline distT="0" distB="0" distL="0" distR="0" wp14:anchorId="4F79F76E" wp14:editId="560D6726">
             <wp:extent cx="2026285" cy="1497639"/>
@@ -2426,6 +2500,20 @@
       <w:r>
         <w:t>Applying analysis on BHK Distribution percentage. Three bedrooms have 44.9%, two bedrooms have 37.8%, Four bedrooms has 9.8%, and  One bedroom 5.1%.  Most Middle-income person can mostly afford 2 or 3 bedrooms. So most housing categories mainly focus on two or three bedrooms. Upper and upper-middle-income groups can afford four and above.</w:t>
       </w:r>
+      <w:r>
+        <w:t>[</w:t>
+      </w:r>
+      <w:hyperlink w:anchor="_7.c._Which_bedrooms" w:history="1">
+        <w:r>
+          <w:rPr>
+            <w:rStyle w:val="Hyperlink"/>
+          </w:rPr>
+          <w:t>appendix 7.c</w:t>
+        </w:r>
+      </w:hyperlink>
+      <w:r>
+        <w:t>]</w:t>
+      </w:r>
     </w:p>
     <w:p/>
     <w:p>
@@ -2538,6 +2626,20 @@
     <w:p>
       <w:r>
         <w:t>Considering the data, the Owner has posted more amount than the dealer or builder. On contradictory Owner has posted more SQFT than the builder or dealer. This concludes that the Owner owns more land and sells, coming to dealer/builder, dividing the land, building more houses, and selling at the profit margin.</w:t>
+      </w:r>
+      <w:r>
+        <w:t>[</w:t>
+      </w:r>
+      <w:hyperlink w:anchor="_7.d._Did_price" w:history="1">
+        <w:r>
+          <w:rPr>
+            <w:rStyle w:val="Hyperlink"/>
+          </w:rPr>
+          <w:t>appendix 7.d</w:t>
+        </w:r>
+      </w:hyperlink>
+      <w:r>
+        <w:t>]</w:t>
       </w:r>
     </w:p>
     <w:p>
@@ -2673,7 +2775,6 @@
         <w:rPr>
           <w:color w:val="0E101A"/>
         </w:rPr>
-        <w:lastRenderedPageBreak/>
         <w:t>For learning the data, machine learning uses these standard practices.</w:t>
       </w:r>
     </w:p>
@@ -2807,6 +2908,26 @@
         </w:rPr>
         <w:t>For this project, it is best suitable for regression techniques. Regression is a method used in finance, investing. There are several regression techniques are there.</w:t>
       </w:r>
+      <w:r>
+        <w:rPr>
+          <w:color w:val="0E101A"/>
+        </w:rPr>
+        <w:t>[</w:t>
+      </w:r>
+      <w:hyperlink w:anchor="_6._References_/" w:history="1">
+        <w:r>
+          <w:rPr>
+            <w:rStyle w:val="Hyperlink"/>
+          </w:rPr>
+          <w:t>ref 1</w:t>
+        </w:r>
+      </w:hyperlink>
+      <w:r>
+        <w:rPr>
+          <w:color w:val="0E101A"/>
+        </w:rPr>
+        <w:t>]</w:t>
+      </w:r>
     </w:p>
     <w:p>
       <w:pPr>
@@ -3084,7 +3205,41 @@
         <w:rPr>
           <w:color w:val="0E101A"/>
         </w:rPr>
-        <w:t>Analysis was performed on the data and derived some conclusions about what factors influencing the price factor. Some conclusions have mentioned above.  </w:t>
+        <w:t>Analysis was performed on the data and derived some conclusions about what factors influencing the price factor. Some conclusions have mentioned above.</w:t>
+      </w:r>
+    </w:p>
+    <w:p>
+      <w:pPr>
+        <w:ind w:left="1080"/>
+        <w:rPr>
+          <w:color w:val="0E101A"/>
+        </w:rPr>
+      </w:pPr>
+      <w:r>
+        <w:rPr>
+          <w:color w:val="0E101A"/>
+        </w:rPr>
+        <w:t>[</w:t>
+      </w:r>
+      <w:hyperlink w:anchor="_6._References_/" w:history="1">
+        <w:r>
+          <w:rPr>
+            <w:rStyle w:val="Hyperlink"/>
+          </w:rPr>
+          <w:t>ref 3</w:t>
+        </w:r>
+      </w:hyperlink>
+      <w:r>
+        <w:rPr>
+          <w:color w:val="0E101A"/>
+        </w:rPr>
+        <w:t>]</w:t>
+      </w:r>
+      <w:r>
+        <w:rPr>
+          <w:color w:val="0E101A"/>
+        </w:rPr>
+        <w:t> </w:t>
       </w:r>
     </w:p>
     <w:p>
@@ -3101,6 +3256,7 @@
         <w:rPr>
           <w:color w:val="0E101A"/>
         </w:rPr>
+        <w:lastRenderedPageBreak/>
         <w:t>Before further processing, data must be cleaned and transformed; null checks and other format data types were converted.</w:t>
       </w:r>
     </w:p>
@@ -3135,8 +3291,27 @@
         <w:rPr>
           <w:color w:val="0E101A"/>
         </w:rPr>
-        <w:lastRenderedPageBreak/>
         <w:t>Then all data were analysed and made correlation and produced heatmap.</w:t>
+      </w:r>
+      <w:r>
+        <w:rPr>
+          <w:color w:val="0E101A"/>
+        </w:rPr>
+        <w:t>[</w:t>
+      </w:r>
+      <w:hyperlink w:anchor="_7.e._Scatter_Plot" w:history="1">
+        <w:r>
+          <w:rPr>
+            <w:rStyle w:val="Hyperlink"/>
+          </w:rPr>
+          <w:t>appendix 7.e</w:t>
+        </w:r>
+      </w:hyperlink>
+      <w:r>
+        <w:rPr>
+          <w:color w:val="0E101A"/>
+        </w:rPr>
+        <w:t>]</w:t>
       </w:r>
     </w:p>
     <w:p>
@@ -3226,6 +3401,26 @@
         </w:rPr>
         <w:t>Linear regression performed poor on this dataset. Mean Squared Error has produced up to 80 error rates. In conclusion, This dataset was non-linear. More accuracy prediction and less error rate need to use powerful linear regression methods like Polynomial, SVR, Random Forest regression.</w:t>
       </w:r>
+      <w:r>
+        <w:rPr>
+          <w:color w:val="0E101A"/>
+        </w:rPr>
+        <w:t>[</w:t>
+      </w:r>
+      <w:hyperlink w:anchor="_7.f._Linear_Regression" w:history="1">
+        <w:r>
+          <w:rPr>
+            <w:rStyle w:val="Hyperlink"/>
+          </w:rPr>
+          <w:t>appendix 7.f</w:t>
+        </w:r>
+      </w:hyperlink>
+      <w:r>
+        <w:rPr>
+          <w:color w:val="0E101A"/>
+        </w:rPr>
+        <w:t>]</w:t>
+      </w:r>
     </w:p>
     <w:p>
       <w:pPr>
@@ -3388,7 +3583,19 @@
         <w:rPr>
           <w:color w:val="0E101A"/>
         </w:rPr>
-        <w:t>This project based on Kaggle dataset house prices predictions for India. This dataset licensed under GPL2.</w:t>
+        <w:t>This project based on Kaggle dataset house prices predictions for India. This dataset licensed under GPL</w:t>
+      </w:r>
+      <w:r>
+        <w:rPr>
+          <w:color w:val="0E101A"/>
+        </w:rPr>
+        <w:t>v</w:t>
+      </w:r>
+      <w:r>
+        <w:rPr>
+          <w:color w:val="0E101A"/>
+        </w:rPr>
+        <w:t>2.</w:t>
       </w:r>
     </w:p>
     <w:p>
@@ -3550,58 +3757,144 @@
         </w:rPr>
         <w:t>ross-validation</w:t>
       </w:r>
-    </w:p>
-    <w:p>
-      <w:pPr>
-        <w:rPr>
-          <w:color w:val="0E101A"/>
-        </w:rPr>
-      </w:pPr>
-    </w:p>
-    <w:p>
-      <w:pPr>
-        <w:rPr>
-          <w:color w:val="0E101A"/>
-        </w:rPr>
-      </w:pPr>
-      <w:r>
-        <w:rPr>
-          <w:color w:val="0E101A"/>
-        </w:rPr>
+      <w:r>
+        <w:rPr>
+          <w:color w:val="0E101A"/>
+        </w:rPr>
+        <w:t>[</w:t>
+      </w:r>
+      <w:hyperlink w:anchor="_6._References_/" w:history="1">
+        <w:r>
+          <w:rPr>
+            <w:rStyle w:val="Hyperlink"/>
+          </w:rPr>
+          <w:t>ref 3</w:t>
+        </w:r>
+      </w:hyperlink>
+      <w:r>
+        <w:rPr>
+          <w:color w:val="0E101A"/>
+        </w:rPr>
+        <w:t>]</w:t>
+      </w:r>
+    </w:p>
+    <w:p>
+      <w:pPr>
+        <w:rPr>
+          <w:color w:val="0E101A"/>
+        </w:rPr>
+      </w:pPr>
+    </w:p>
+    <w:p>
+      <w:pPr>
+        <w:rPr>
+          <w:color w:val="0E101A"/>
+        </w:rPr>
+      </w:pPr>
+      <w:r>
+        <w:rPr>
+          <w:color w:val="0E101A"/>
+        </w:rPr>
+        <w:lastRenderedPageBreak/>
         <w:t>For this project, Due to the non-linearity of a dataset, some regression algorithms are about to use(mentioned above). Those algorithms are popularly known for complex and high dimensional datasets.</w:t>
       </w:r>
       <w:r>
         <w:rPr>
           <w:color w:val="0E101A"/>
         </w:rPr>
-        <w:t xml:space="preserve"> Please find appendix for Gantt chart</w:t>
-      </w:r>
-    </w:p>
-    <w:p>
-      <w:pPr>
-        <w:rPr>
-          <w:color w:val="0E101A"/>
-        </w:rPr>
-      </w:pPr>
-    </w:p>
-    <w:p>
-      <w:pPr>
-        <w:rPr>
-          <w:color w:val="0E101A"/>
-        </w:rPr>
-      </w:pPr>
-      <w:r>
-        <w:rPr>
-          <w:color w:val="0E101A"/>
-        </w:rPr>
-        <w:t xml:space="preserve">Additional one day backup for Regression. If Some techniques will take more time so this backup day will be used. Another critical, Ensemble technique is a powerful technique </w:t>
-      </w:r>
-      <w:r>
-        <w:rPr>
-          <w:color w:val="0E101A"/>
-        </w:rPr>
-        <w:lastRenderedPageBreak/>
-        <w:t>combining multiple regressions in one line will increase predictions and fewer failover conditions.</w:t>
+        <w:t xml:space="preserve"> </w:t>
+      </w:r>
+      <w:r>
+        <w:rPr>
+          <w:color w:val="0E101A"/>
+        </w:rPr>
+        <w:t>[</w:t>
+      </w:r>
+      <w:hyperlink w:anchor="_7.g._Gantt_Chart" w:history="1">
+        <w:r>
+          <w:rPr>
+            <w:rStyle w:val="Hyperlink"/>
+          </w:rPr>
+          <w:t>appendix 7.g</w:t>
+        </w:r>
+      </w:hyperlink>
+      <w:r>
+        <w:rPr>
+          <w:color w:val="0E101A"/>
+        </w:rPr>
+        <w:t>]</w:t>
+      </w:r>
+      <w:r>
+        <w:rPr>
+          <w:color w:val="0E101A"/>
+        </w:rPr>
+        <w:t xml:space="preserve"> </w:t>
+      </w:r>
+      <w:r>
+        <w:rPr>
+          <w:color w:val="0E101A"/>
+        </w:rPr>
+        <w:t>[</w:t>
+      </w:r>
+      <w:hyperlink w:anchor="_6._References_/" w:history="1">
+        <w:r>
+          <w:rPr>
+            <w:rStyle w:val="Hyperlink"/>
+          </w:rPr>
+          <w:t>ref 1</w:t>
+        </w:r>
+      </w:hyperlink>
+      <w:r>
+        <w:rPr>
+          <w:color w:val="0E101A"/>
+        </w:rPr>
+        <w:t>]</w:t>
+      </w:r>
+    </w:p>
+    <w:p>
+      <w:pPr>
+        <w:rPr>
+          <w:color w:val="0E101A"/>
+        </w:rPr>
+      </w:pPr>
+    </w:p>
+    <w:p>
+      <w:pPr>
+        <w:rPr>
+          <w:color w:val="0E101A"/>
+        </w:rPr>
+      </w:pPr>
+      <w:r>
+        <w:rPr>
+          <w:color w:val="0E101A"/>
+        </w:rPr>
+        <w:t>Additional one day backup for Regression. If Some techniques will take more time so this backup day will be used. Another significant thing is Ensemble technique is a powerful technique combining multiple regressions in one line will increase predictions and fewer failover conditions</w:t>
+      </w:r>
+      <w:r>
+        <w:rPr>
+          <w:color w:val="0E101A"/>
+        </w:rPr>
+        <w:t>.</w:t>
+      </w:r>
+      <w:r>
+        <w:rPr>
+          <w:color w:val="0E101A"/>
+        </w:rPr>
+        <w:t>[</w:t>
+      </w:r>
+      <w:hyperlink w:anchor="_6._References_/" w:history="1">
+        <w:r>
+          <w:rPr>
+            <w:rStyle w:val="Hyperlink"/>
+          </w:rPr>
+          <w:t>ref 2</w:t>
+        </w:r>
+      </w:hyperlink>
+      <w:r>
+        <w:rPr>
+          <w:color w:val="0E101A"/>
+        </w:rPr>
+        <w:t>]</w:t>
       </w:r>
     </w:p>
     <w:p>
@@ -4181,6 +4474,20 @@
       <w:r>
         <w:t>Neural networks are another popular and best solution for data science projects. There are easy to implement and more powerful. For this project, these concepts of neural networks were about to implement.</w:t>
       </w:r>
+      <w:r>
+        <w:t>[</w:t>
+      </w:r>
+      <w:hyperlink w:anchor="_6._References_/" w:history="1">
+        <w:r>
+          <w:rPr>
+            <w:rStyle w:val="Hyperlink"/>
+          </w:rPr>
+          <w:t>ref 7</w:t>
+        </w:r>
+      </w:hyperlink>
+      <w:r>
+        <w:t>]</w:t>
+      </w:r>
     </w:p>
     <w:p>
       <w:pPr>
@@ -4690,6 +4997,9 @@
     </w:tbl>
     <w:p/>
     <w:p/>
+    <w:p/>
+    <w:p/>
+    <w:p/>
     <w:p>
       <w:pPr>
         <w:pStyle w:val="Heading4"/>
@@ -4701,6 +5011,7 @@
         <w:rPr>
           <w:lang w:eastAsia="en-GB"/>
         </w:rPr>
+        <w:lastRenderedPageBreak/>
         <w:t xml:space="preserve">4.2.4. </w:t>
       </w:r>
       <w:r>
@@ -4748,7 +5059,7 @@
               <w:rPr>
                 <w:color w:val="0E101A"/>
               </w:rPr>
-              <w:t>Technique</w:t>
+              <w:t>Report</w:t>
             </w:r>
           </w:p>
         </w:tc>
@@ -5109,7 +5420,10 @@
         <w:pStyle w:val="Heading2"/>
       </w:pPr>
       <w:bookmarkStart w:id="20" w:name="_Toc76040922"/>
-      <w:r>
+      <w:bookmarkStart w:id="21" w:name="_6._References_/"/>
+      <w:bookmarkEnd w:id="21"/>
+      <w:r>
+        <w:lastRenderedPageBreak/>
         <w:t xml:space="preserve">6. </w:t>
       </w:r>
       <w:r>
@@ -5420,18 +5734,7 @@
           <w:szCs w:val="20"/>
           <w:shd w:val="clear" w:color="auto" w:fill="FFFFFF"/>
         </w:rPr>
-        <w:t>. [online] Available at: &lt;https://towardsdatascience.com/predicting-house-</w:t>
-      </w:r>
-      <w:r>
-        <w:rPr>
-          <w:rFonts w:ascii="Open Sans" w:hAnsi="Open Sans" w:cs="Open Sans"/>
-          <w:color w:val="000000"/>
-          <w:sz w:val="20"/>
-          <w:szCs w:val="20"/>
-          <w:shd w:val="clear" w:color="auto" w:fill="FFFFFF"/>
-        </w:rPr>
-        <w:lastRenderedPageBreak/>
-        <w:t>prices-with-linear-regression-machine-learning-from-scratch-part-ii-47a0238aeac1&gt; [Accessed 1 July 2021].</w:t>
+        <w:t>. [online] Available at: &lt;https://towardsdatascience.com/predicting-house-prices-with-linear-regression-machine-learning-from-scratch-part-ii-47a0238aeac1&gt; [Accessed 1 July 2021].</w:t>
       </w:r>
     </w:p>
     <w:p>
@@ -5577,14 +5880,14 @@
       <w:pPr>
         <w:pStyle w:val="Heading2"/>
       </w:pPr>
-      <w:bookmarkStart w:id="21" w:name="_Toc76040923"/>
+      <w:bookmarkStart w:id="22" w:name="_Toc76040923"/>
       <w:r>
         <w:t xml:space="preserve">7. </w:t>
       </w:r>
       <w:r>
         <w:t>Appendices</w:t>
       </w:r>
-      <w:bookmarkEnd w:id="21"/>
+      <w:bookmarkEnd w:id="22"/>
     </w:p>
     <w:p>
       <w:r>
@@ -5596,9 +5899,13 @@
       <w:pPr>
         <w:pStyle w:val="Heading4"/>
       </w:pPr>
+      <w:bookmarkStart w:id="23" w:name="_Ref76112011"/>
+      <w:bookmarkStart w:id="24" w:name="_7.a._Identifying_top"/>
+      <w:bookmarkEnd w:id="24"/>
       <w:r>
         <w:t>7.a. Identifying top city spending’s on houses</w:t>
       </w:r>
+      <w:bookmarkEnd w:id="23"/>
     </w:p>
     <w:p>
       <w:pPr>
@@ -5657,9 +5964,13 @@
       <w:pPr>
         <w:pStyle w:val="Heading4"/>
       </w:pPr>
+      <w:bookmarkStart w:id="25" w:name="_Ref76112090"/>
+      <w:bookmarkStart w:id="26" w:name="_7.b._Which_City/State"/>
+      <w:bookmarkEnd w:id="26"/>
       <w:r>
         <w:t>7.b. Which City/State construction is more</w:t>
       </w:r>
+      <w:bookmarkEnd w:id="25"/>
     </w:p>
     <w:p>
       <w:pPr>
@@ -5727,6 +6038,9 @@
       <w:pPr>
         <w:pStyle w:val="Heading4"/>
       </w:pPr>
+      <w:bookmarkStart w:id="27" w:name="_Ref76112143"/>
+      <w:bookmarkStart w:id="28" w:name="_7.c._Which_bedrooms"/>
+      <w:bookmarkEnd w:id="28"/>
       <w:r>
         <w:t xml:space="preserve">7.c. Which bedrooms will people prefer across </w:t>
       </w:r>
@@ -5734,6 +6048,7 @@
       <w:r>
         <w:t>india</w:t>
       </w:r>
+      <w:bookmarkEnd w:id="27"/>
       <w:proofErr w:type="spellEnd"/>
     </w:p>
     <w:p>
@@ -5802,7 +6117,10 @@
       <w:pPr>
         <w:pStyle w:val="Heading4"/>
       </w:pPr>
-      <w:r>
+      <w:bookmarkStart w:id="29" w:name="_7.d._Did_price"/>
+      <w:bookmarkEnd w:id="29"/>
+      <w:r>
+        <w:lastRenderedPageBreak/>
         <w:t>7.d. Did price will influence by sellers</w:t>
       </w:r>
     </w:p>
@@ -5913,8 +6231,9 @@
       <w:pPr>
         <w:pStyle w:val="Heading4"/>
       </w:pPr>
-      <w:r>
-        <w:lastRenderedPageBreak/>
+      <w:bookmarkStart w:id="30" w:name="_7.e._Scatter_Plot"/>
+      <w:bookmarkEnd w:id="30"/>
+      <w:r>
         <w:t xml:space="preserve">7.e. Scatter Plot for house features </w:t>
       </w:r>
     </w:p>
@@ -5984,6 +6303,8 @@
       <w:pPr>
         <w:pStyle w:val="Heading4"/>
       </w:pPr>
+      <w:bookmarkStart w:id="31" w:name="_7.f._Linear_Regression"/>
+      <w:bookmarkEnd w:id="31"/>
       <w:r>
         <w:t>7.f. Linear Regression</w:t>
       </w:r>
@@ -6063,6 +6384,8 @@
       <w:pPr>
         <w:pStyle w:val="Heading4"/>
       </w:pPr>
+      <w:bookmarkStart w:id="32" w:name="_7.g._Gantt_Chart"/>
+      <w:bookmarkEnd w:id="32"/>
       <w:r>
         <w:t>7.g. Gantt Chart</w:t>
       </w:r>
@@ -6085,6 +6408,7 @@
           <w:noProof/>
           <w:lang w:eastAsia="en-US"/>
         </w:rPr>
+        <w:lastRenderedPageBreak/>
         <w:drawing>
           <wp:inline distT="0" distB="0" distL="0" distR="0" wp14:anchorId="274CD462" wp14:editId="399F4862">
             <wp:extent cx="2424610" cy="2174789"/>
@@ -8217,6 +8541,30 @@
       <w:szCs w:val="20"/>
     </w:rPr>
   </w:style>
+  <w:style w:type="character" w:styleId="UnresolvedMention">
+    <w:name w:val="Unresolved Mention"/>
+    <w:basedOn w:val="DefaultParagraphFont"/>
+    <w:uiPriority w:val="99"/>
+    <w:semiHidden/>
+    <w:unhideWhenUsed/>
+    <w:rsid w:val="001B4FC7"/>
+    <w:rPr>
+      <w:color w:val="605E5C"/>
+      <w:shd w:val="clear" w:color="auto" w:fill="E1DFDD"/>
+    </w:rPr>
+  </w:style>
+  <w:style w:type="character" w:styleId="FollowedHyperlink">
+    <w:name w:val="FollowedHyperlink"/>
+    <w:basedOn w:val="DefaultParagraphFont"/>
+    <w:uiPriority w:val="99"/>
+    <w:semiHidden/>
+    <w:unhideWhenUsed/>
+    <w:rsid w:val="001B4FC7"/>
+    <w:rPr>
+      <w:color w:val="954F72" w:themeColor="followedHyperlink"/>
+      <w:u w:val="single"/>
+    </w:rPr>
+  </w:style>
 </w:styles>
 </file>
 

--- a/purposal/IPR2.docx
+++ b/purposal/IPR2.docx
@@ -1,6 +1,6 @@
 
 <file path=word/document.xml><?xml version="1.0" encoding="utf-8"?>
-<w:document xmlns:wpc="http://schemas.microsoft.com/office/word/2010/wordprocessingCanvas" xmlns:cx="http://schemas.microsoft.com/office/drawing/2014/chartex" xmlns:cx1="http://schemas.microsoft.com/office/drawing/2015/9/8/chartex" xmlns:cx2="http://schemas.microsoft.com/office/drawing/2015/10/21/chartex" xmlns:cx3="http://schemas.microsoft.com/office/drawing/2016/5/9/chartex" xmlns:cx4="http://schemas.microsoft.com/office/drawing/2016/5/10/chartex" xmlns:cx5="http://schemas.microsoft.com/office/drawing/2016/5/11/chartex" xmlns:cx6="http://schemas.microsoft.com/office/drawing/2016/5/12/chartex" xmlns:cx7="http://schemas.microsoft.com/office/drawing/2016/5/13/chartex" xmlns:cx8="http://schemas.microsoft.com/office/drawing/2016/5/14/chartex" xmlns:mc="http://schemas.openxmlformats.org/markup-compatibility/2006" xmlns:aink="http://schemas.microsoft.com/office/drawing/2016/ink" xmlns:am3d="http://schemas.microsoft.com/office/drawing/2017/model3d" xmlns:o="urn:schemas-microsoft-com:office:office" xmlns:r="http://schemas.openxmlformats.org/officeDocument/2006/relationships" xmlns:m="http://schemas.openxmlformats.org/officeDocument/2006/math" xmlns:v="urn:schemas-microsoft-com:vml" xmlns:wp14="http://schemas.microsoft.com/office/word/2010/wordprocessingDrawing" xmlns:wp="http://schemas.openxmlformats.org/drawingml/2006/wordprocessingDrawing" xmlns:w10="urn:schemas-microsoft-com:office:word" xmlns:w="http://schemas.openxmlformats.org/wordprocessingml/2006/main" xmlns:w14="http://schemas.microsoft.com/office/word/2010/wordml" xmlns:w15="http://schemas.microsoft.com/office/word/2012/wordml" xmlns:w16cex="http://schemas.microsoft.com/office/word/2018/wordml/cex" xmlns:w16cid="http://schemas.microsoft.com/office/word/2016/wordml/cid" xmlns:w16="http://schemas.microsoft.com/office/word/2018/wordml" xmlns:w16se="http://schemas.microsoft.com/office/word/2015/wordml/symex" xmlns:wpg="http://schemas.microsoft.com/office/word/2010/wordprocessingGroup" xmlns:wpi="http://schemas.microsoft.com/office/word/2010/wordprocessingInk" xmlns:wne="http://schemas.microsoft.com/office/word/2006/wordml" xmlns:wps="http://schemas.microsoft.com/office/word/2010/wordprocessingShape" mc:Ignorable="w14 w15 w16se w16cid w16 w16cex wp14">
+<w:document xmlns:wpc="http://schemas.microsoft.com/office/word/2010/wordprocessingCanvas" xmlns:cx="http://schemas.microsoft.com/office/drawing/2014/chartex" xmlns:cx1="http://schemas.microsoft.com/office/drawing/2015/9/8/chartex" xmlns:cx2="http://schemas.microsoft.com/office/drawing/2015/10/21/chartex" xmlns:cx3="http://schemas.microsoft.com/office/drawing/2016/5/9/chartex" xmlns:cx4="http://schemas.microsoft.com/office/drawing/2016/5/10/chartex" xmlns:cx5="http://schemas.microsoft.com/office/drawing/2016/5/11/chartex" xmlns:cx6="http://schemas.microsoft.com/office/drawing/2016/5/12/chartex" xmlns:cx7="http://schemas.microsoft.com/office/drawing/2016/5/13/chartex" xmlns:cx8="http://schemas.microsoft.com/office/drawing/2016/5/14/chartex" xmlns:mc="http://schemas.openxmlformats.org/markup-compatibility/2006" xmlns:aink="http://schemas.microsoft.com/office/drawing/2016/ink" xmlns:am3d="http://schemas.microsoft.com/office/drawing/2017/model3d" xmlns:o="urn:schemas-microsoft-com:office:office" xmlns:r="http://schemas.openxmlformats.org/officeDocument/2006/relationships" xmlns:m="http://schemas.openxmlformats.org/officeDocument/2006/math" xmlns:v="urn:schemas-microsoft-com:vml" xmlns:wp14="http://schemas.microsoft.com/office/word/2010/wordprocessingDrawing" xmlns:wp="http://schemas.openxmlformats.org/drawingml/2006/wordprocessingDrawing" xmlns:w10="urn:schemas-microsoft-com:office:word" xmlns:w="http://schemas.openxmlformats.org/wordprocessingml/2006/main" xmlns:w14="http://schemas.microsoft.com/office/word/2010/wordml" xmlns:w15="http://schemas.microsoft.com/office/word/2012/wordml" xmlns:w16cex="http://schemas.microsoft.com/office/word/2018/wordml/cex" xmlns:w16cid="http://schemas.microsoft.com/office/word/2016/wordml/cid" xmlns:w16="http://schemas.microsoft.com/office/word/2018/wordml" xmlns:w16sdtdh="http://schemas.microsoft.com/office/word/2020/wordml/sdtdatahash" xmlns:w16se="http://schemas.microsoft.com/office/word/2015/wordml/symex" xmlns:wpg="http://schemas.microsoft.com/office/word/2010/wordprocessingGroup" xmlns:wpi="http://schemas.microsoft.com/office/word/2010/wordprocessingInk" xmlns:wne="http://schemas.microsoft.com/office/word/2006/wordml" xmlns:wps="http://schemas.microsoft.com/office/word/2010/wordprocessingShape" mc:Ignorable="w14 w15 w16se w16cid w16 w16cex w16sdtdh wp14">
   <w:body>
     <w:p>
       <w:pPr>
@@ -529,7 +529,23 @@
                 <w:rFonts w:eastAsiaTheme="majorEastAsia"/>
                 <w:noProof/>
               </w:rPr>
-              <w:t>Background Research</w:t>
+              <w:t>Backgroun</w:t>
+            </w:r>
+            <w:r>
+              <w:rPr>
+                <w:rStyle w:val="Hyperlink"/>
+                <w:rFonts w:eastAsiaTheme="majorEastAsia"/>
+                <w:noProof/>
+              </w:rPr>
+              <w:t>d</w:t>
+            </w:r>
+            <w:r>
+              <w:rPr>
+                <w:rStyle w:val="Hyperlink"/>
+                <w:rFonts w:eastAsiaTheme="majorEastAsia"/>
+                <w:noProof/>
+              </w:rPr>
+              <w:t xml:space="preserve"> Research</w:t>
             </w:r>
             <w:r>
               <w:rPr>
@@ -2001,16 +2017,17 @@
     <w:p>
       <w:pPr>
         <w:ind w:firstLine="720"/>
+        <w:jc w:val="center"/>
       </w:pPr>
       <w:r>
         <w:rPr>
           <w:noProof/>
         </w:rPr>
         <w:drawing>
-          <wp:inline distT="0" distB="0" distL="0" distR="0" wp14:anchorId="0A91FB5A" wp14:editId="1D6467B7">
-            <wp:extent cx="3403998" cy="2123784"/>
+          <wp:inline distT="0" distB="0" distL="0" distR="0" wp14:anchorId="7E607462" wp14:editId="4C5042E9">
+            <wp:extent cx="3368798" cy="1894902"/>
             <wp:effectExtent l="0" t="0" r="0" b="0"/>
-            <wp:docPr id="1" name="Picture 1" descr="Chart, bar chart&#10;&#10;Description automatically generated"/>
+            <wp:docPr id="19" name="Graphic 19"/>
             <wp:cNvGraphicFramePr>
               <a:graphicFrameLocks xmlns:a="http://schemas.openxmlformats.org/drawingml/2006/main" noChangeAspect="1"/>
             </wp:cNvGraphicFramePr>
@@ -2018,7 +2035,7 @@
               <a:graphicData uri="http://schemas.openxmlformats.org/drawingml/2006/picture">
                 <pic:pic xmlns:pic="http://schemas.openxmlformats.org/drawingml/2006/picture">
                   <pic:nvPicPr>
-                    <pic:cNvPr id="1" name="Picture 1" descr="Chart, bar chart&#10;&#10;Description automatically generated"/>
+                    <pic:cNvPr id="19" name="Graphic 19"/>
                     <pic:cNvPicPr/>
                   </pic:nvPicPr>
                   <pic:blipFill>
@@ -2026,6 +2043,9 @@
                       <a:extLst>
                         <a:ext uri="{28A0092B-C50C-407E-A947-70E740481C1C}">
                           <a14:useLocalDpi xmlns:a14="http://schemas.microsoft.com/office/drawing/2010/main" val="0"/>
+                        </a:ext>
+                        <a:ext uri="{96DAC541-7B7A-43D3-8B79-37D633B846F1}">
+                          <asvg:svgBlip xmlns:asvg="http://schemas.microsoft.com/office/drawing/2016/SVG/main" r:embed="rId9"/>
                         </a:ext>
                       </a:extLst>
                     </a:blip>
@@ -2036,7 +2056,7 @@
                   <pic:spPr>
                     <a:xfrm>
                       <a:off x="0" y="0"/>
-                      <a:ext cx="3614760" cy="2255280"/>
+                      <a:ext cx="3394517" cy="1909369"/>
                     </a:xfrm>
                     <a:prstGeom prst="rect">
                       <a:avLst/>
@@ -2130,6 +2150,7 @@
       </w:pPr>
       <w:bookmarkStart w:id="3" w:name="_Toc76040905"/>
       <w:r>
+        <w:lastRenderedPageBreak/>
         <w:t xml:space="preserve">2. </w:t>
       </w:r>
       <w:r>
@@ -2210,7 +2231,7 @@
                     <pic:cNvPicPr/>
                   </pic:nvPicPr>
                   <pic:blipFill>
-                    <a:blip r:embed="rId9"/>
+                    <a:blip r:embed="rId10"/>
                     <a:stretch>
                       <a:fillRect/>
                     </a:stretch>
@@ -2316,10 +2337,10 @@
           <w:noProof/>
         </w:rPr>
         <w:drawing>
-          <wp:inline distT="0" distB="0" distL="0" distR="0" wp14:anchorId="082B92A1" wp14:editId="0AA4EDA1">
-            <wp:extent cx="2846997" cy="1566385"/>
-            <wp:effectExtent l="0" t="0" r="0" b="0"/>
-            <wp:docPr id="3" name="Picture 3" descr="Chart, bar chart&#10;&#10;Description automatically generated"/>
+          <wp:inline distT="0" distB="0" distL="0" distR="0" wp14:anchorId="56F6760F" wp14:editId="0D4EFEAF">
+            <wp:extent cx="5731510" cy="3223895"/>
+            <wp:effectExtent l="0" t="0" r="0" b="1905"/>
+            <wp:docPr id="20" name="Graphic 20"/>
             <wp:cNvGraphicFramePr>
               <a:graphicFrameLocks xmlns:a="http://schemas.openxmlformats.org/drawingml/2006/main" noChangeAspect="1"/>
             </wp:cNvGraphicFramePr>
@@ -2327,11 +2348,20 @@
               <a:graphicData uri="http://schemas.openxmlformats.org/drawingml/2006/picture">
                 <pic:pic xmlns:pic="http://schemas.openxmlformats.org/drawingml/2006/picture">
                   <pic:nvPicPr>
-                    <pic:cNvPr id="3" name="Picture 3" descr="Chart, bar chart&#10;&#10;Description automatically generated"/>
+                    <pic:cNvPr id="20" name="Graphic 20"/>
                     <pic:cNvPicPr/>
                   </pic:nvPicPr>
                   <pic:blipFill>
-                    <a:blip r:embed="rId10"/>
+                    <a:blip r:embed="rId11" cstate="print">
+                      <a:extLst>
+                        <a:ext uri="{28A0092B-C50C-407E-A947-70E740481C1C}">
+                          <a14:useLocalDpi xmlns:a14="http://schemas.microsoft.com/office/drawing/2010/main" val="0"/>
+                        </a:ext>
+                        <a:ext uri="{96DAC541-7B7A-43D3-8B79-37D633B846F1}">
+                          <asvg:svgBlip xmlns:asvg="http://schemas.microsoft.com/office/drawing/2016/SVG/main" r:embed="rId12"/>
+                        </a:ext>
+                      </a:extLst>
+                    </a:blip>
                     <a:stretch>
                       <a:fillRect/>
                     </a:stretch>
@@ -2339,7 +2369,7 @@
                   <pic:spPr>
                     <a:xfrm>
                       <a:off x="0" y="0"/>
-                      <a:ext cx="2862062" cy="1574674"/>
+                      <a:ext cx="5731510" cy="3223895"/>
                     </a:xfrm>
                     <a:prstGeom prst="rect">
                       <a:avLst/>
@@ -2359,7 +2389,11 @@
     </w:p>
     <w:p>
       <w:r>
-        <w:t xml:space="preserve">Mumbai, Kolkata, Chennai, &amp; Jaipur was rapidly developing on real estate. Mumbai, Kolkata, Chennai are coastal areas and most developed crowdsourced areas as well. So that factors have influencing real estate development. The Prime minister has announced a high-speed railway and Delhi to Mumbai express highway connecting through Jaipur. These factors have influenced real estate to grow in </w:t>
+        <w:t>Mumbai, Kolkata, Chennai, &amp; Jaipur was rapidly developing on real estate. Mumbai, Kolkata, Chennai are coastal areas and most developed crowdsourced areas as well. So that factors have influencing real estate development. The Prime minister has announced a high-</w:t>
+      </w:r>
+      <w:r>
+        <w:lastRenderedPageBreak/>
+        <w:t xml:space="preserve">speed railway and Delhi to Mumbai express highway connecting through Jaipur. These factors have influenced real estate to grow in </w:t>
       </w:r>
       <w:r>
         <w:t>J</w:t>
@@ -2465,7 +2499,7 @@
                     <pic:cNvPicPr/>
                   </pic:nvPicPr>
                   <pic:blipFill>
-                    <a:blip r:embed="rId11"/>
+                    <a:blip r:embed="rId13"/>
                     <a:stretch>
                       <a:fillRect/>
                     </a:stretch>
@@ -2561,7 +2595,7 @@
                     <pic:cNvPicPr/>
                   </pic:nvPicPr>
                   <pic:blipFill>
-                    <a:blip r:embed="rId12"/>
+                    <a:blip r:embed="rId14"/>
                     <a:stretch>
                       <a:fillRect/>
                     </a:stretch>
@@ -2601,7 +2635,7 @@
                     <pic:cNvPicPr/>
                   </pic:nvPicPr>
                   <pic:blipFill>
-                    <a:blip r:embed="rId13"/>
+                    <a:blip r:embed="rId15"/>
                     <a:stretch>
                       <a:fillRect/>
                     </a:stretch>
@@ -2680,6 +2714,7 @@
         <w:jc w:val="center"/>
       </w:pPr>
       <w:r>
+        <w:lastRenderedPageBreak/>
         <w:fldChar w:fldCharType="begin"/>
       </w:r>
       <w:r>
@@ -2710,7 +2745,7 @@
                     </pic:cNvPicPr>
                   </pic:nvPicPr>
                   <pic:blipFill>
-                    <a:blip r:embed="rId14">
+                    <a:blip r:embed="rId16">
                       <a:extLst>
                         <a:ext uri="{28A0092B-C50C-407E-A947-70E740481C1C}">
                           <a14:useLocalDpi xmlns:a14="http://schemas.microsoft.com/office/drawing/2010/main" val="0"/>
@@ -3256,7 +3291,6 @@
         <w:rPr>
           <w:color w:val="0E101A"/>
         </w:rPr>
-        <w:lastRenderedPageBreak/>
         <w:t>Before further processing, data must be cleaned and transformed; null checks and other format data types were converted.</w:t>
       </w:r>
     </w:p>
@@ -3686,6 +3720,7 @@
         <w:rPr>
           <w:color w:val="0E101A"/>
         </w:rPr>
+        <w:lastRenderedPageBreak/>
         <w:t>Pre</w:t>
       </w:r>
       <w:r>
@@ -3795,7 +3830,6 @@
         <w:rPr>
           <w:color w:val="0E101A"/>
         </w:rPr>
-        <w:lastRenderedPageBreak/>
         <w:t>For this project, Due to the non-linearity of a dataset, some regression algorithms are about to use(mentioned above). Those algorithms are popularly known for complex and high dimensional datasets.</w:t>
       </w:r>
       <w:r>
@@ -5011,7 +5045,6 @@
         <w:rPr>
           <w:lang w:eastAsia="en-GB"/>
         </w:rPr>
-        <w:lastRenderedPageBreak/>
         <w:t xml:space="preserve">4.2.4. </w:t>
       </w:r>
       <w:r>
@@ -5410,6 +5443,7 @@
     <w:p/>
     <w:p>
       <w:r>
+        <w:lastRenderedPageBreak/>
         <w:t>All issues and concerns were following under the guidelines of the university. No extra practices made to disrupt the above issues.</w:t>
       </w:r>
     </w:p>
@@ -5419,20 +5453,19 @@
       <w:pPr>
         <w:pStyle w:val="Heading2"/>
       </w:pPr>
-      <w:bookmarkStart w:id="20" w:name="_Toc76040922"/>
-      <w:bookmarkStart w:id="21" w:name="_6._References_/"/>
+      <w:bookmarkStart w:id="20" w:name="_6._References_/"/>
+      <w:bookmarkStart w:id="21" w:name="_Toc76040922"/>
+      <w:bookmarkEnd w:id="20"/>
+      <w:r>
+        <w:t xml:space="preserve">6. </w:t>
+      </w:r>
+      <w:r>
+        <w:t xml:space="preserve">References / </w:t>
+      </w:r>
+      <w:r>
+        <w:t>Bibliography</w:t>
+      </w:r>
       <w:bookmarkEnd w:id="21"/>
-      <w:r>
-        <w:lastRenderedPageBreak/>
-        <w:t xml:space="preserve">6. </w:t>
-      </w:r>
-      <w:r>
-        <w:t xml:space="preserve">References / </w:t>
-      </w:r>
-      <w:r>
-        <w:t>Bibliography</w:t>
-      </w:r>
-      <w:bookmarkEnd w:id="20"/>
     </w:p>
     <w:p/>
     <w:p>
@@ -5899,13 +5932,13 @@
       <w:pPr>
         <w:pStyle w:val="Heading4"/>
       </w:pPr>
-      <w:bookmarkStart w:id="23" w:name="_Ref76112011"/>
-      <w:bookmarkStart w:id="24" w:name="_7.a._Identifying_top"/>
+      <w:bookmarkStart w:id="23" w:name="_7.a._Identifying_top"/>
+      <w:bookmarkStart w:id="24" w:name="_Ref76112011"/>
+      <w:bookmarkEnd w:id="23"/>
+      <w:r>
+        <w:t>7.a. Identifying top city spending’s on houses</w:t>
+      </w:r>
       <w:bookmarkEnd w:id="24"/>
-      <w:r>
-        <w:t>7.a. Identifying top city spending’s on houses</w:t>
-      </w:r>
-      <w:bookmarkEnd w:id="23"/>
     </w:p>
     <w:p>
       <w:pPr>
@@ -5934,7 +5967,7 @@
                     <pic:cNvPicPr/>
                   </pic:nvPicPr>
                   <pic:blipFill>
-                    <a:blip r:embed="rId15"/>
+                    <a:blip r:embed="rId17"/>
                     <a:stretch>
                       <a:fillRect/>
                     </a:stretch>
@@ -5964,13 +5997,13 @@
       <w:pPr>
         <w:pStyle w:val="Heading4"/>
       </w:pPr>
-      <w:bookmarkStart w:id="25" w:name="_Ref76112090"/>
-      <w:bookmarkStart w:id="26" w:name="_7.b._Which_City/State"/>
+      <w:bookmarkStart w:id="25" w:name="_7.b._Which_City/State"/>
+      <w:bookmarkStart w:id="26" w:name="_Ref76112090"/>
+      <w:bookmarkEnd w:id="25"/>
+      <w:r>
+        <w:t>7.b. Which City/State construction is more</w:t>
+      </w:r>
       <w:bookmarkEnd w:id="26"/>
-      <w:r>
-        <w:t>7.b. Which City/State construction is more</w:t>
-      </w:r>
-      <w:bookmarkEnd w:id="25"/>
     </w:p>
     <w:p>
       <w:pPr>
@@ -6006,7 +6039,7 @@
                     <pic:cNvPicPr/>
                   </pic:nvPicPr>
                   <pic:blipFill>
-                    <a:blip r:embed="rId16"/>
+                    <a:blip r:embed="rId18"/>
                     <a:stretch>
                       <a:fillRect/>
                     </a:stretch>
@@ -6038,17 +6071,17 @@
       <w:pPr>
         <w:pStyle w:val="Heading4"/>
       </w:pPr>
-      <w:bookmarkStart w:id="27" w:name="_Ref76112143"/>
-      <w:bookmarkStart w:id="28" w:name="_7.c._Which_bedrooms"/>
+      <w:bookmarkStart w:id="27" w:name="_7.c._Which_bedrooms"/>
+      <w:bookmarkStart w:id="28" w:name="_Ref76112143"/>
+      <w:bookmarkEnd w:id="27"/>
+      <w:r>
+        <w:t xml:space="preserve">7.c. Which bedrooms will people prefer across </w:t>
+      </w:r>
+      <w:proofErr w:type="spellStart"/>
+      <w:r>
+        <w:t>india</w:t>
+      </w:r>
       <w:bookmarkEnd w:id="28"/>
-      <w:r>
-        <w:t xml:space="preserve">7.c. Which bedrooms will people prefer across </w:t>
-      </w:r>
-      <w:proofErr w:type="spellStart"/>
-      <w:r>
-        <w:t>india</w:t>
-      </w:r>
-      <w:bookmarkEnd w:id="27"/>
       <w:proofErr w:type="spellEnd"/>
     </w:p>
     <w:p>
@@ -6069,6 +6102,7 @@
           <w:noProof/>
           <w:lang w:eastAsia="en-US"/>
         </w:rPr>
+        <w:lastRenderedPageBreak/>
         <w:drawing>
           <wp:inline distT="0" distB="0" distL="0" distR="0" wp14:anchorId="17B5D55B" wp14:editId="1768547D">
             <wp:extent cx="5731510" cy="790575"/>
@@ -6085,7 +6119,7 @@
                     <pic:cNvPicPr/>
                   </pic:nvPicPr>
                   <pic:blipFill>
-                    <a:blip r:embed="rId17"/>
+                    <a:blip r:embed="rId19"/>
                     <a:stretch>
                       <a:fillRect/>
                     </a:stretch>
@@ -6120,7 +6154,6 @@
       <w:bookmarkStart w:id="29" w:name="_7.d._Did_price"/>
       <w:bookmarkEnd w:id="29"/>
       <w:r>
-        <w:lastRenderedPageBreak/>
         <w:t>7.d. Did price will influence by sellers</w:t>
       </w:r>
     </w:p>
@@ -6158,7 +6191,7 @@
                     <pic:cNvPicPr/>
                   </pic:nvPicPr>
                   <pic:blipFill>
-                    <a:blip r:embed="rId18"/>
+                    <a:blip r:embed="rId20"/>
                     <a:stretch>
                       <a:fillRect/>
                     </a:stretch>
@@ -6200,7 +6233,7 @@
                     <pic:cNvPicPr/>
                   </pic:nvPicPr>
                   <pic:blipFill>
-                    <a:blip r:embed="rId19"/>
+                    <a:blip r:embed="rId21"/>
                     <a:stretch>
                       <a:fillRect/>
                     </a:stretch>
@@ -6271,7 +6304,7 @@
                     <pic:cNvPicPr/>
                   </pic:nvPicPr>
                   <pic:blipFill>
-                    <a:blip r:embed="rId20"/>
+                    <a:blip r:embed="rId22"/>
                     <a:stretch>
                       <a:fillRect/>
                     </a:stretch>
@@ -6329,6 +6362,7 @@
         <w:rPr>
           <w:lang w:eastAsia="en-US"/>
         </w:rPr>
+        <w:lastRenderedPageBreak/>
         <w:tab/>
       </w:r>
       <w:r>
@@ -6352,7 +6386,7 @@
                     <pic:cNvPicPr/>
                   </pic:nvPicPr>
                   <pic:blipFill>
-                    <a:blip r:embed="rId21"/>
+                    <a:blip r:embed="rId23"/>
                     <a:stretch>
                       <a:fillRect/>
                     </a:stretch>
@@ -6408,7 +6442,6 @@
           <w:noProof/>
           <w:lang w:eastAsia="en-US"/>
         </w:rPr>
-        <w:lastRenderedPageBreak/>
         <w:drawing>
           <wp:inline distT="0" distB="0" distL="0" distR="0" wp14:anchorId="274CD462" wp14:editId="399F4862">
             <wp:extent cx="2424610" cy="2174789"/>
@@ -6425,7 +6458,7 @@
                     <pic:cNvPicPr/>
                   </pic:nvPicPr>
                   <pic:blipFill>
-                    <a:blip r:embed="rId22"/>
+                    <a:blip r:embed="rId24"/>
                     <a:stretch>
                       <a:fillRect/>
                     </a:stretch>
@@ -6472,7 +6505,7 @@
                     <pic:cNvPicPr/>
                   </pic:nvPicPr>
                   <pic:blipFill>
-                    <a:blip r:embed="rId23"/>
+                    <a:blip r:embed="rId25"/>
                     <a:stretch>
                       <a:fillRect/>
                     </a:stretch>
@@ -6526,7 +6559,7 @@
                     <pic:cNvPicPr/>
                   </pic:nvPicPr>
                   <pic:blipFill>
-                    <a:blip r:embed="rId24"/>
+                    <a:blip r:embed="rId26"/>
                     <a:stretch>
                       <a:fillRect/>
                     </a:stretch>
@@ -6555,8 +6588,8 @@
       </w:pPr>
     </w:p>
     <w:sectPr>
-      <w:footerReference w:type="even" r:id="rId25"/>
-      <w:footerReference w:type="default" r:id="rId26"/>
+      <w:footerReference w:type="even" r:id="rId27"/>
+      <w:footerReference w:type="default" r:id="rId28"/>
       <w:pgSz w:w="11906" w:h="16838"/>
       <w:pgMar w:top="1440" w:right="1440" w:bottom="1440" w:left="1440" w:header="708" w:footer="708" w:gutter="0"/>
       <w:cols w:space="708"/>
@@ -6567,7 +6600,7 @@
 </file>
 
 <file path=word/endnotes.xml><?xml version="1.0" encoding="utf-8"?>
-<w:endnotes xmlns:wpc="http://schemas.microsoft.com/office/word/2010/wordprocessingCanvas" xmlns:cx="http://schemas.microsoft.com/office/drawing/2014/chartex" xmlns:cx1="http://schemas.microsoft.com/office/drawing/2015/9/8/chartex" xmlns:cx2="http://schemas.microsoft.com/office/drawing/2015/10/21/chartex" xmlns:cx3="http://schemas.microsoft.com/office/drawing/2016/5/9/chartex" xmlns:cx4="http://schemas.microsoft.com/office/drawing/2016/5/10/chartex" xmlns:cx5="http://schemas.microsoft.com/office/drawing/2016/5/11/chartex" xmlns:cx6="http://schemas.microsoft.com/office/drawing/2016/5/12/chartex" xmlns:cx7="http://schemas.microsoft.com/office/drawing/2016/5/13/chartex" xmlns:cx8="http://schemas.microsoft.com/office/drawing/2016/5/14/chartex" xmlns:mc="http://schemas.openxmlformats.org/markup-compatibility/2006" xmlns:aink="http://schemas.microsoft.com/office/drawing/2016/ink" xmlns:am3d="http://schemas.microsoft.com/office/drawing/2017/model3d" xmlns:o="urn:schemas-microsoft-com:office:office" xmlns:r="http://schemas.openxmlformats.org/officeDocument/2006/relationships" xmlns:m="http://schemas.openxmlformats.org/officeDocument/2006/math" xmlns:v="urn:schemas-microsoft-com:vml" xmlns:wp14="http://schemas.microsoft.com/office/word/2010/wordprocessingDrawing" xmlns:wp="http://schemas.openxmlformats.org/drawingml/2006/wordprocessingDrawing" xmlns:w10="urn:schemas-microsoft-com:office:word" xmlns:w="http://schemas.openxmlformats.org/wordprocessingml/2006/main" xmlns:w14="http://schemas.microsoft.com/office/word/2010/wordml" xmlns:w15="http://schemas.microsoft.com/office/word/2012/wordml" xmlns:w16cex="http://schemas.microsoft.com/office/word/2018/wordml/cex" xmlns:w16cid="http://schemas.microsoft.com/office/word/2016/wordml/cid" xmlns:w16="http://schemas.microsoft.com/office/word/2018/wordml" xmlns:w16se="http://schemas.microsoft.com/office/word/2015/wordml/symex" xmlns:wpg="http://schemas.microsoft.com/office/word/2010/wordprocessingGroup" xmlns:wpi="http://schemas.microsoft.com/office/word/2010/wordprocessingInk" xmlns:wne="http://schemas.microsoft.com/office/word/2006/wordml" xmlns:wps="http://schemas.microsoft.com/office/word/2010/wordprocessingShape" mc:Ignorable="w14 w15 w16se w16cid w16 w16cex wp14">
+<w:endnotes xmlns:wpc="http://schemas.microsoft.com/office/word/2010/wordprocessingCanvas" xmlns:cx="http://schemas.microsoft.com/office/drawing/2014/chartex" xmlns:cx1="http://schemas.microsoft.com/office/drawing/2015/9/8/chartex" xmlns:cx2="http://schemas.microsoft.com/office/drawing/2015/10/21/chartex" xmlns:cx3="http://schemas.microsoft.com/office/drawing/2016/5/9/chartex" xmlns:cx4="http://schemas.microsoft.com/office/drawing/2016/5/10/chartex" xmlns:cx5="http://schemas.microsoft.com/office/drawing/2016/5/11/chartex" xmlns:cx6="http://schemas.microsoft.com/office/drawing/2016/5/12/chartex" xmlns:cx7="http://schemas.microsoft.com/office/drawing/2016/5/13/chartex" xmlns:cx8="http://schemas.microsoft.com/office/drawing/2016/5/14/chartex" xmlns:mc="http://schemas.openxmlformats.org/markup-compatibility/2006" xmlns:aink="http://schemas.microsoft.com/office/drawing/2016/ink" xmlns:am3d="http://schemas.microsoft.com/office/drawing/2017/model3d" xmlns:o="urn:schemas-microsoft-com:office:office" xmlns:r="http://schemas.openxmlformats.org/officeDocument/2006/relationships" xmlns:m="http://schemas.openxmlformats.org/officeDocument/2006/math" xmlns:v="urn:schemas-microsoft-com:vml" xmlns:wp14="http://schemas.microsoft.com/office/word/2010/wordprocessingDrawing" xmlns:wp="http://schemas.openxmlformats.org/drawingml/2006/wordprocessingDrawing" xmlns:w10="urn:schemas-microsoft-com:office:word" xmlns:w="http://schemas.openxmlformats.org/wordprocessingml/2006/main" xmlns:w14="http://schemas.microsoft.com/office/word/2010/wordml" xmlns:w15="http://schemas.microsoft.com/office/word/2012/wordml" xmlns:w16cex="http://schemas.microsoft.com/office/word/2018/wordml/cex" xmlns:w16cid="http://schemas.microsoft.com/office/word/2016/wordml/cid" xmlns:w16="http://schemas.microsoft.com/office/word/2018/wordml" xmlns:w16sdtdh="http://schemas.microsoft.com/office/word/2020/wordml/sdtdatahash" xmlns:w16se="http://schemas.microsoft.com/office/word/2015/wordml/symex" xmlns:wpg="http://schemas.microsoft.com/office/word/2010/wordprocessingGroup" xmlns:wpi="http://schemas.microsoft.com/office/word/2010/wordprocessingInk" xmlns:wne="http://schemas.microsoft.com/office/word/2006/wordml" xmlns:wps="http://schemas.microsoft.com/office/word/2010/wordprocessingShape" mc:Ignorable="w14 w15 w16se w16cid w16 w16cex w16sdtdh wp14">
   <w:endnote w:type="separator" w:id="-1">
     <w:p>
       <w:r>
@@ -6586,7 +6619,7 @@
 </file>
 
 <file path=word/footer1.xml><?xml version="1.0" encoding="utf-8"?>
-<w:ftr xmlns:wpc="http://schemas.microsoft.com/office/word/2010/wordprocessingCanvas" xmlns:cx="http://schemas.microsoft.com/office/drawing/2014/chartex" xmlns:cx1="http://schemas.microsoft.com/office/drawing/2015/9/8/chartex" xmlns:cx2="http://schemas.microsoft.com/office/drawing/2015/10/21/chartex" xmlns:cx3="http://schemas.microsoft.com/office/drawing/2016/5/9/chartex" xmlns:cx4="http://schemas.microsoft.com/office/drawing/2016/5/10/chartex" xmlns:cx5="http://schemas.microsoft.com/office/drawing/2016/5/11/chartex" xmlns:cx6="http://schemas.microsoft.com/office/drawing/2016/5/12/chartex" xmlns:cx7="http://schemas.microsoft.com/office/drawing/2016/5/13/chartex" xmlns:cx8="http://schemas.microsoft.com/office/drawing/2016/5/14/chartex" xmlns:mc="http://schemas.openxmlformats.org/markup-compatibility/2006" xmlns:aink="http://schemas.microsoft.com/office/drawing/2016/ink" xmlns:am3d="http://schemas.microsoft.com/office/drawing/2017/model3d" xmlns:o="urn:schemas-microsoft-com:office:office" xmlns:r="http://schemas.openxmlformats.org/officeDocument/2006/relationships" xmlns:m="http://schemas.openxmlformats.org/officeDocument/2006/math" xmlns:v="urn:schemas-microsoft-com:vml" xmlns:wp14="http://schemas.microsoft.com/office/word/2010/wordprocessingDrawing" xmlns:wp="http://schemas.openxmlformats.org/drawingml/2006/wordprocessingDrawing" xmlns:w10="urn:schemas-microsoft-com:office:word" xmlns:w="http://schemas.openxmlformats.org/wordprocessingml/2006/main" xmlns:w14="http://schemas.microsoft.com/office/word/2010/wordml" xmlns:w15="http://schemas.microsoft.com/office/word/2012/wordml" xmlns:w16cex="http://schemas.microsoft.com/office/word/2018/wordml/cex" xmlns:w16cid="http://schemas.microsoft.com/office/word/2016/wordml/cid" xmlns:w16="http://schemas.microsoft.com/office/word/2018/wordml" xmlns:w16se="http://schemas.microsoft.com/office/word/2015/wordml/symex" xmlns:wpg="http://schemas.microsoft.com/office/word/2010/wordprocessingGroup" xmlns:wpi="http://schemas.microsoft.com/office/word/2010/wordprocessingInk" xmlns:wne="http://schemas.microsoft.com/office/word/2006/wordml" xmlns:wps="http://schemas.microsoft.com/office/word/2010/wordprocessingShape" mc:Ignorable="w14 w15 w16se w16cid w16 w16cex wp14">
+<w:ftr xmlns:wpc="http://schemas.microsoft.com/office/word/2010/wordprocessingCanvas" xmlns:cx="http://schemas.microsoft.com/office/drawing/2014/chartex" xmlns:cx1="http://schemas.microsoft.com/office/drawing/2015/9/8/chartex" xmlns:cx2="http://schemas.microsoft.com/office/drawing/2015/10/21/chartex" xmlns:cx3="http://schemas.microsoft.com/office/drawing/2016/5/9/chartex" xmlns:cx4="http://schemas.microsoft.com/office/drawing/2016/5/10/chartex" xmlns:cx5="http://schemas.microsoft.com/office/drawing/2016/5/11/chartex" xmlns:cx6="http://schemas.microsoft.com/office/drawing/2016/5/12/chartex" xmlns:cx7="http://schemas.microsoft.com/office/drawing/2016/5/13/chartex" xmlns:cx8="http://schemas.microsoft.com/office/drawing/2016/5/14/chartex" xmlns:mc="http://schemas.openxmlformats.org/markup-compatibility/2006" xmlns:aink="http://schemas.microsoft.com/office/drawing/2016/ink" xmlns:am3d="http://schemas.microsoft.com/office/drawing/2017/model3d" xmlns:o="urn:schemas-microsoft-com:office:office" xmlns:r="http://schemas.openxmlformats.org/officeDocument/2006/relationships" xmlns:m="http://schemas.openxmlformats.org/officeDocument/2006/math" xmlns:v="urn:schemas-microsoft-com:vml" xmlns:wp14="http://schemas.microsoft.com/office/word/2010/wordprocessingDrawing" xmlns:wp="http://schemas.openxmlformats.org/drawingml/2006/wordprocessingDrawing" xmlns:w10="urn:schemas-microsoft-com:office:word" xmlns:w="http://schemas.openxmlformats.org/wordprocessingml/2006/main" xmlns:w14="http://schemas.microsoft.com/office/word/2010/wordml" xmlns:w15="http://schemas.microsoft.com/office/word/2012/wordml" xmlns:w16cex="http://schemas.microsoft.com/office/word/2018/wordml/cex" xmlns:w16cid="http://schemas.microsoft.com/office/word/2016/wordml/cid" xmlns:w16="http://schemas.microsoft.com/office/word/2018/wordml" xmlns:w16sdtdh="http://schemas.microsoft.com/office/word/2020/wordml/sdtdatahash" xmlns:w16se="http://schemas.microsoft.com/office/word/2015/wordml/symex" xmlns:wpg="http://schemas.microsoft.com/office/word/2010/wordprocessingGroup" xmlns:wpi="http://schemas.microsoft.com/office/word/2010/wordprocessingInk" xmlns:wne="http://schemas.microsoft.com/office/word/2006/wordml" xmlns:wps="http://schemas.microsoft.com/office/word/2010/wordprocessingShape" mc:Ignorable="w14 w15 w16se w16cid w16 w16cex w16sdtdh wp14">
   <w:sdt>
     <w:sdtPr>
       <w:rPr>
@@ -6643,7 +6676,7 @@
 </file>
 
 <file path=word/footer2.xml><?xml version="1.0" encoding="utf-8"?>
-<w:ftr xmlns:wpc="http://schemas.microsoft.com/office/word/2010/wordprocessingCanvas" xmlns:cx="http://schemas.microsoft.com/office/drawing/2014/chartex" xmlns:cx1="http://schemas.microsoft.com/office/drawing/2015/9/8/chartex" xmlns:cx2="http://schemas.microsoft.com/office/drawing/2015/10/21/chartex" xmlns:cx3="http://schemas.microsoft.com/office/drawing/2016/5/9/chartex" xmlns:cx4="http://schemas.microsoft.com/office/drawing/2016/5/10/chartex" xmlns:cx5="http://schemas.microsoft.com/office/drawing/2016/5/11/chartex" xmlns:cx6="http://schemas.microsoft.com/office/drawing/2016/5/12/chartex" xmlns:cx7="http://schemas.microsoft.com/office/drawing/2016/5/13/chartex" xmlns:cx8="http://schemas.microsoft.com/office/drawing/2016/5/14/chartex" xmlns:mc="http://schemas.openxmlformats.org/markup-compatibility/2006" xmlns:aink="http://schemas.microsoft.com/office/drawing/2016/ink" xmlns:am3d="http://schemas.microsoft.com/office/drawing/2017/model3d" xmlns:o="urn:schemas-microsoft-com:office:office" xmlns:r="http://schemas.openxmlformats.org/officeDocument/2006/relationships" xmlns:m="http://schemas.openxmlformats.org/officeDocument/2006/math" xmlns:v="urn:schemas-microsoft-com:vml" xmlns:wp14="http://schemas.microsoft.com/office/word/2010/wordprocessingDrawing" xmlns:wp="http://schemas.openxmlformats.org/drawingml/2006/wordprocessingDrawing" xmlns:w10="urn:schemas-microsoft-com:office:word" xmlns:w="http://schemas.openxmlformats.org/wordprocessingml/2006/main" xmlns:w14="http://schemas.microsoft.com/office/word/2010/wordml" xmlns:w15="http://schemas.microsoft.com/office/word/2012/wordml" xmlns:w16cex="http://schemas.microsoft.com/office/word/2018/wordml/cex" xmlns:w16cid="http://schemas.microsoft.com/office/word/2016/wordml/cid" xmlns:w16="http://schemas.microsoft.com/office/word/2018/wordml" xmlns:w16se="http://schemas.microsoft.com/office/word/2015/wordml/symex" xmlns:wpg="http://schemas.microsoft.com/office/word/2010/wordprocessingGroup" xmlns:wpi="http://schemas.microsoft.com/office/word/2010/wordprocessingInk" xmlns:wne="http://schemas.microsoft.com/office/word/2006/wordml" xmlns:wps="http://schemas.microsoft.com/office/word/2010/wordprocessingShape" mc:Ignorable="w14 w15 w16se w16cid w16 w16cex wp14">
+<w:ftr xmlns:wpc="http://schemas.microsoft.com/office/word/2010/wordprocessingCanvas" xmlns:cx="http://schemas.microsoft.com/office/drawing/2014/chartex" xmlns:cx1="http://schemas.microsoft.com/office/drawing/2015/9/8/chartex" xmlns:cx2="http://schemas.microsoft.com/office/drawing/2015/10/21/chartex" xmlns:cx3="http://schemas.microsoft.com/office/drawing/2016/5/9/chartex" xmlns:cx4="http://schemas.microsoft.com/office/drawing/2016/5/10/chartex" xmlns:cx5="http://schemas.microsoft.com/office/drawing/2016/5/11/chartex" xmlns:cx6="http://schemas.microsoft.com/office/drawing/2016/5/12/chartex" xmlns:cx7="http://schemas.microsoft.com/office/drawing/2016/5/13/chartex" xmlns:cx8="http://schemas.microsoft.com/office/drawing/2016/5/14/chartex" xmlns:mc="http://schemas.openxmlformats.org/markup-compatibility/2006" xmlns:aink="http://schemas.microsoft.com/office/drawing/2016/ink" xmlns:am3d="http://schemas.microsoft.com/office/drawing/2017/model3d" xmlns:o="urn:schemas-microsoft-com:office:office" xmlns:r="http://schemas.openxmlformats.org/officeDocument/2006/relationships" xmlns:m="http://schemas.openxmlformats.org/officeDocument/2006/math" xmlns:v="urn:schemas-microsoft-com:vml" xmlns:wp14="http://schemas.microsoft.com/office/word/2010/wordprocessingDrawing" xmlns:wp="http://schemas.openxmlformats.org/drawingml/2006/wordprocessingDrawing" xmlns:w10="urn:schemas-microsoft-com:office:word" xmlns:w="http://schemas.openxmlformats.org/wordprocessingml/2006/main" xmlns:w14="http://schemas.microsoft.com/office/word/2010/wordml" xmlns:w15="http://schemas.microsoft.com/office/word/2012/wordml" xmlns:w16cex="http://schemas.microsoft.com/office/word/2018/wordml/cex" xmlns:w16cid="http://schemas.microsoft.com/office/word/2016/wordml/cid" xmlns:w16="http://schemas.microsoft.com/office/word/2018/wordml" xmlns:w16sdtdh="http://schemas.microsoft.com/office/word/2020/wordml/sdtdatahash" xmlns:w16se="http://schemas.microsoft.com/office/word/2015/wordml/symex" xmlns:wpg="http://schemas.microsoft.com/office/word/2010/wordprocessingGroup" xmlns:wpi="http://schemas.microsoft.com/office/word/2010/wordprocessingInk" xmlns:wne="http://schemas.microsoft.com/office/word/2006/wordml" xmlns:wps="http://schemas.microsoft.com/office/word/2010/wordprocessingShape" mc:Ignorable="w14 w15 w16se w16cid w16 w16cex w16sdtdh wp14">
   <w:sdt>
     <w:sdtPr>
       <w:rPr>
@@ -6713,7 +6746,7 @@
 </file>
 
 <file path=word/footnotes.xml><?xml version="1.0" encoding="utf-8"?>
-<w:footnotes xmlns:wpc="http://schemas.microsoft.com/office/word/2010/wordprocessingCanvas" xmlns:cx="http://schemas.microsoft.com/office/drawing/2014/chartex" xmlns:cx1="http://schemas.microsoft.com/office/drawing/2015/9/8/chartex" xmlns:cx2="http://schemas.microsoft.com/office/drawing/2015/10/21/chartex" xmlns:cx3="http://schemas.microsoft.com/office/drawing/2016/5/9/chartex" xmlns:cx4="http://schemas.microsoft.com/office/drawing/2016/5/10/chartex" xmlns:cx5="http://schemas.microsoft.com/office/drawing/2016/5/11/chartex" xmlns:cx6="http://schemas.microsoft.com/office/drawing/2016/5/12/chartex" xmlns:cx7="http://schemas.microsoft.com/office/drawing/2016/5/13/chartex" xmlns:cx8="http://schemas.microsoft.com/office/drawing/2016/5/14/chartex" xmlns:mc="http://schemas.openxmlformats.org/markup-compatibility/2006" xmlns:aink="http://schemas.microsoft.com/office/drawing/2016/ink" xmlns:am3d="http://schemas.microsoft.com/office/drawing/2017/model3d" xmlns:o="urn:schemas-microsoft-com:office:office" xmlns:r="http://schemas.openxmlformats.org/officeDocument/2006/relationships" xmlns:m="http://schemas.openxmlformats.org/officeDocument/2006/math" xmlns:v="urn:schemas-microsoft-com:vml" xmlns:wp14="http://schemas.microsoft.com/office/word/2010/wordprocessingDrawing" xmlns:wp="http://schemas.openxmlformats.org/drawingml/2006/wordprocessingDrawing" xmlns:w10="urn:schemas-microsoft-com:office:word" xmlns:w="http://schemas.openxmlformats.org/wordprocessingml/2006/main" xmlns:w14="http://schemas.microsoft.com/office/word/2010/wordml" xmlns:w15="http://schemas.microsoft.com/office/word/2012/wordml" xmlns:w16cex="http://schemas.microsoft.com/office/word/2018/wordml/cex" xmlns:w16cid="http://schemas.microsoft.com/office/word/2016/wordml/cid" xmlns:w16="http://schemas.microsoft.com/office/word/2018/wordml" xmlns:w16se="http://schemas.microsoft.com/office/word/2015/wordml/symex" xmlns:wpg="http://schemas.microsoft.com/office/word/2010/wordprocessingGroup" xmlns:wpi="http://schemas.microsoft.com/office/word/2010/wordprocessingInk" xmlns:wne="http://schemas.microsoft.com/office/word/2006/wordml" xmlns:wps="http://schemas.microsoft.com/office/word/2010/wordprocessingShape" mc:Ignorable="w14 w15 w16se w16cid w16 w16cex wp14">
+<w:footnotes xmlns:wpc="http://schemas.microsoft.com/office/word/2010/wordprocessingCanvas" xmlns:cx="http://schemas.microsoft.com/office/drawing/2014/chartex" xmlns:cx1="http://schemas.microsoft.com/office/drawing/2015/9/8/chartex" xmlns:cx2="http://schemas.microsoft.com/office/drawing/2015/10/21/chartex" xmlns:cx3="http://schemas.microsoft.com/office/drawing/2016/5/9/chartex" xmlns:cx4="http://schemas.microsoft.com/office/drawing/2016/5/10/chartex" xmlns:cx5="http://schemas.microsoft.com/office/drawing/2016/5/11/chartex" xmlns:cx6="http://schemas.microsoft.com/office/drawing/2016/5/12/chartex" xmlns:cx7="http://schemas.microsoft.com/office/drawing/2016/5/13/chartex" xmlns:cx8="http://schemas.microsoft.com/office/drawing/2016/5/14/chartex" xmlns:mc="http://schemas.openxmlformats.org/markup-compatibility/2006" xmlns:aink="http://schemas.microsoft.com/office/drawing/2016/ink" xmlns:am3d="http://schemas.microsoft.com/office/drawing/2017/model3d" xmlns:o="urn:schemas-microsoft-com:office:office" xmlns:r="http://schemas.openxmlformats.org/officeDocument/2006/relationships" xmlns:m="http://schemas.openxmlformats.org/officeDocument/2006/math" xmlns:v="urn:schemas-microsoft-com:vml" xmlns:wp14="http://schemas.microsoft.com/office/word/2010/wordprocessingDrawing" xmlns:wp="http://schemas.openxmlformats.org/drawingml/2006/wordprocessingDrawing" xmlns:w10="urn:schemas-microsoft-com:office:word" xmlns:w="http://schemas.openxmlformats.org/wordprocessingml/2006/main" xmlns:w14="http://schemas.microsoft.com/office/word/2010/wordml" xmlns:w15="http://schemas.microsoft.com/office/word/2012/wordml" xmlns:w16cex="http://schemas.microsoft.com/office/word/2018/wordml/cex" xmlns:w16cid="http://schemas.microsoft.com/office/word/2016/wordml/cid" xmlns:w16="http://schemas.microsoft.com/office/word/2018/wordml" xmlns:w16sdtdh="http://schemas.microsoft.com/office/word/2020/wordml/sdtdatahash" xmlns:w16se="http://schemas.microsoft.com/office/word/2015/wordml/symex" xmlns:wpg="http://schemas.microsoft.com/office/word/2010/wordprocessingGroup" xmlns:wpi="http://schemas.microsoft.com/office/word/2010/wordprocessingInk" xmlns:wne="http://schemas.microsoft.com/office/word/2006/wordml" xmlns:wps="http://schemas.microsoft.com/office/word/2010/wordprocessingShape" mc:Ignorable="w14 w15 w16se w16cid w16 w16cex w16sdtdh wp14">
   <w:footnote w:type="separator" w:id="-1">
     <w:p>
       <w:r>
@@ -6732,7 +6765,7 @@
 </file>
 
 <file path=word/numbering.xml><?xml version="1.0" encoding="utf-8"?>
-<w:numbering xmlns:wpc="http://schemas.microsoft.com/office/word/2010/wordprocessingCanvas" xmlns:cx="http://schemas.microsoft.com/office/drawing/2014/chartex" xmlns:cx1="http://schemas.microsoft.com/office/drawing/2015/9/8/chartex" xmlns:cx2="http://schemas.microsoft.com/office/drawing/2015/10/21/chartex" xmlns:cx3="http://schemas.microsoft.com/office/drawing/2016/5/9/chartex" xmlns:cx4="http://schemas.microsoft.com/office/drawing/2016/5/10/chartex" xmlns:cx5="http://schemas.microsoft.com/office/drawing/2016/5/11/chartex" xmlns:cx6="http://schemas.microsoft.com/office/drawing/2016/5/12/chartex" xmlns:cx7="http://schemas.microsoft.com/office/drawing/2016/5/13/chartex" xmlns:cx8="http://schemas.microsoft.com/office/drawing/2016/5/14/chartex" xmlns:mc="http://schemas.openxmlformats.org/markup-compatibility/2006" xmlns:aink="http://schemas.microsoft.com/office/drawing/2016/ink" xmlns:am3d="http://schemas.microsoft.com/office/drawing/2017/model3d" xmlns:o="urn:schemas-microsoft-com:office:office" xmlns:r="http://schemas.openxmlformats.org/officeDocument/2006/relationships" xmlns:m="http://schemas.openxmlformats.org/officeDocument/2006/math" xmlns:v="urn:schemas-microsoft-com:vml" xmlns:wp14="http://schemas.microsoft.com/office/word/2010/wordprocessingDrawing" xmlns:wp="http://schemas.openxmlformats.org/drawingml/2006/wordprocessingDrawing" xmlns:w10="urn:schemas-microsoft-com:office:word" xmlns:w="http://schemas.openxmlformats.org/wordprocessingml/2006/main" xmlns:w14="http://schemas.microsoft.com/office/word/2010/wordml" xmlns:w15="http://schemas.microsoft.com/office/word/2012/wordml" xmlns:w16cex="http://schemas.microsoft.com/office/word/2018/wordml/cex" xmlns:w16cid="http://schemas.microsoft.com/office/word/2016/wordml/cid" xmlns:w16="http://schemas.microsoft.com/office/word/2018/wordml" xmlns:w16se="http://schemas.microsoft.com/office/word/2015/wordml/symex" xmlns:wpg="http://schemas.microsoft.com/office/word/2010/wordprocessingGroup" xmlns:wpi="http://schemas.microsoft.com/office/word/2010/wordprocessingInk" xmlns:wne="http://schemas.microsoft.com/office/word/2006/wordml" xmlns:wps="http://schemas.microsoft.com/office/word/2010/wordprocessingShape" mc:Ignorable="w14 w15 w16se w16cid w16 w16cex wp14">
+<w:numbering xmlns:wpc="http://schemas.microsoft.com/office/word/2010/wordprocessingCanvas" xmlns:cx="http://schemas.microsoft.com/office/drawing/2014/chartex" xmlns:cx1="http://schemas.microsoft.com/office/drawing/2015/9/8/chartex" xmlns:cx2="http://schemas.microsoft.com/office/drawing/2015/10/21/chartex" xmlns:cx3="http://schemas.microsoft.com/office/drawing/2016/5/9/chartex" xmlns:cx4="http://schemas.microsoft.com/office/drawing/2016/5/10/chartex" xmlns:cx5="http://schemas.microsoft.com/office/drawing/2016/5/11/chartex" xmlns:cx6="http://schemas.microsoft.com/office/drawing/2016/5/12/chartex" xmlns:cx7="http://schemas.microsoft.com/office/drawing/2016/5/13/chartex" xmlns:cx8="http://schemas.microsoft.com/office/drawing/2016/5/14/chartex" xmlns:mc="http://schemas.openxmlformats.org/markup-compatibility/2006" xmlns:aink="http://schemas.microsoft.com/office/drawing/2016/ink" xmlns:am3d="http://schemas.microsoft.com/office/drawing/2017/model3d" xmlns:o="urn:schemas-microsoft-com:office:office" xmlns:r="http://schemas.openxmlformats.org/officeDocument/2006/relationships" xmlns:m="http://schemas.openxmlformats.org/officeDocument/2006/math" xmlns:v="urn:schemas-microsoft-com:vml" xmlns:wp14="http://schemas.microsoft.com/office/word/2010/wordprocessingDrawing" xmlns:wp="http://schemas.openxmlformats.org/drawingml/2006/wordprocessingDrawing" xmlns:w10="urn:schemas-microsoft-com:office:word" xmlns:w="http://schemas.openxmlformats.org/wordprocessingml/2006/main" xmlns:w14="http://schemas.microsoft.com/office/word/2010/wordml" xmlns:w15="http://schemas.microsoft.com/office/word/2012/wordml" xmlns:w16cex="http://schemas.microsoft.com/office/word/2018/wordml/cex" xmlns:w16cid="http://schemas.microsoft.com/office/word/2016/wordml/cid" xmlns:w16="http://schemas.microsoft.com/office/word/2018/wordml" xmlns:w16sdtdh="http://schemas.microsoft.com/office/word/2020/wordml/sdtdatahash" xmlns:w16se="http://schemas.microsoft.com/office/word/2015/wordml/symex" xmlns:wpg="http://schemas.microsoft.com/office/word/2010/wordprocessingGroup" xmlns:wpi="http://schemas.microsoft.com/office/word/2010/wordprocessingInk" xmlns:wne="http://schemas.microsoft.com/office/word/2006/wordml" xmlns:wps="http://schemas.microsoft.com/office/word/2010/wordprocessingShape" mc:Ignorable="w14 w15 w16se w16cid w16 w16cex w16sdtdh wp14">
   <w:abstractNum w:abstractNumId="0" w15:restartNumberingAfterBreak="0">
     <w:nsid w:val="021F0CC5"/>
     <w:multiLevelType w:val="multilevel"/>
@@ -7635,7 +7668,7 @@
 </file>
 
 <file path=word/styles.xml><?xml version="1.0" encoding="utf-8"?>
-<w:styles xmlns:mc="http://schemas.openxmlformats.org/markup-compatibility/2006" xmlns:r="http://schemas.openxmlformats.org/officeDocument/2006/relationships" xmlns:w="http://schemas.openxmlformats.org/wordprocessingml/2006/main" xmlns:w14="http://schemas.microsoft.com/office/word/2010/wordml" xmlns:w15="http://schemas.microsoft.com/office/word/2012/wordml" xmlns:w16cex="http://schemas.microsoft.com/office/word/2018/wordml/cex" xmlns:w16cid="http://schemas.microsoft.com/office/word/2016/wordml/cid" xmlns:w16="http://schemas.microsoft.com/office/word/2018/wordml" xmlns:w16se="http://schemas.microsoft.com/office/word/2015/wordml/symex" mc:Ignorable="w14 w15 w16se w16cid w16 w16cex">
+<w:styles xmlns:mc="http://schemas.openxmlformats.org/markup-compatibility/2006" xmlns:r="http://schemas.openxmlformats.org/officeDocument/2006/relationships" xmlns:w="http://schemas.openxmlformats.org/wordprocessingml/2006/main" xmlns:w14="http://schemas.microsoft.com/office/word/2010/wordml" xmlns:w15="http://schemas.microsoft.com/office/word/2012/wordml" xmlns:w16cex="http://schemas.microsoft.com/office/word/2018/wordml/cex" xmlns:w16cid="http://schemas.microsoft.com/office/word/2016/wordml/cid" xmlns:w16="http://schemas.microsoft.com/office/word/2018/wordml" xmlns:w16sdtdh="http://schemas.microsoft.com/office/word/2020/wordml/sdtdatahash" xmlns:w16se="http://schemas.microsoft.com/office/word/2015/wordml/symex" mc:Ignorable="w14 w15 w16se w16cid w16 w16cex w16sdtdh">
   <w:docDefaults>
     <w:rPrDefault>
       <w:rPr>

--- a/purposal/IPR2.docx
+++ b/purposal/IPR2.docx
@@ -529,23 +529,7 @@
                 <w:rFonts w:eastAsiaTheme="majorEastAsia"/>
                 <w:noProof/>
               </w:rPr>
-              <w:t>Backgroun</w:t>
-            </w:r>
-            <w:r>
-              <w:rPr>
-                <w:rStyle w:val="Hyperlink"/>
-                <w:rFonts w:eastAsiaTheme="majorEastAsia"/>
-                <w:noProof/>
-              </w:rPr>
-              <w:t>d</w:t>
-            </w:r>
-            <w:r>
-              <w:rPr>
-                <w:rStyle w:val="Hyperlink"/>
-                <w:rFonts w:eastAsiaTheme="majorEastAsia"/>
-                <w:noProof/>
-              </w:rPr>
-              <w:t xml:space="preserve"> Research</w:t>
+              <w:t>Background Research</w:t>
             </w:r>
             <w:r>
               <w:rPr>
@@ -5882,7 +5866,6 @@
         </w:rPr>
         <w:t xml:space="preserve">CS 230 - Recurrent Neural Networks </w:t>
       </w:r>
-      <w:proofErr w:type="spellStart"/>
       <w:r>
         <w:rPr>
           <w:rFonts w:ascii="Open Sans" w:hAnsi="Open Sans" w:cs="Open Sans"/>
@@ -5893,9 +5876,8 @@
           <w:szCs w:val="20"/>
           <w:shd w:val="clear" w:color="auto" w:fill="FFFFFF"/>
         </w:rPr>
-        <w:t>Cheatsheet</w:t>
-      </w:r>
-      <w:proofErr w:type="spellEnd"/>
+        <w:t>Cheat sheet</w:t>
+      </w:r>
       <w:r>
         <w:rPr>
           <w:rFonts w:ascii="Open Sans" w:hAnsi="Open Sans" w:cs="Open Sans"/>
@@ -6077,12 +6059,10 @@
       <w:r>
         <w:t xml:space="preserve">7.c. Which bedrooms will people prefer across </w:t>
       </w:r>
-      <w:proofErr w:type="spellStart"/>
-      <w:r>
-        <w:t>india</w:t>
-      </w:r>
       <w:bookmarkEnd w:id="28"/>
-      <w:proofErr w:type="spellEnd"/>
+      <w:r>
+        <w:t>India</w:t>
+      </w:r>
     </w:p>
     <w:p>
       <w:pPr>
